--- a/project-template.docx
+++ b/project-template.docx
@@ -1,6 +1,6 @@
 
 <file path=word/document.xml><?xml version="1.0" encoding="utf-8"?>
-<w:document xmlns:wpc="http://schemas.microsoft.com/office/word/2010/wordprocessingCanvas" xmlns:cx="http://schemas.microsoft.com/office/drawing/2014/chartex" xmlns:cx1="http://schemas.microsoft.com/office/drawing/2015/9/8/chartex" xmlns:cx2="http://schemas.microsoft.com/office/drawing/2015/10/21/chartex" xmlns:cx3="http://schemas.microsoft.com/office/drawing/2016/5/9/chartex" xmlns:cx4="http://schemas.microsoft.com/office/drawing/2016/5/10/chartex" xmlns:cx5="http://schemas.microsoft.com/office/drawing/2016/5/11/chartex" xmlns:cx6="http://schemas.microsoft.com/office/drawing/2016/5/12/chartex" xmlns:cx7="http://schemas.microsoft.com/office/drawing/2016/5/13/chartex" xmlns:cx8="http://schemas.microsoft.com/office/drawing/2016/5/14/chartex" xmlns:mc="http://schemas.openxmlformats.org/markup-compatibility/2006" xmlns:aink="http://schemas.microsoft.com/office/drawing/2016/ink" xmlns:am3d="http://schemas.microsoft.com/office/drawing/2017/model3d" xmlns:o="urn:schemas-microsoft-com:office:office" xmlns:r="http://schemas.openxmlformats.org/officeDocument/2006/relationships" xmlns:m="http://schemas.openxmlformats.org/officeDocument/2006/math" xmlns:v="urn:schemas-microsoft-com:vml" xmlns:wp14="http://schemas.microsoft.com/office/word/2010/wordprocessingDrawing" xmlns:wp="http://schemas.openxmlformats.org/drawingml/2006/wordprocessingDrawing" xmlns:w10="urn:schemas-microsoft-com:office:word" xmlns:w="http://schemas.openxmlformats.org/wordprocessingml/2006/main" xmlns:w14="http://schemas.microsoft.com/office/word/2010/wordml" xmlns:w15="http://schemas.microsoft.com/office/word/2012/wordml" xmlns:w16cex="http://schemas.microsoft.com/office/word/2018/wordml/cex" xmlns:w16cid="http://schemas.microsoft.com/office/word/2016/wordml/cid" xmlns:w16="http://schemas.microsoft.com/office/word/2018/wordml" xmlns:w16se="http://schemas.microsoft.com/office/word/2015/wordml/symex" xmlns:wpg="http://schemas.microsoft.com/office/word/2010/wordprocessingGroup" xmlns:wpi="http://schemas.microsoft.com/office/word/2010/wordprocessingInk" xmlns:wne="http://schemas.microsoft.com/office/word/2006/wordml" xmlns:wps="http://schemas.microsoft.com/office/word/2010/wordprocessingShape" mc:Ignorable="w14 w15 w16se w16cid w16 w16cex wp14">
+<w:document xmlns:wpc="http://schemas.microsoft.com/office/word/2010/wordprocessingCanvas" xmlns:cx="http://schemas.microsoft.com/office/drawing/2014/chartex" xmlns:cx1="http://schemas.microsoft.com/office/drawing/2015/9/8/chartex" xmlns:cx2="http://schemas.microsoft.com/office/drawing/2015/10/21/chartex" xmlns:cx3="http://schemas.microsoft.com/office/drawing/2016/5/9/chartex" xmlns:cx4="http://schemas.microsoft.com/office/drawing/2016/5/10/chartex" xmlns:cx5="http://schemas.microsoft.com/office/drawing/2016/5/11/chartex" xmlns:cx6="http://schemas.microsoft.com/office/drawing/2016/5/12/chartex" xmlns:cx7="http://schemas.microsoft.com/office/drawing/2016/5/13/chartex" xmlns:cx8="http://schemas.microsoft.com/office/drawing/2016/5/14/chartex" xmlns:mc="http://schemas.openxmlformats.org/markup-compatibility/2006" xmlns:aink="http://schemas.microsoft.com/office/drawing/2016/ink" xmlns:am3d="http://schemas.microsoft.com/office/drawing/2017/model3d" xmlns:o="urn:schemas-microsoft-com:office:office" xmlns:r="http://schemas.openxmlformats.org/officeDocument/2006/relationships" xmlns:m="http://schemas.openxmlformats.org/officeDocument/2006/math" xmlns:v="urn:schemas-microsoft-com:vml" xmlns:wp14="http://schemas.microsoft.com/office/word/2010/wordprocessingDrawing" xmlns:wp="http://schemas.openxmlformats.org/drawingml/2006/wordprocessingDrawing" xmlns:w10="urn:schemas-microsoft-com:office:word" xmlns:w="http://schemas.openxmlformats.org/wordprocessingml/2006/main" xmlns:w14="http://schemas.microsoft.com/office/word/2010/wordml" xmlns:w15="http://schemas.microsoft.com/office/word/2012/wordml" xmlns:w16cex="http://schemas.microsoft.com/office/word/2018/wordml/cex" xmlns:w16cid="http://schemas.microsoft.com/office/word/2016/wordml/cid" xmlns:w16="http://schemas.microsoft.com/office/word/2018/wordml" xmlns:w16sdtdh="http://schemas.microsoft.com/office/word/2020/wordml/sdtdatahash" xmlns:w16se="http://schemas.microsoft.com/office/word/2015/wordml/symex" xmlns:wpg="http://schemas.microsoft.com/office/word/2010/wordprocessingGroup" xmlns:wpi="http://schemas.microsoft.com/office/word/2010/wordprocessingInk" xmlns:wne="http://schemas.microsoft.com/office/word/2006/wordml" xmlns:wps="http://schemas.microsoft.com/office/word/2010/wordprocessingShape" mc:Ignorable="w14 w15 w16se w16cid w16 w16cex w16sdtdh wp14">
   <w:body>
     <w:p>
       <w:pPr>
@@ -479,13 +479,7 @@
         <w:rPr>
           <w:rFonts w:ascii="Arial" w:eastAsia="Arial" w:hAnsi="Arial" w:cs="Arial"/>
         </w:rPr>
-        <w:t>Assess high-l</w:t>
-      </w:r>
-      <w:r>
-        <w:rPr>
-          <w:rFonts w:ascii="Arial" w:eastAsia="Arial" w:hAnsi="Arial" w:cs="Arial"/>
-        </w:rPr>
-        <w:t>evel risks, vulnerabilities and attack vectors of a sample system</w:t>
+        <w:t>Assess high-level risks, vulnerabilities and attack vectors of a sample system</w:t>
       </w:r>
     </w:p>
     <w:p>
@@ -583,37 +577,22 @@
     <w:p/>
     <w:p>
       <w:r>
-        <w:t>C</w:t>
-      </w:r>
-      <w:r>
-        <w:t>ongratulations!</w:t>
-      </w:r>
-    </w:p>
-    <w:p>
-      <w:r>
-        <w:t xml:space="preserve">You have been hired to secure the PC used at your friend’s business: Joe's Auto Body. Joe provides car repair services throughout the tri-state area. He's had previous employees use it for activities un-related to work (e.g., web browsing, personal email, </w:t>
-      </w:r>
-      <w:r>
-        <w:t>social media, games, etc.) and he now uses it to store his critical business information. He suspects that others may have broken into it and may be using it to transfer files across the internet. He has asked that you secure it for him according to indust</w:t>
-      </w:r>
-      <w:r>
-        <w:t xml:space="preserve">ry best practices, so it can be once again used as a standard PC.  </w:t>
-      </w:r>
-    </w:p>
-    <w:p>
-      <w:r>
-        <w:t>You will be given access to a virtual image of Joe’s Auto Body’s PC. It’s a copy of the actual computer operating system in use that will be transferred to Joe’s computer once you are done</w:t>
-      </w:r>
-      <w:r>
-        <w:t xml:space="preserve">. </w:t>
-      </w:r>
-    </w:p>
-    <w:p>
-      <w:r>
-        <w:t>This template provides you with the high-level steps you’ll need to take as part of securing a typical computer system. For each step, use the virtual Windows 10 PC to answer the questions and challenges listed in this project. You’ll also need to expla</w:t>
-      </w:r>
-      <w:r>
-        <w:t xml:space="preserve">in how you got the answers and provide screenshots showing your work. </w:t>
+        <w:t>Congratulations!</w:t>
+      </w:r>
+    </w:p>
+    <w:p>
+      <w:r>
+        <w:t xml:space="preserve">You have been hired to secure the PC used at your friend’s business: Joe's Auto Body. Joe provides car repair services throughout the tri-state area. He's had previous employees use it for activities un-related to work (e.g., web browsing, personal email, social media, games, etc.) and he now uses it to store his critical business information. He suspects that others may have broken into it and may be using it to transfer files across the internet. He has asked that you secure it for him according to industry best practices, so it can be once again used as a standard PC.  </w:t>
+      </w:r>
+    </w:p>
+    <w:p>
+      <w:r>
+        <w:t xml:space="preserve">You will be given access to a virtual image of Joe’s Auto Body’s PC. It’s a copy of the actual computer operating system in use that will be transferred to Joe’s computer once you are done. </w:t>
+      </w:r>
+    </w:p>
+    <w:p>
+      <w:r>
+        <w:t xml:space="preserve">This template provides you with the high-level steps you’ll need to take as part of securing a typical computer system. For each step, use the virtual Windows 10 PC to answer the questions and challenges listed in this project. You’ll also need to explain how you got the answers and provide screenshots showing your work. </w:t>
       </w:r>
     </w:p>
     <w:p>
@@ -623,10 +602,7 @@
     </w:p>
     <w:p>
       <w:r>
-        <w:t>To start, you need to login to the virtual PC. You can use Joe’s account</w:t>
-      </w:r>
-      <w:r>
-        <w:t xml:space="preserve"> using the user-id and password below. You may also use any other account on the PC. </w:t>
+        <w:t xml:space="preserve">To start, you need to login to the virtual PC. You can use Joe’s account using the user-id and password below. You may also use any other account on the PC. </w:t>
       </w:r>
     </w:p>
     <w:p>
@@ -634,7 +610,15 @@
         <w:ind w:left="720"/>
       </w:pPr>
       <w:r>
-        <w:t xml:space="preserve">Account Name: JoesAuto     </w:t>
+        <w:t xml:space="preserve">Account Name: </w:t>
+      </w:r>
+      <w:proofErr w:type="spellStart"/>
+      <w:r>
+        <w:t>JoesAuto</w:t>
+      </w:r>
+      <w:proofErr w:type="spellEnd"/>
+      <w:r>
+        <w:t xml:space="preserve">     </w:t>
       </w:r>
       <w:r>
         <w:br/>
@@ -676,10 +660,7 @@
       <w:bookmarkStart w:id="4" w:name="_2et92p0" w:colFirst="0" w:colLast="0"/>
       <w:bookmarkEnd w:id="4"/>
       <w:r>
-        <w:t>The first step in securing any system is to know what it is, what’s on it, what it’s used for</w:t>
-      </w:r>
-      <w:r>
-        <w:t xml:space="preserve"> and who uses it. That’s the concept of systems reconnaissance and asset inventory. In this step, you’ll document the hardware, software, user access, system and security services on the PC. </w:t>
+        <w:t xml:space="preserve">The first step in securing any system is to know what it is, what’s on it, what it’s used for and who uses it. That’s the concept of systems reconnaissance and asset inventory. In this step, you’ll document the hardware, software, user access, system and security services on the PC. </w:t>
       </w:r>
     </w:p>
     <w:p>
@@ -722,13 +703,7 @@
         <w:rPr>
           <w:i/>
         </w:rPr>
-        <w:t>Fill in the following tabl</w:t>
-      </w:r>
-      <w:r>
-        <w:rPr>
-          <w:i/>
-        </w:rPr>
-        <w:t>e with system information for Joe’s PC.</w:t>
+        <w:t>Fill in the following table with system information for Joe’s PC.</w:t>
       </w:r>
     </w:p>
     <w:tbl>
@@ -770,12 +745,14 @@
             <w:tcW w:w="5675" w:type="dxa"/>
           </w:tcPr>
           <w:p>
+            <w:proofErr w:type="spellStart"/>
             <w:r>
               <w:t>Joes</w:t>
             </w:r>
             <w:r>
               <w:t>GaragePC</w:t>
             </w:r>
+            <w:proofErr w:type="spellEnd"/>
           </w:p>
         </w:tc>
       </w:tr>
@@ -1179,12 +1156,33 @@
           <w:between w:val="nil"/>
         </w:pBdr>
         <w:spacing w:after="0"/>
-      </w:pPr>
-      <w:r>
+        <w:rPr>
+          <w:b/>
+          <w:bCs/>
+        </w:rPr>
+      </w:pPr>
+      <w:proofErr w:type="spellStart"/>
+      <w:r>
+        <w:rPr>
+          <w:b/>
+          <w:bCs/>
+        </w:rPr>
         <w:t>M</w:t>
       </w:r>
       <w:r>
-        <w:t>usicBee 3.3.7367</w:t>
+        <w:rPr>
+          <w:b/>
+          <w:bCs/>
+        </w:rPr>
+        <w:t>usicBee</w:t>
+      </w:r>
+      <w:proofErr w:type="spellEnd"/>
+      <w:r>
+        <w:rPr>
+          <w:b/>
+          <w:bCs/>
+        </w:rPr>
+        <w:t xml:space="preserve"> 3.3.7367</w:t>
       </w:r>
     </w:p>
     <w:p>
@@ -1201,8 +1199,16 @@
           <w:between w:val="nil"/>
         </w:pBdr>
         <w:spacing w:after="0"/>
-      </w:pPr>
-      <w:r>
+        <w:rPr>
+          <w:b/>
+          <w:bCs/>
+        </w:rPr>
+      </w:pPr>
+      <w:r>
+        <w:rPr>
+          <w:b/>
+          <w:bCs/>
+        </w:rPr>
         <w:t>Nmap 7.80</w:t>
       </w:r>
     </w:p>
@@ -1220,10 +1226,20 @@
           <w:between w:val="nil"/>
         </w:pBdr>
         <w:spacing w:after="0"/>
-      </w:pPr>
-      <w:r>
+        <w:rPr>
+          <w:b/>
+          <w:bCs/>
+        </w:rPr>
+      </w:pPr>
+      <w:proofErr w:type="spellStart"/>
+      <w:r>
+        <w:rPr>
+          <w:b/>
+          <w:bCs/>
+        </w:rPr>
         <w:t>Npcap</w:t>
       </w:r>
+      <w:proofErr w:type="spellEnd"/>
     </w:p>
     <w:p>
       <w:pPr>
@@ -1239,8 +1255,16 @@
           <w:between w:val="nil"/>
         </w:pBdr>
         <w:spacing w:after="0"/>
-      </w:pPr>
-      <w:r>
+        <w:rPr>
+          <w:b/>
+          <w:bCs/>
+        </w:rPr>
+      </w:pPr>
+      <w:r>
+        <w:rPr>
+          <w:b/>
+          <w:bCs/>
+        </w:rPr>
         <w:t>VNC Server 6.7.1</w:t>
       </w:r>
     </w:p>
@@ -1257,11 +1281,23 @@
           <w:right w:val="nil"/>
           <w:between w:val="nil"/>
         </w:pBdr>
-      </w:pPr>
-      <w:r>
+        <w:rPr>
+          <w:b/>
+          <w:bCs/>
+        </w:rPr>
+      </w:pPr>
+      <w:r>
+        <w:rPr>
+          <w:b/>
+          <w:bCs/>
+        </w:rPr>
         <w:t>VNC View</w:t>
       </w:r>
       <w:r>
+        <w:rPr>
+          <w:b/>
+          <w:bCs/>
+        </w:rPr>
         <w:t>er 6.20.113</w:t>
       </w:r>
     </w:p>
@@ -1276,13 +1312,7 @@
         <w:rPr>
           <w:i/>
         </w:rPr>
-        <w:t>Explain h</w:t>
-      </w:r>
-      <w:r>
-        <w:rPr>
-          <w:i/>
-        </w:rPr>
-        <w:t>ow you found this information. Provide screenshots showing this information.</w:t>
+        <w:t>Explain how you found this information. Provide screenshots showing this information.</w:t>
       </w:r>
       <w:r>
         <w:t xml:space="preserve">  </w:t>
@@ -1307,6 +1337,9 @@
         </w:numPr>
       </w:pPr>
       <w:r>
+        <w:rPr>
+          <w:noProof/>
+        </w:rPr>
         <w:drawing>
           <wp:inline distT="0" distB="0" distL="0" distR="0" wp14:anchorId="6A31799F" wp14:editId="0FA7122E">
             <wp:extent cx="5943600" cy="4746625"/>
@@ -1383,10 +1416,7 @@
     </w:p>
     <w:p>
       <w:r>
-        <w:t>As part of your security assessment, you shoul</w:t>
-      </w:r>
-      <w:r>
-        <w:t xml:space="preserve">d know the user accounts that may access the PC. </w:t>
+        <w:t xml:space="preserve">As part of your security assessment, you should know the user accounts that may access the PC. </w:t>
       </w:r>
       <w:r>
         <w:br/>
@@ -1463,12 +1493,14 @@
                 <w:b/>
               </w:rPr>
             </w:pPr>
+            <w:proofErr w:type="gramStart"/>
             <w:r>
               <w:rPr>
                 <w:b/>
               </w:rPr>
               <w:t>Full  Name</w:t>
             </w:r>
+            <w:proofErr w:type="gramEnd"/>
           </w:p>
         </w:tc>
         <w:tc>
@@ -1499,8 +1531,87 @@
             <w:tcW w:w="3453" w:type="dxa"/>
           </w:tcPr>
           <w:p>
+            <w:pPr>
+              <w:rPr>
+                <w:bCs/>
+              </w:rPr>
+            </w:pPr>
+            <w:proofErr w:type="spellStart"/>
             <w:r>
-              <w:t>A Hacker</w:t>
+              <w:rPr>
+                <w:bCs/>
+              </w:rPr>
+              <w:t>Joes</w:t>
+            </w:r>
+            <w:r>
+              <w:rPr>
+                <w:bCs/>
+              </w:rPr>
+              <w:t>Auto</w:t>
+            </w:r>
+            <w:proofErr w:type="spellEnd"/>
+          </w:p>
+        </w:tc>
+        <w:tc>
+          <w:tcPr>
+            <w:tcW w:w="3611" w:type="dxa"/>
+          </w:tcPr>
+          <w:p>
+            <w:pPr>
+              <w:rPr>
+                <w:b/>
+              </w:rPr>
+            </w:pPr>
+            <w:r>
+              <w:rPr>
+                <w:bCs/>
+              </w:rPr>
+              <w:t>Joes Ac</w:t>
+            </w:r>
+            <w:r>
+              <w:rPr>
+                <w:bCs/>
+              </w:rPr>
+              <w:t>c</w:t>
+            </w:r>
+            <w:r>
+              <w:rPr>
+                <w:bCs/>
+              </w:rPr>
+              <w:t>ount</w:t>
+            </w:r>
+          </w:p>
+        </w:tc>
+        <w:tc>
+          <w:tcPr>
+            <w:tcW w:w="3053" w:type="dxa"/>
+          </w:tcPr>
+          <w:p>
+            <w:pPr>
+              <w:rPr>
+                <w:bCs/>
+              </w:rPr>
+            </w:pPr>
+            <w:r>
+              <w:rPr>
+                <w:bCs/>
+              </w:rPr>
+              <w:t>Administrator</w:t>
+            </w:r>
+          </w:p>
+        </w:tc>
+      </w:tr>
+      <w:tr>
+        <w:trPr>
+          <w:trHeight w:val="254"/>
+        </w:trPr>
+        <w:tc>
+          <w:tcPr>
+            <w:tcW w:w="3453" w:type="dxa"/>
+          </w:tcPr>
+          <w:p>
+            <w:r>
+              <w:t>Hacker</w:t>
             </w:r>
           </w:p>
         </w:tc>
@@ -1508,7 +1619,11 @@
           <w:tcPr>
             <w:tcW w:w="3611" w:type="dxa"/>
           </w:tcPr>
-          <w:p/>
+          <w:p>
+            <w:r>
+              <w:t>A Hacker</w:t>
+            </w:r>
+          </w:p>
         </w:tc>
         <w:tc>
           <w:tcPr>
@@ -1530,6 +1645,21 @@
             <w:tcW w:w="3453" w:type="dxa"/>
           </w:tcPr>
           <w:p>
+            <w:proofErr w:type="spellStart"/>
+            <w:r>
+              <w:t>A</w:t>
+            </w:r>
+            <w:r>
+              <w:t>User</w:t>
+            </w:r>
+            <w:proofErr w:type="spellEnd"/>
+          </w:p>
+        </w:tc>
+        <w:tc>
+          <w:tcPr>
+            <w:tcW w:w="3611" w:type="dxa"/>
+          </w:tcPr>
+          <w:p>
             <w:r>
               <w:t>A User</w:t>
             </w:r>
@@ -1537,15 +1667,13 @@
         </w:tc>
         <w:tc>
           <w:tcPr>
-            <w:tcW w:w="3611" w:type="dxa"/>
-          </w:tcPr>
-          <w:p/>
-        </w:tc>
-        <w:tc>
-          <w:tcPr>
             <w:tcW w:w="3053" w:type="dxa"/>
           </w:tcPr>
-          <w:p/>
+          <w:p>
+            <w:r>
+              <w:t>User</w:t>
+            </w:r>
+          </w:p>
         </w:tc>
       </w:tr>
       <w:tr>
@@ -1557,6 +1685,18 @@
             <w:tcW w:w="3453" w:type="dxa"/>
           </w:tcPr>
           <w:p>
+            <w:proofErr w:type="spellStart"/>
+            <w:r>
+              <w:t>Notadmin</w:t>
+            </w:r>
+            <w:proofErr w:type="spellEnd"/>
+          </w:p>
+        </w:tc>
+        <w:tc>
+          <w:tcPr>
+            <w:tcW w:w="3611" w:type="dxa"/>
+          </w:tcPr>
+          <w:p>
             <w:r>
               <w:t>Do Not Use</w:t>
             </w:r>
@@ -1564,15 +1704,13 @@
         </w:tc>
         <w:tc>
           <w:tcPr>
-            <w:tcW w:w="3611" w:type="dxa"/>
-          </w:tcPr>
-          <w:p/>
-        </w:tc>
-        <w:tc>
-          <w:tcPr>
             <w:tcW w:w="3053" w:type="dxa"/>
           </w:tcPr>
-          <w:p/>
+          <w:p>
+            <w:r>
+              <w:t>User</w:t>
+            </w:r>
+          </w:p>
         </w:tc>
       </w:tr>
       <w:tr>
@@ -1593,13 +1731,21 @@
           <w:tcPr>
             <w:tcW w:w="3611" w:type="dxa"/>
           </w:tcPr>
-          <w:p/>
+          <w:p>
+            <w:r>
+              <w:t>Frank</w:t>
+            </w:r>
+          </w:p>
         </w:tc>
         <w:tc>
           <w:tcPr>
             <w:tcW w:w="3053" w:type="dxa"/>
           </w:tcPr>
-          <w:p/>
+          <w:p>
+            <w:r>
+              <w:t>User</w:t>
+            </w:r>
+          </w:p>
         </w:tc>
       </w:tr>
       <w:tr>
@@ -1611,16 +1757,25 @@
             <w:tcW w:w="3453" w:type="dxa"/>
           </w:tcPr>
           <w:p>
+            <w:proofErr w:type="spellStart"/>
             <w:r>
-              <w:t>Jane Smith</w:t>
+              <w:t>Jane</w:t>
             </w:r>
+            <w:r>
+              <w:t>S</w:t>
+            </w:r>
+            <w:proofErr w:type="spellEnd"/>
           </w:p>
         </w:tc>
         <w:tc>
           <w:tcPr>
             <w:tcW w:w="3611" w:type="dxa"/>
           </w:tcPr>
-          <w:p/>
+          <w:p>
+            <w:r>
+              <w:t>Jane Smith</w:t>
+            </w:r>
+          </w:p>
         </w:tc>
         <w:tc>
           <w:tcPr>
@@ -1679,62 +1834,9 @@
           <w:p/>
         </w:tc>
       </w:tr>
-      <w:tr>
-        <w:trPr>
-          <w:trHeight w:val="254"/>
-        </w:trPr>
-        <w:tc>
-          <w:tcPr>
-            <w:tcW w:w="3453" w:type="dxa"/>
-          </w:tcPr>
-          <w:p/>
-        </w:tc>
-        <w:tc>
-          <w:tcPr>
-            <w:tcW w:w="3611" w:type="dxa"/>
-          </w:tcPr>
-          <w:p/>
-        </w:tc>
-        <w:tc>
-          <w:tcPr>
-            <w:tcW w:w="3053" w:type="dxa"/>
-          </w:tcPr>
-          <w:p/>
-        </w:tc>
-      </w:tr>
-      <w:tr>
-        <w:trPr>
-          <w:trHeight w:val="254"/>
-        </w:trPr>
-        <w:tc>
-          <w:tcPr>
-            <w:tcW w:w="3453" w:type="dxa"/>
-          </w:tcPr>
-          <w:p/>
-        </w:tc>
-        <w:tc>
-          <w:tcPr>
-            <w:tcW w:w="3611" w:type="dxa"/>
-          </w:tcPr>
-          <w:p/>
-        </w:tc>
-        <w:tc>
-          <w:tcPr>
-            <w:tcW w:w="3053" w:type="dxa"/>
-          </w:tcPr>
-          <w:p/>
-        </w:tc>
-      </w:tr>
     </w:tbl>
     <w:p>
       <w:pPr>
-        <w:rPr>
-          <w:i/>
-        </w:rPr>
-      </w:pPr>
-    </w:p>
-    <w:p>
-      <w:pPr>
         <w:numPr>
           <w:ilvl w:val="0"/>
           <w:numId w:val="16"/>
@@ -1748,6 +1850,54 @@
           <w:i/>
         </w:rPr>
         <w:t xml:space="preserve">Provide a screenshot of the Local Users. </w:t>
+      </w:r>
+    </w:p>
+    <w:p>
+      <w:pPr>
+        <w:ind w:left="720"/>
+        <w:rPr>
+          <w:i/>
+        </w:rPr>
+      </w:pPr>
+      <w:r>
+        <w:rPr>
+          <w:noProof/>
+        </w:rPr>
+        <w:drawing>
+          <wp:inline distT="0" distB="0" distL="0" distR="0" wp14:anchorId="5AE091EF" wp14:editId="1FFD72AF">
+            <wp:extent cx="5943600" cy="2523490"/>
+            <wp:effectExtent l="0" t="0" r="0" b="0"/>
+            <wp:docPr id="3" name="Picture 3"/>
+            <wp:cNvGraphicFramePr>
+              <a:graphicFrameLocks xmlns:a="http://schemas.openxmlformats.org/drawingml/2006/main" noChangeAspect="1"/>
+            </wp:cNvGraphicFramePr>
+            <a:graphic xmlns:a="http://schemas.openxmlformats.org/drawingml/2006/main">
+              <a:graphicData uri="http://schemas.openxmlformats.org/drawingml/2006/picture">
+                <pic:pic xmlns:pic="http://schemas.openxmlformats.org/drawingml/2006/picture">
+                  <pic:nvPicPr>
+                    <pic:cNvPr id="1" name=""/>
+                    <pic:cNvPicPr/>
+                  </pic:nvPicPr>
+                  <pic:blipFill>
+                    <a:blip r:embed="rId9"/>
+                    <a:stretch>
+                      <a:fillRect/>
+                    </a:stretch>
+                  </pic:blipFill>
+                  <pic:spPr>
+                    <a:xfrm>
+                      <a:off x="0" y="0"/>
+                      <a:ext cx="5943600" cy="2523490"/>
+                    </a:xfrm>
+                    <a:prstGeom prst="rect">
+                      <a:avLst/>
+                    </a:prstGeom>
+                  </pic:spPr>
+                </pic:pic>
+              </a:graphicData>
+            </a:graphic>
+          </wp:inline>
+        </w:drawing>
       </w:r>
     </w:p>
     <w:p>
@@ -1771,6 +1921,36 @@
       <w:pPr>
         <w:rPr>
           <w:b/>
+          <w:i/>
+          <w:sz w:val="28"/>
+          <w:szCs w:val="28"/>
+        </w:rPr>
+      </w:pPr>
+    </w:p>
+    <w:p>
+      <w:pPr>
+        <w:rPr>
+          <w:b/>
+          <w:i/>
+          <w:sz w:val="28"/>
+          <w:szCs w:val="28"/>
+        </w:rPr>
+      </w:pPr>
+    </w:p>
+    <w:p>
+      <w:pPr>
+        <w:rPr>
+          <w:b/>
+          <w:i/>
+          <w:sz w:val="28"/>
+          <w:szCs w:val="28"/>
+        </w:rPr>
+      </w:pPr>
+    </w:p>
+    <w:p>
+      <w:pPr>
+        <w:rPr>
+          <w:b/>
           <w:sz w:val="24"/>
           <w:szCs w:val="24"/>
         </w:rPr>
@@ -1782,6 +1962,7 @@
           <w:sz w:val="28"/>
           <w:szCs w:val="28"/>
         </w:rPr>
+        <w:lastRenderedPageBreak/>
         <w:t>Services</w:t>
       </w:r>
     </w:p>
@@ -1801,13 +1982,7 @@
         <w:rPr>
           <w:i/>
         </w:rPr>
-        <w:t>Provide a screenshot of the services r</w:t>
-      </w:r>
-      <w:r>
-        <w:rPr>
-          <w:i/>
-        </w:rPr>
-        <w:t>unning on this PC.</w:t>
+        <w:t>Provide a screenshot of the services running on this PC.</w:t>
       </w:r>
       <w:r>
         <w:t xml:space="preserve"> </w:t>
@@ -1842,13 +2017,7 @@
         <w:rPr>
           <w:b/>
         </w:rPr>
-        <w:t>Reminder that at this point yo</w:t>
-      </w:r>
-      <w:r>
-        <w:rPr>
-          <w:b/>
-        </w:rPr>
-        <w:t>u are just reporting what you observe. Do not make any changes to security settings yet.</w:t>
+        <w:t>Reminder that at this point you are just reporting what you observe. Do not make any changes to security settings yet.</w:t>
       </w:r>
       <w:r>
         <w:t xml:space="preserve"> </w:t>
@@ -1882,13 +2051,7 @@
         <w:rPr>
           <w:i/>
         </w:rPr>
-        <w:t>. Use the “Find a setting” bar and search on Windows Defender. You can also search for Window</w:t>
-      </w:r>
-      <w:r>
-        <w:rPr>
-          <w:i/>
-        </w:rPr>
-        <w:t xml:space="preserve">s Defender using the Windows Run bar. Take a screenshot of what you see on the Windows Security screen and include it here: </w:t>
+        <w:t xml:space="preserve">. Use the “Find a setting” bar and search on Windows Defender. You can also search for Windows Defender using the Windows Run bar. Take a screenshot of what you see on the Windows Security screen and include it here: </w:t>
       </w:r>
     </w:p>
     <w:p>
@@ -1906,41 +2069,279 @@
         <w:rPr>
           <w:i/>
         </w:rPr>
+        <w:t>The Windows 10 Security settings are also found from the</w:t>
+      </w:r>
+      <w:r>
+        <w:rPr>
+          <w:b/>
+          <w:i/>
+        </w:rPr>
+        <w:t xml:space="preserve"> Control Panel &gt; System and Security &gt; Security and Maintenance</w:t>
+      </w:r>
+      <w:r>
+        <w:rPr>
+          <w:i/>
+        </w:rPr>
+        <w:t xml:space="preserve">. Start by viewing </w:t>
+      </w:r>
+      <w:r>
+        <w:rPr>
+          <w:b/>
+          <w:i/>
+        </w:rPr>
+        <w:t>“Review your computer’s status and resolve issues.”</w:t>
+      </w:r>
+      <w:r>
+        <w:rPr>
+          <w:i/>
+        </w:rPr>
+        <w:t xml:space="preserve"> Provide a screenshot of this below:</w:t>
+      </w:r>
+    </w:p>
+    <w:p>
+      <w:pPr>
+        <w:spacing w:after="0"/>
+        <w:ind w:left="720"/>
+        <w:rPr>
+          <w:i/>
+        </w:rPr>
+      </w:pPr>
+      <w:r>
+        <w:rPr>
+          <w:noProof/>
+        </w:rPr>
+        <w:drawing>
+          <wp:inline distT="0" distB="0" distL="0" distR="0" wp14:anchorId="6920777D" wp14:editId="25D0CBFA">
+            <wp:extent cx="5943600" cy="1383665"/>
+            <wp:effectExtent l="0" t="0" r="0" b="6985"/>
+            <wp:docPr id="4" name="Picture 4"/>
+            <wp:cNvGraphicFramePr>
+              <a:graphicFrameLocks xmlns:a="http://schemas.openxmlformats.org/drawingml/2006/main" noChangeAspect="1"/>
+            </wp:cNvGraphicFramePr>
+            <a:graphic xmlns:a="http://schemas.openxmlformats.org/drawingml/2006/main">
+              <a:graphicData uri="http://schemas.openxmlformats.org/drawingml/2006/picture">
+                <pic:pic xmlns:pic="http://schemas.openxmlformats.org/drawingml/2006/picture">
+                  <pic:nvPicPr>
+                    <pic:cNvPr id="1" name=""/>
+                    <pic:cNvPicPr/>
+                  </pic:nvPicPr>
+                  <pic:blipFill>
+                    <a:blip r:embed="rId10"/>
+                    <a:stretch>
+                      <a:fillRect/>
+                    </a:stretch>
+                  </pic:blipFill>
+                  <pic:spPr>
+                    <a:xfrm>
+                      <a:off x="0" y="0"/>
+                      <a:ext cx="5943600" cy="1383665"/>
+                    </a:xfrm>
+                    <a:prstGeom prst="rect">
+                      <a:avLst/>
+                    </a:prstGeom>
+                  </pic:spPr>
+                </pic:pic>
+              </a:graphicData>
+            </a:graphic>
+          </wp:inline>
+        </w:drawing>
+      </w:r>
+    </w:p>
+    <w:p>
+      <w:pPr>
+        <w:numPr>
+          <w:ilvl w:val="0"/>
+          <w:numId w:val="10"/>
+        </w:numPr>
+        <w:spacing w:after="0"/>
+        <w:rPr>
+          <w:i/>
+        </w:rPr>
+      </w:pPr>
+      <w:r>
+        <w:rPr>
+          <w:i/>
+        </w:rPr>
+        <w:t xml:space="preserve">Click on View in Windows Security to see the status there. Provide a screenshot of the </w:t>
+      </w:r>
+      <w:r>
+        <w:rPr>
+          <w:b/>
+          <w:i/>
+        </w:rPr>
+        <w:t>Firewall</w:t>
+      </w:r>
+      <w:r>
+        <w:rPr>
+          <w:i/>
+        </w:rPr>
+        <w:t xml:space="preserve"> settings.</w:t>
+      </w:r>
+    </w:p>
+    <w:p>
+      <w:pPr>
+        <w:spacing w:after="0"/>
+        <w:ind w:left="720"/>
+        <w:rPr>
+          <w:i/>
+        </w:rPr>
+      </w:pPr>
+      <w:r>
+        <w:rPr>
+          <w:noProof/>
+        </w:rPr>
+        <w:drawing>
+          <wp:inline distT="0" distB="0" distL="0" distR="0" wp14:anchorId="612A6179" wp14:editId="31EA4D67">
+            <wp:extent cx="4391025" cy="800100"/>
+            <wp:effectExtent l="0" t="0" r="9525" b="0"/>
+            <wp:docPr id="5" name="Picture 5"/>
+            <wp:cNvGraphicFramePr>
+              <a:graphicFrameLocks xmlns:a="http://schemas.openxmlformats.org/drawingml/2006/main" noChangeAspect="1"/>
+            </wp:cNvGraphicFramePr>
+            <a:graphic xmlns:a="http://schemas.openxmlformats.org/drawingml/2006/main">
+              <a:graphicData uri="http://schemas.openxmlformats.org/drawingml/2006/picture">
+                <pic:pic xmlns:pic="http://schemas.openxmlformats.org/drawingml/2006/picture">
+                  <pic:nvPicPr>
+                    <pic:cNvPr id="1" name=""/>
+                    <pic:cNvPicPr/>
+                  </pic:nvPicPr>
+                  <pic:blipFill>
+                    <a:blip r:embed="rId11"/>
+                    <a:stretch>
+                      <a:fillRect/>
+                    </a:stretch>
+                  </pic:blipFill>
+                  <pic:spPr>
+                    <a:xfrm>
+                      <a:off x="0" y="0"/>
+                      <a:ext cx="4391025" cy="800100"/>
+                    </a:xfrm>
+                    <a:prstGeom prst="rect">
+                      <a:avLst/>
+                    </a:prstGeom>
+                  </pic:spPr>
+                </pic:pic>
+              </a:graphicData>
+            </a:graphic>
+          </wp:inline>
+        </w:drawing>
+      </w:r>
+    </w:p>
+    <w:p>
+      <w:pPr>
+        <w:numPr>
+          <w:ilvl w:val="0"/>
+          <w:numId w:val="10"/>
+        </w:numPr>
+        <w:spacing w:after="0"/>
+        <w:rPr>
+          <w:i/>
+        </w:rPr>
+      </w:pPr>
+      <w:r>
+        <w:rPr>
+          <w:i/>
+        </w:rPr>
+        <w:t xml:space="preserve">From the </w:t>
+      </w:r>
+      <w:r>
+        <w:rPr>
+          <w:b/>
+          <w:i/>
+        </w:rPr>
+        <w:t>Control Panel</w:t>
+      </w:r>
+      <w:r>
+        <w:rPr>
+          <w:i/>
+        </w:rPr>
+        <w:t xml:space="preserve">, go to </w:t>
+      </w:r>
+      <w:r>
+        <w:rPr>
+          <w:b/>
+          <w:i/>
+        </w:rPr>
+        <w:t>System and Security</w:t>
+      </w:r>
+      <w:r>
+        <w:rPr>
+          <w:i/>
+        </w:rPr>
+        <w:t xml:space="preserve">. In that window, select </w:t>
+      </w:r>
+      <w:r>
+        <w:rPr>
+          <w:b/>
+          <w:i/>
+        </w:rPr>
+        <w:t>Windows Defender Firewall</w:t>
+      </w:r>
+      <w:r>
+        <w:rPr>
+          <w:i/>
+        </w:rPr>
+        <w:t>. Provide a screenshot of it here:</w:t>
+      </w:r>
+    </w:p>
+    <w:p>
+      <w:pPr>
+        <w:spacing w:after="0"/>
+        <w:ind w:left="360"/>
+        <w:rPr>
+          <w:i/>
+        </w:rPr>
+      </w:pPr>
+      <w:r>
+        <w:rPr>
+          <w:noProof/>
+        </w:rPr>
         <w:lastRenderedPageBreak/>
-        <w:t>The Windows 10 Security settings are also found from the</w:t>
-      </w:r>
-      <w:r>
-        <w:rPr>
-          <w:b/>
-          <w:i/>
-        </w:rPr>
-        <w:t xml:space="preserve"> Control Panel &gt; System and Security &gt; Security and Maintenance</w:t>
-      </w:r>
-      <w:r>
-        <w:rPr>
-          <w:i/>
-        </w:rPr>
-        <w:t>. Start by v</w:t>
-      </w:r>
-      <w:r>
-        <w:rPr>
-          <w:i/>
-        </w:rPr>
-        <w:t xml:space="preserve">iewing </w:t>
-      </w:r>
-      <w:r>
-        <w:rPr>
-          <w:b/>
-          <w:i/>
-        </w:rPr>
-        <w:t>“Review your computer’s status and resolve issues.”</w:t>
-      </w:r>
-      <w:r>
-        <w:rPr>
-          <w:i/>
-        </w:rPr>
-        <w:t xml:space="preserve"> Provide a screenshot of this below:</w:t>
-      </w:r>
+        <w:drawing>
+          <wp:inline distT="0" distB="0" distL="0" distR="0" wp14:anchorId="4B2C4945" wp14:editId="44471340">
+            <wp:extent cx="5943600" cy="2371725"/>
+            <wp:effectExtent l="0" t="0" r="0" b="9525"/>
+            <wp:docPr id="6" name="Picture 6"/>
+            <wp:cNvGraphicFramePr>
+              <a:graphicFrameLocks xmlns:a="http://schemas.openxmlformats.org/drawingml/2006/main" noChangeAspect="1"/>
+            </wp:cNvGraphicFramePr>
+            <a:graphic xmlns:a="http://schemas.openxmlformats.org/drawingml/2006/main">
+              <a:graphicData uri="http://schemas.openxmlformats.org/drawingml/2006/picture">
+                <pic:pic xmlns:pic="http://schemas.openxmlformats.org/drawingml/2006/picture">
+                  <pic:nvPicPr>
+                    <pic:cNvPr id="1" name=""/>
+                    <pic:cNvPicPr/>
+                  </pic:nvPicPr>
+                  <pic:blipFill>
+                    <a:blip r:embed="rId12"/>
+                    <a:stretch>
+                      <a:fillRect/>
+                    </a:stretch>
+                  </pic:blipFill>
+                  <pic:spPr>
+                    <a:xfrm>
+                      <a:off x="0" y="0"/>
+                      <a:ext cx="5943600" cy="2371725"/>
+                    </a:xfrm>
+                    <a:prstGeom prst="rect">
+                      <a:avLst/>
+                    </a:prstGeom>
+                  </pic:spPr>
+                </pic:pic>
+              </a:graphicData>
+            </a:graphic>
+          </wp:inline>
+        </w:drawing>
+      </w:r>
+    </w:p>
+    <w:p>
+      <w:pPr>
+        <w:spacing w:after="0"/>
+        <w:ind w:left="720"/>
+        <w:rPr>
+          <w:i/>
+        </w:rPr>
+      </w:pPr>
     </w:p>
     <w:p>
       <w:pPr>
@@ -1957,21 +2358,111 @@
         <w:rPr>
           <w:i/>
         </w:rPr>
-        <w:t xml:space="preserve">Click on View in Windows Security to see the status there. Provide a screenshot of the </w:t>
-      </w:r>
-      <w:r>
-        <w:rPr>
-          <w:b/>
-          <w:i/>
-        </w:rPr>
-        <w:t>Firewall</w:t>
-      </w:r>
-      <w:r>
-        <w:rPr>
-          <w:i/>
-        </w:rPr>
-        <w:t xml:space="preserve"> settings.</w:t>
-      </w:r>
+        <w:t xml:space="preserve">PC users should be notified whenever there is a security or maintenance message. In the Security &amp; Maintenance window, click on Change Security and Maintenance settings and take a screenshot. Paste it here: </w:t>
+      </w:r>
+    </w:p>
+    <w:p>
+      <w:pPr>
+        <w:spacing w:after="0"/>
+        <w:ind w:left="720"/>
+        <w:rPr>
+          <w:i/>
+        </w:rPr>
+      </w:pPr>
+      <w:r>
+        <w:rPr>
+          <w:noProof/>
+        </w:rPr>
+        <w:drawing>
+          <wp:inline distT="0" distB="0" distL="0" distR="0" wp14:anchorId="529DDEB9" wp14:editId="5E1E7D29">
+            <wp:extent cx="5943600" cy="3524885"/>
+            <wp:effectExtent l="0" t="0" r="0" b="0"/>
+            <wp:docPr id="7" name="Picture 7"/>
+            <wp:cNvGraphicFramePr>
+              <a:graphicFrameLocks xmlns:a="http://schemas.openxmlformats.org/drawingml/2006/main" noChangeAspect="1"/>
+            </wp:cNvGraphicFramePr>
+            <a:graphic xmlns:a="http://schemas.openxmlformats.org/drawingml/2006/main">
+              <a:graphicData uri="http://schemas.openxmlformats.org/drawingml/2006/picture">
+                <pic:pic xmlns:pic="http://schemas.openxmlformats.org/drawingml/2006/picture">
+                  <pic:nvPicPr>
+                    <pic:cNvPr id="1" name=""/>
+                    <pic:cNvPicPr/>
+                  </pic:nvPicPr>
+                  <pic:blipFill>
+                    <a:blip r:embed="rId13"/>
+                    <a:stretch>
+                      <a:fillRect/>
+                    </a:stretch>
+                  </pic:blipFill>
+                  <pic:spPr>
+                    <a:xfrm>
+                      <a:off x="0" y="0"/>
+                      <a:ext cx="5943600" cy="3524885"/>
+                    </a:xfrm>
+                    <a:prstGeom prst="rect">
+                      <a:avLst/>
+                    </a:prstGeom>
+                  </pic:spPr>
+                </pic:pic>
+              </a:graphicData>
+            </a:graphic>
+          </wp:inline>
+        </w:drawing>
+      </w:r>
+    </w:p>
+    <w:p>
+      <w:pPr>
+        <w:spacing w:after="0"/>
+        <w:ind w:left="720"/>
+        <w:rPr>
+          <w:i/>
+        </w:rPr>
+      </w:pPr>
+    </w:p>
+    <w:p>
+      <w:pPr>
+        <w:spacing w:after="0"/>
+        <w:ind w:left="720"/>
+        <w:rPr>
+          <w:i/>
+        </w:rPr>
+      </w:pPr>
+    </w:p>
+    <w:p>
+      <w:pPr>
+        <w:spacing w:after="0"/>
+        <w:ind w:left="720"/>
+        <w:rPr>
+          <w:i/>
+        </w:rPr>
+      </w:pPr>
+    </w:p>
+    <w:p>
+      <w:pPr>
+        <w:spacing w:after="0"/>
+        <w:ind w:left="720"/>
+        <w:rPr>
+          <w:i/>
+        </w:rPr>
+      </w:pPr>
+    </w:p>
+    <w:p>
+      <w:pPr>
+        <w:spacing w:after="0"/>
+        <w:ind w:left="720"/>
+        <w:rPr>
+          <w:i/>
+        </w:rPr>
+      </w:pPr>
+    </w:p>
+    <w:p>
+      <w:pPr>
+        <w:spacing w:after="0"/>
+        <w:ind w:left="720"/>
+        <w:rPr>
+          <w:i/>
+        </w:rPr>
+      </w:pPr>
     </w:p>
     <w:p>
       <w:pPr>
@@ -1979,61 +2470,16 @@
           <w:ilvl w:val="0"/>
           <w:numId w:val="10"/>
         </w:numPr>
-        <w:spacing w:after="0"/>
-        <w:rPr>
-          <w:i/>
-        </w:rPr>
-      </w:pPr>
-      <w:r>
-        <w:rPr>
-          <w:i/>
-        </w:rPr>
-        <w:t xml:space="preserve">From the </w:t>
-      </w:r>
-      <w:r>
-        <w:rPr>
-          <w:b/>
-          <w:i/>
-        </w:rPr>
-        <w:t>Control Panel</w:t>
-      </w:r>
-      <w:r>
-        <w:rPr>
-          <w:i/>
-        </w:rPr>
-        <w:t xml:space="preserve">, go to </w:t>
-      </w:r>
-      <w:r>
-        <w:rPr>
-          <w:b/>
-          <w:i/>
-        </w:rPr>
-        <w:t>System and Security</w:t>
-      </w:r>
-      <w:r>
-        <w:rPr>
-          <w:i/>
-        </w:rPr>
-        <w:t>. In t</w:t>
-      </w:r>
-      <w:r>
-        <w:rPr>
-          <w:i/>
-        </w:rPr>
-        <w:t xml:space="preserve">hat window, select </w:t>
-      </w:r>
-      <w:r>
-        <w:rPr>
-          <w:b/>
-          <w:i/>
-        </w:rPr>
-        <w:t>Windows Defender Firewall</w:t>
-      </w:r>
-      <w:r>
-        <w:rPr>
-          <w:i/>
-        </w:rPr>
-        <w:t>. Provide a screenshot of it here:</w:t>
+        <w:rPr>
+          <w:i/>
+        </w:rPr>
+      </w:pPr>
+      <w:r>
+        <w:rPr>
+          <w:i/>
+        </w:rPr>
+        <w:lastRenderedPageBreak/>
+        <w:t xml:space="preserve">Document the status of the PC’s security settings listed below. Include the process you used to determine this information along with any screenshots. At this point, you are only documenting what you find. Do not make changes (yet). </w:t>
       </w:r>
     </w:p>
     <w:p>
@@ -2042,40 +2488,10 @@
           <w:ilvl w:val="0"/>
           <w:numId w:val="10"/>
         </w:numPr>
-        <w:spacing w:after="0"/>
-        <w:rPr>
-          <w:i/>
-        </w:rPr>
-      </w:pPr>
-      <w:r>
-        <w:rPr>
-          <w:i/>
-        </w:rPr>
-        <w:t xml:space="preserve">PC users should be notified whenever there is a security or maintenance message. In the Security &amp; Maintenance window, click on Change Security and Maintenance settings and take a screenshot. Paste it here: </w:t>
-      </w:r>
-    </w:p>
-    <w:p>
-      <w:pPr>
-        <w:numPr>
-          <w:ilvl w:val="0"/>
-          <w:numId w:val="10"/>
-        </w:numPr>
-        <w:rPr>
-          <w:i/>
-        </w:rPr>
-      </w:pPr>
-      <w:r>
-        <w:rPr>
-          <w:i/>
-        </w:rPr>
-        <w:t>Document the status of the PC’s security setting</w:t>
-      </w:r>
-      <w:r>
-        <w:rPr>
-          <w:i/>
-        </w:rPr>
-        <w:t xml:space="preserve">s listed below. Include the process you used to determine this information along with any screenshots. At this point, you are only documenting what you find. Do not make changes (yet). </w:t>
-      </w:r>
+        <w:rPr>
+          <w:i/>
+        </w:rPr>
+      </w:pPr>
     </w:p>
     <w:tbl>
       <w:tblPr>
@@ -2150,7 +2566,11 @@
           <w:tcPr>
             <w:tcW w:w="4299" w:type="dxa"/>
           </w:tcPr>
-          <w:p/>
+          <w:p>
+            <w:r>
+              <w:t>off</w:t>
+            </w:r>
+          </w:p>
         </w:tc>
       </w:tr>
       <w:tr>
@@ -2168,7 +2588,11 @@
           <w:tcPr>
             <w:tcW w:w="4299" w:type="dxa"/>
           </w:tcPr>
-          <w:p/>
+          <w:p>
+            <w:r>
+              <w:t>On</w:t>
+            </w:r>
+          </w:p>
         </w:tc>
       </w:tr>
       <w:tr>
@@ -2186,7 +2610,11 @@
           <w:tcPr>
             <w:tcW w:w="4299" w:type="dxa"/>
           </w:tcPr>
-          <w:p/>
+          <w:p>
+            <w:r>
+              <w:t>Currently not monitored</w:t>
+            </w:r>
+          </w:p>
         </w:tc>
       </w:tr>
       <w:tr>
@@ -2204,7 +2632,11 @@
           <w:tcPr>
             <w:tcW w:w="4299" w:type="dxa"/>
           </w:tcPr>
-          <w:p/>
+          <w:p>
+            <w:r>
+              <w:t>Currently not monitored</w:t>
+            </w:r>
+          </w:p>
         </w:tc>
       </w:tr>
       <w:tr>
@@ -2222,7 +2654,11 @@
           <w:tcPr>
             <w:tcW w:w="4299" w:type="dxa"/>
           </w:tcPr>
-          <w:p/>
+          <w:p>
+            <w:r>
+              <w:t>Currently not monitored</w:t>
+            </w:r>
+          </w:p>
         </w:tc>
       </w:tr>
       <w:tr>
@@ -2240,7 +2676,11 @@
           <w:tcPr>
             <w:tcW w:w="4299" w:type="dxa"/>
           </w:tcPr>
-          <w:p/>
+          <w:p>
+            <w:r>
+              <w:t>Currently not monitored</w:t>
+            </w:r>
+          </w:p>
         </w:tc>
       </w:tr>
       <w:tr>
@@ -2258,11 +2698,16 @@
           <w:tcPr>
             <w:tcW w:w="4299" w:type="dxa"/>
           </w:tcPr>
-          <w:p/>
+          <w:p>
+            <w:r>
+              <w:t>Currently not monitored</w:t>
+            </w:r>
+          </w:p>
         </w:tc>
       </w:tr>
     </w:tbl>
     <w:p/>
+    <w:p/>
     <w:p>
       <w:pPr>
         <w:numPr>
@@ -2285,13 +2730,7 @@
           <w:i/>
         </w:rPr>
         <w:br/>
-        <w:t>[Hint: Refer to the CIS Controls document for ide</w:t>
-      </w:r>
-      <w:r>
-        <w:rPr>
-          <w:i/>
-        </w:rPr>
-        <w:t>as.]</w:t>
+        <w:t>[Hint: Refer to the CIS Controls document for ideas.]</w:t>
       </w:r>
     </w:p>
     <w:p>
@@ -2308,7 +2747,18 @@
           <w:between w:val="nil"/>
         </w:pBdr>
         <w:spacing w:after="0"/>
-      </w:pPr>
+        <w:rPr>
+          <w:b/>
+          <w:bCs/>
+        </w:rPr>
+      </w:pPr>
+      <w:r>
+        <w:rPr>
+          <w:b/>
+          <w:bCs/>
+        </w:rPr>
+        <w:t>Risk of spread of spread and execution of malicious applications, code or scripts</w:t>
+      </w:r>
     </w:p>
     <w:p>
       <w:pPr>
@@ -2324,7 +2774,18 @@
           <w:between w:val="nil"/>
         </w:pBdr>
         <w:spacing w:after="0"/>
-      </w:pPr>
+        <w:rPr>
+          <w:b/>
+          <w:bCs/>
+        </w:rPr>
+      </w:pPr>
+      <w:r>
+        <w:rPr>
+          <w:b/>
+          <w:bCs/>
+        </w:rPr>
+        <w:t>Risk of attack from exploiting vulnerable network services and access points</w:t>
+      </w:r>
     </w:p>
     <w:p>
       <w:pPr>
@@ -2339,7 +2800,18 @@
           <w:right w:val="nil"/>
           <w:between w:val="nil"/>
         </w:pBdr>
-      </w:pPr>
+        <w:rPr>
+          <w:b/>
+          <w:bCs/>
+        </w:rPr>
+      </w:pPr>
+      <w:r>
+        <w:rPr>
+          <w:b/>
+          <w:bCs/>
+        </w:rPr>
+        <w:t xml:space="preserve">Risk to loss sensitive data </w:t>
+      </w:r>
     </w:p>
     <w:p/>
     <w:p>
@@ -2360,7 +2832,6 @@
         <w:t xml:space="preserve">2. Securing the PC </w:t>
       </w:r>
     </w:p>
-    <w:p/>
     <w:p>
       <w:pPr>
         <w:rPr>
@@ -2404,6 +2875,25 @@
     </w:p>
     <w:p>
       <w:pPr>
+        <w:spacing w:after="0"/>
+        <w:ind w:left="720"/>
+        <w:rPr>
+          <w:b/>
+          <w:bCs/>
+          <w:i/>
+        </w:rPr>
+      </w:pPr>
+      <w:r>
+        <w:rPr>
+          <w:b/>
+          <w:bCs/>
+          <w:i/>
+        </w:rPr>
+        <w:t xml:space="preserve">Joe should use the Center for internet security benchmark guide (CIS). This document helps to have a view about the optimal security in networking devices, operating systems and applications. </w:t>
+      </w:r>
+    </w:p>
+    <w:p>
+      <w:pPr>
         <w:numPr>
           <w:ilvl w:val="0"/>
           <w:numId w:val="18"/>
@@ -2417,6 +2907,22 @@
           <w:i/>
         </w:rPr>
         <w:t xml:space="preserve">What industry baseline do you recommend to Joe? </w:t>
+      </w:r>
+    </w:p>
+    <w:p>
+      <w:pPr>
+        <w:ind w:left="720"/>
+        <w:rPr>
+          <w:i/>
+        </w:rPr>
+      </w:pPr>
+      <w:r>
+        <w:rPr>
+          <w:b/>
+          <w:bCs/>
+          <w:i/>
+        </w:rPr>
+        <w:t>CIS Microsoft Windows 10 Enterprise Benchmark</w:t>
       </w:r>
       <w:r>
         <w:rPr>
@@ -2427,13 +2933,12 @@
       </w:r>
     </w:p>
     <w:p/>
+    <w:p/>
+    <w:p/>
     <w:p>
       <w:r>
         <w:lastRenderedPageBreak/>
-        <w:t>The System and Security functions in the Windows Control Panel are where you can establish the security settings for the PC. This is found from the Control Panel &gt; Syst</w:t>
-      </w:r>
-      <w:r>
-        <w:t xml:space="preserve">em and Security &gt; Security and Maintenance. On the Security and Maintenance window, you see a synopsis of the Windows 10 security settings. </w:t>
+        <w:t xml:space="preserve">The System and Security functions in the Windows Control Panel are where you can establish the security settings for the PC. This is found from the Control Panel &gt; System and Security &gt; Security and Maintenance. On the Security and Maintenance window, you see a synopsis of the Windows 10 security settings. </w:t>
       </w:r>
     </w:p>
     <w:p>
@@ -2444,15 +2949,75 @@
         </w:numPr>
       </w:pPr>
       <w:r>
-        <w:t xml:space="preserve">Assume Joe uses the CIS as his baseline, what controls or steps does this meet?  </w:t>
-      </w:r>
-    </w:p>
-    <w:p>
-      <w:pPr>
-        <w:rPr>
-          <w:b/>
-        </w:rPr>
-      </w:pPr>
+        <w:t xml:space="preserve">Assume Joe uses the CIS as his baseline, what controls or steps does this meet? </w:t>
+      </w:r>
+    </w:p>
+    <w:p>
+      <w:pPr>
+        <w:pStyle w:val="ListParagraph"/>
+        <w:numPr>
+          <w:ilvl w:val="0"/>
+          <w:numId w:val="35"/>
+        </w:numPr>
+        <w:rPr>
+          <w:b/>
+          <w:bCs/>
+        </w:rPr>
+      </w:pPr>
+      <w:r>
+        <w:rPr>
+          <w:b/>
+          <w:bCs/>
+        </w:rPr>
+        <w:t xml:space="preserve">User Right </w:t>
+      </w:r>
+      <w:r>
+        <w:rPr>
+          <w:b/>
+          <w:bCs/>
+        </w:rPr>
+        <w:t>Assignments</w:t>
+      </w:r>
+    </w:p>
+    <w:p>
+      <w:pPr>
+        <w:pStyle w:val="ListParagraph"/>
+        <w:numPr>
+          <w:ilvl w:val="0"/>
+          <w:numId w:val="35"/>
+        </w:numPr>
+        <w:rPr>
+          <w:b/>
+          <w:bCs/>
+        </w:rPr>
+      </w:pPr>
+      <w:r>
+        <w:rPr>
+          <w:b/>
+          <w:bCs/>
+        </w:rPr>
+        <w:t>Windows Firewall and advanced security</w:t>
+      </w:r>
+    </w:p>
+    <w:p>
+      <w:pPr>
+        <w:pStyle w:val="ListParagraph"/>
+        <w:numPr>
+          <w:ilvl w:val="0"/>
+          <w:numId w:val="35"/>
+        </w:numPr>
+        <w:rPr>
+          <w:b/>
+          <w:bCs/>
+        </w:rPr>
+      </w:pPr>
+      <w:r>
+        <w:rPr>
+          <w:b/>
+          <w:bCs/>
+        </w:rPr>
+        <w:t>Network connections</w:t>
+      </w:r>
     </w:p>
     <w:p>
       <w:pPr>
@@ -2560,13 +3125,7 @@
         <w:rPr>
           <w:color w:val="000000"/>
         </w:rPr>
-        <w:t>Us</w:t>
-      </w:r>
-      <w:r>
-        <w:rPr>
-          <w:color w:val="000000"/>
-        </w:rPr>
-        <w:t>er Account Control settings</w:t>
+        <w:t>User Account Control settings</w:t>
       </w:r>
     </w:p>
     <w:p>
@@ -2636,6 +3195,43 @@
     </w:p>
     <w:p>
       <w:pPr>
+        <w:spacing w:after="0"/>
+        <w:ind w:left="1440"/>
+        <w:rPr>
+          <w:b/>
+          <w:bCs/>
+          <w:i/>
+        </w:rPr>
+      </w:pPr>
+      <w:r>
+        <w:rPr>
+          <w:b/>
+          <w:bCs/>
+          <w:i/>
+        </w:rPr>
+        <w:t>Navigate to the following UI Path: Control Panel\System and Security\Windows Defender Firewall\</w:t>
+      </w:r>
+      <w:proofErr w:type="spellStart"/>
+      <w:r>
+        <w:rPr>
+          <w:b/>
+          <w:bCs/>
+          <w:i/>
+        </w:rPr>
+        <w:t>Customise</w:t>
+      </w:r>
+      <w:proofErr w:type="spellEnd"/>
+      <w:r>
+        <w:rPr>
+          <w:b/>
+          <w:bCs/>
+          <w:i/>
+        </w:rPr>
+        <w:t xml:space="preserve"> Settings. After that turn on the Windows Defender Firewall. </w:t>
+      </w:r>
+    </w:p>
+    <w:p>
+      <w:pPr>
         <w:numPr>
           <w:ilvl w:val="0"/>
           <w:numId w:val="32"/>
@@ -2654,6 +3250,83 @@
     </w:p>
     <w:p>
       <w:pPr>
+        <w:spacing w:after="0"/>
+        <w:ind w:left="1440"/>
+        <w:rPr>
+          <w:i/>
+        </w:rPr>
+      </w:pPr>
+    </w:p>
+    <w:p>
+      <w:pPr>
+        <w:spacing w:after="0"/>
+        <w:ind w:left="1440"/>
+        <w:rPr>
+          <w:i/>
+        </w:rPr>
+      </w:pPr>
+      <w:r>
+        <w:rPr>
+          <w:i/>
+          <w:noProof/>
+        </w:rPr>
+        <w:drawing>
+          <wp:inline distT="0" distB="0" distL="0" distR="0" wp14:anchorId="4761D379" wp14:editId="2A108A28">
+            <wp:extent cx="5095875" cy="2495550"/>
+            <wp:effectExtent l="0" t="0" r="9525" b="0"/>
+            <wp:docPr id="8" name="Picture 8"/>
+            <wp:cNvGraphicFramePr>
+              <a:graphicFrameLocks xmlns:a="http://schemas.openxmlformats.org/drawingml/2006/main" noChangeAspect="1"/>
+            </wp:cNvGraphicFramePr>
+            <a:graphic xmlns:a="http://schemas.openxmlformats.org/drawingml/2006/main">
+              <a:graphicData uri="http://schemas.openxmlformats.org/drawingml/2006/picture">
+                <pic:pic xmlns:pic="http://schemas.openxmlformats.org/drawingml/2006/picture">
+                  <pic:nvPicPr>
+                    <pic:cNvPr id="1" name=""/>
+                    <pic:cNvPicPr/>
+                  </pic:nvPicPr>
+                  <pic:blipFill>
+                    <a:blip r:embed="rId14"/>
+                    <a:stretch>
+                      <a:fillRect/>
+                    </a:stretch>
+                  </pic:blipFill>
+                  <pic:spPr>
+                    <a:xfrm>
+                      <a:off x="0" y="0"/>
+                      <a:ext cx="5095875" cy="2495550"/>
+                    </a:xfrm>
+                    <a:prstGeom prst="rect">
+                      <a:avLst/>
+                    </a:prstGeom>
+                  </pic:spPr>
+                </pic:pic>
+              </a:graphicData>
+            </a:graphic>
+          </wp:inline>
+        </w:drawing>
+      </w:r>
+    </w:p>
+    <w:p>
+      <w:pPr>
+        <w:spacing w:after="0"/>
+        <w:ind w:left="1440"/>
+        <w:rPr>
+          <w:i/>
+        </w:rPr>
+      </w:pPr>
+    </w:p>
+    <w:p>
+      <w:pPr>
+        <w:spacing w:after="0"/>
+        <w:ind w:left="1440"/>
+        <w:rPr>
+          <w:i/>
+        </w:rPr>
+      </w:pPr>
+    </w:p>
+    <w:p>
+      <w:pPr>
         <w:numPr>
           <w:ilvl w:val="0"/>
           <w:numId w:val="32"/>
@@ -2666,7 +3339,68 @@
         <w:rPr>
           <w:i/>
         </w:rPr>
-        <w:t xml:space="preserve">What protection does this provide? </w:t>
+        <w:lastRenderedPageBreak/>
+        <w:t>What protection does this provide?</w:t>
+      </w:r>
+    </w:p>
+    <w:p>
+      <w:pPr>
+        <w:ind w:left="1440"/>
+        <w:rPr>
+          <w:b/>
+          <w:bCs/>
+          <w:i/>
+        </w:rPr>
+      </w:pPr>
+      <w:r>
+        <w:rPr>
+          <w:b/>
+          <w:bCs/>
+          <w:i/>
+        </w:rPr>
+        <w:t xml:space="preserve"> </w:t>
+      </w:r>
+      <w:r>
+        <w:rPr>
+          <w:b/>
+          <w:bCs/>
+          <w:i/>
+        </w:rPr>
+        <w:t xml:space="preserve">It </w:t>
+      </w:r>
+      <w:proofErr w:type="gramStart"/>
+      <w:r>
+        <w:rPr>
+          <w:b/>
+          <w:bCs/>
+          <w:i/>
+        </w:rPr>
+        <w:t>block</w:t>
+      </w:r>
+      <w:proofErr w:type="gramEnd"/>
+      <w:r>
+        <w:rPr>
+          <w:b/>
+          <w:bCs/>
+          <w:i/>
+        </w:rPr>
+        <w:t xml:space="preserve"> and protect the PC from </w:t>
+      </w:r>
+      <w:r>
+        <w:rPr>
+          <w:b/>
+          <w:bCs/>
+          <w:i/>
+        </w:rPr>
+        <w:t>unauthorized network traffic flowing into or out the local device</w:t>
+      </w:r>
+      <w:r>
+        <w:rPr>
+          <w:b/>
+          <w:bCs/>
+          <w:i/>
+        </w:rPr>
+        <w:t xml:space="preserve">. </w:t>
       </w:r>
     </w:p>
     <w:p>
@@ -2695,10 +3429,7 @@
         <w:ind w:left="720"/>
       </w:pPr>
       <w:r>
-        <w:t>You need to ensure the Windows Defender anti-virus is enabled to always protect against current threats. It should be set to automatically</w:t>
-      </w:r>
-      <w:r>
-        <w:t xml:space="preserve"> update and continually scan the PC for malicious software.  Note: Ignore any alerts about setting up OneDrive.</w:t>
+        <w:t>You need to ensure the Windows Defender anti-virus is enabled to always protect against current threats. It should be set to automatically update and continually scan the PC for malicious software.  Note: Ignore any alerts about setting up OneDrive.</w:t>
       </w:r>
     </w:p>
     <w:p>
@@ -2718,6 +3449,23 @@
     </w:p>
     <w:p>
       <w:pPr>
+        <w:spacing w:after="0"/>
+        <w:ind w:left="1440"/>
+        <w:rPr>
+          <w:b/>
+          <w:bCs/>
+        </w:rPr>
+      </w:pPr>
+      <w:r>
+        <w:rPr>
+          <w:b/>
+          <w:bCs/>
+        </w:rPr>
+        <w:t>Go to Virus &amp; threat protection setting and controlling if everything is on</w:t>
+      </w:r>
+    </w:p>
+    <w:p>
+      <w:pPr>
         <w:numPr>
           <w:ilvl w:val="0"/>
           <w:numId w:val="20"/>
@@ -2732,23 +3480,63 @@
     </w:p>
     <w:p>
       <w:pPr>
-        <w:ind w:left="720"/>
-      </w:pPr>
-    </w:p>
-    <w:p>
-      <w:pPr>
-        <w:ind w:left="720"/>
-      </w:pPr>
-    </w:p>
-    <w:p>
-      <w:pPr>
-        <w:ind w:left="720"/>
-      </w:pPr>
-      <w:r>
-        <w:t>Once you determine that virus &amp; threat protection is on and updated, you need to turn on messages about the Network firewall and Virus protection. Refer to the instructions above for viewing the settings within Security and Maintenance, Review recent messa</w:t>
-      </w:r>
-      <w:r>
-        <w:t>ges and resolve problems.</w:t>
+        <w:ind w:left="1440"/>
+      </w:pPr>
+      <w:r>
+        <w:rPr>
+          <w:noProof/>
+        </w:rPr>
+        <w:drawing>
+          <wp:inline distT="0" distB="0" distL="0" distR="0" wp14:anchorId="7920B3F8" wp14:editId="1F0FC1ED">
+            <wp:extent cx="4905375" cy="4762500"/>
+            <wp:effectExtent l="0" t="0" r="9525" b="0"/>
+            <wp:docPr id="10" name="Picture 10"/>
+            <wp:cNvGraphicFramePr>
+              <a:graphicFrameLocks xmlns:a="http://schemas.openxmlformats.org/drawingml/2006/main" noChangeAspect="1"/>
+            </wp:cNvGraphicFramePr>
+            <a:graphic xmlns:a="http://schemas.openxmlformats.org/drawingml/2006/main">
+              <a:graphicData uri="http://schemas.openxmlformats.org/drawingml/2006/picture">
+                <pic:pic xmlns:pic="http://schemas.openxmlformats.org/drawingml/2006/picture">
+                  <pic:nvPicPr>
+                    <pic:cNvPr id="1" name=""/>
+                    <pic:cNvPicPr/>
+                  </pic:nvPicPr>
+                  <pic:blipFill>
+                    <a:blip r:embed="rId15"/>
+                    <a:stretch>
+                      <a:fillRect/>
+                    </a:stretch>
+                  </pic:blipFill>
+                  <pic:spPr>
+                    <a:xfrm>
+                      <a:off x="0" y="0"/>
+                      <a:ext cx="4905375" cy="4762500"/>
+                    </a:xfrm>
+                    <a:prstGeom prst="rect">
+                      <a:avLst/>
+                    </a:prstGeom>
+                  </pic:spPr>
+                </pic:pic>
+              </a:graphicData>
+            </a:graphic>
+          </wp:inline>
+        </w:drawing>
+      </w:r>
+    </w:p>
+    <w:p/>
+    <w:p/>
+    <w:p>
+      <w:r>
+        <w:lastRenderedPageBreak/>
+        <w:t xml:space="preserve">Once you determine that virus &amp; threat protection is on and updated, you need to turn on messages about the Network firewall and Virus protection. Refer to the instructions above for viewing the settings within Security and Maintenance, </w:t>
+      </w:r>
+      <w:proofErr w:type="gramStart"/>
+      <w:r>
+        <w:t>Review</w:t>
+      </w:r>
+      <w:proofErr w:type="gramEnd"/>
+      <w:r>
+        <w:t xml:space="preserve"> recent messages and resolve problems.</w:t>
       </w:r>
     </w:p>
     <w:p>
@@ -2783,6 +3571,58 @@
     </w:p>
     <w:p>
       <w:pPr>
+        <w:spacing w:after="0"/>
+        <w:ind w:left="1440"/>
+      </w:pPr>
+      <w:r>
+        <w:rPr>
+          <w:noProof/>
+        </w:rPr>
+        <w:drawing>
+          <wp:inline distT="0" distB="0" distL="0" distR="0" wp14:anchorId="60180949" wp14:editId="72E5A311">
+            <wp:extent cx="5143500" cy="3648075"/>
+            <wp:effectExtent l="0" t="0" r="0" b="9525"/>
+            <wp:docPr id="11" name="Picture 11"/>
+            <wp:cNvGraphicFramePr>
+              <a:graphicFrameLocks xmlns:a="http://schemas.openxmlformats.org/drawingml/2006/main" noChangeAspect="1"/>
+            </wp:cNvGraphicFramePr>
+            <a:graphic xmlns:a="http://schemas.openxmlformats.org/drawingml/2006/main">
+              <a:graphicData uri="http://schemas.openxmlformats.org/drawingml/2006/picture">
+                <pic:pic xmlns:pic="http://schemas.openxmlformats.org/drawingml/2006/picture">
+                  <pic:nvPicPr>
+                    <pic:cNvPr id="1" name=""/>
+                    <pic:cNvPicPr/>
+                  </pic:nvPicPr>
+                  <pic:blipFill>
+                    <a:blip r:embed="rId16"/>
+                    <a:stretch>
+                      <a:fillRect/>
+                    </a:stretch>
+                  </pic:blipFill>
+                  <pic:spPr>
+                    <a:xfrm>
+                      <a:off x="0" y="0"/>
+                      <a:ext cx="5143500" cy="3648075"/>
+                    </a:xfrm>
+                    <a:prstGeom prst="rect">
+                      <a:avLst/>
+                    </a:prstGeom>
+                  </pic:spPr>
+                </pic:pic>
+              </a:graphicData>
+            </a:graphic>
+          </wp:inline>
+        </w:drawing>
+      </w:r>
+    </w:p>
+    <w:p>
+      <w:pPr>
+        <w:spacing w:after="0"/>
+        <w:ind w:left="1440"/>
+      </w:pPr>
+    </w:p>
+    <w:p>
+      <w:pPr>
         <w:numPr>
           <w:ilvl w:val="0"/>
           <w:numId w:val="28"/>
@@ -2796,7 +3636,6 @@
         <w:rPr>
           <w:i/>
         </w:rPr>
-        <w:lastRenderedPageBreak/>
         <w:t xml:space="preserve">Provide at least two risks mitigated by enabling these security settings: </w:t>
       </w:r>
     </w:p>
@@ -2814,7 +3653,18 @@
           <w:between w:val="nil"/>
         </w:pBdr>
         <w:spacing w:after="0"/>
-      </w:pPr>
+        <w:rPr>
+          <w:b/>
+          <w:bCs/>
+        </w:rPr>
+      </w:pPr>
+      <w:r>
+        <w:rPr>
+          <w:b/>
+          <w:bCs/>
+        </w:rPr>
+        <w:t>Risk of unauthorized traffics</w:t>
+      </w:r>
     </w:p>
     <w:p>
       <w:pPr>
@@ -2829,7 +3679,18 @@
           <w:right w:val="nil"/>
           <w:between w:val="nil"/>
         </w:pBdr>
-      </w:pPr>
+        <w:rPr>
+          <w:b/>
+          <w:bCs/>
+        </w:rPr>
+      </w:pPr>
+      <w:r>
+        <w:rPr>
+          <w:b/>
+          <w:bCs/>
+        </w:rPr>
+        <w:t>Risk of virus</w:t>
+      </w:r>
     </w:p>
     <w:p>
       <w:pPr>
@@ -2842,13 +3703,7 @@
         <w:rPr>
           <w:i/>
         </w:rPr>
-        <w:t>From</w:t>
-      </w:r>
-      <w:r>
-        <w:rPr>
-          <w:i/>
-        </w:rPr>
-        <w:t xml:space="preserve"> the CIS baseline controls, provide the controls satisfied by completing this.</w:t>
+        <w:t>From the CIS baseline controls, provide the controls satisfied by completing this.</w:t>
       </w:r>
       <w:r>
         <w:t xml:space="preserve"> </w:t>
@@ -2862,16 +3717,77 @@
     <w:p>
       <w:pPr>
         <w:ind w:left="720"/>
-        <w:rPr>
-          <w:b/>
-        </w:rPr>
-      </w:pPr>
-      <w:r>
         <w:rPr>
           <w:b/>
           <w:sz w:val="24"/>
           <w:szCs w:val="24"/>
         </w:rPr>
+      </w:pPr>
+    </w:p>
+    <w:p>
+      <w:pPr>
+        <w:ind w:left="720"/>
+        <w:rPr>
+          <w:b/>
+          <w:sz w:val="24"/>
+          <w:szCs w:val="24"/>
+        </w:rPr>
+      </w:pPr>
+    </w:p>
+    <w:p>
+      <w:pPr>
+        <w:ind w:left="720"/>
+        <w:rPr>
+          <w:b/>
+          <w:sz w:val="24"/>
+          <w:szCs w:val="24"/>
+        </w:rPr>
+      </w:pPr>
+    </w:p>
+    <w:p>
+      <w:pPr>
+        <w:ind w:left="720"/>
+        <w:rPr>
+          <w:b/>
+          <w:sz w:val="24"/>
+          <w:szCs w:val="24"/>
+        </w:rPr>
+      </w:pPr>
+    </w:p>
+    <w:p>
+      <w:pPr>
+        <w:ind w:left="720"/>
+        <w:rPr>
+          <w:b/>
+          <w:sz w:val="24"/>
+          <w:szCs w:val="24"/>
+        </w:rPr>
+      </w:pPr>
+    </w:p>
+    <w:p>
+      <w:pPr>
+        <w:ind w:left="720"/>
+        <w:rPr>
+          <w:b/>
+          <w:sz w:val="24"/>
+          <w:szCs w:val="24"/>
+        </w:rPr>
+      </w:pPr>
+    </w:p>
+    <w:p>
+      <w:pPr>
+        <w:ind w:left="720"/>
+        <w:rPr>
+          <w:b/>
+        </w:rPr>
+      </w:pPr>
+      <w:r>
+        <w:rPr>
+          <w:b/>
+          <w:sz w:val="24"/>
+          <w:szCs w:val="24"/>
+        </w:rPr>
+        <w:lastRenderedPageBreak/>
         <w:t xml:space="preserve">App &amp; Browser Control </w:t>
       </w:r>
     </w:p>
@@ -2880,10 +3796,7 @@
         <w:ind w:left="720"/>
       </w:pPr>
       <w:r>
-        <w:t>The App protection within Windows Defender helps to protect your device by checking for unrecognized apps and files and from malicious sites and downloa</w:t>
-      </w:r>
-      <w:r>
-        <w:t xml:space="preserve">ds. Review the settings found within the </w:t>
+        <w:t xml:space="preserve">The App protection within Windows Defender helps to protect your device by checking for unrecognized apps and files and from malicious sites and downloads. Review the settings found within the </w:t>
       </w:r>
       <w:r>
         <w:rPr>
@@ -2963,95 +3876,381 @@
     </w:p>
     <w:p>
       <w:pPr>
+        <w:rPr>
+          <w:i/>
+        </w:rPr>
+      </w:pPr>
+      <w:r>
+        <w:rPr>
+          <w:noProof/>
+        </w:rPr>
+        <w:drawing>
+          <wp:inline distT="0" distB="0" distL="0" distR="0" wp14:anchorId="5A05ED03" wp14:editId="2CF6B67E">
+            <wp:extent cx="5943600" cy="3771900"/>
+            <wp:effectExtent l="0" t="0" r="0" b="0"/>
+            <wp:docPr id="14" name="Picture 14"/>
+            <wp:cNvGraphicFramePr>
+              <a:graphicFrameLocks xmlns:a="http://schemas.openxmlformats.org/drawingml/2006/main" noChangeAspect="1"/>
+            </wp:cNvGraphicFramePr>
+            <a:graphic xmlns:a="http://schemas.openxmlformats.org/drawingml/2006/main">
+              <a:graphicData uri="http://schemas.openxmlformats.org/drawingml/2006/picture">
+                <pic:pic xmlns:pic="http://schemas.openxmlformats.org/drawingml/2006/picture">
+                  <pic:nvPicPr>
+                    <pic:cNvPr id="1" name=""/>
+                    <pic:cNvPicPr/>
+                  </pic:nvPicPr>
+                  <pic:blipFill>
+                    <a:blip r:embed="rId17"/>
+                    <a:stretch>
+                      <a:fillRect/>
+                    </a:stretch>
+                  </pic:blipFill>
+                  <pic:spPr>
+                    <a:xfrm>
+                      <a:off x="0" y="0"/>
+                      <a:ext cx="5943600" cy="3771900"/>
+                    </a:xfrm>
+                    <a:prstGeom prst="rect">
+                      <a:avLst/>
+                    </a:prstGeom>
+                  </pic:spPr>
+                </pic:pic>
+              </a:graphicData>
+            </a:graphic>
+          </wp:inline>
+        </w:drawing>
+      </w:r>
+    </w:p>
+    <w:p>
+      <w:pPr>
         <w:ind w:left="720"/>
       </w:pPr>
     </w:p>
     <w:p>
       <w:pPr>
         <w:ind w:left="720"/>
-        <w:rPr>
-          <w:b/>
-        </w:rPr>
-      </w:pPr>
-      <w:r>
         <w:rPr>
           <w:b/>
           <w:sz w:val="24"/>
           <w:szCs w:val="24"/>
         </w:rPr>
-        <w:t>User Account Control Settings</w:t>
-      </w:r>
+      </w:pPr>
     </w:p>
     <w:p>
       <w:pPr>
         <w:ind w:left="720"/>
-      </w:pPr>
-      <w:r>
-        <w:t>Joe wants to prevent potentially harmful programs from making changes and wants to be notified whenever apps try to mak</w:t>
-      </w:r>
-      <w:r>
-        <w:t xml:space="preserve">e changes to his computer. This is done through the User Account Control Setting. </w:t>
-      </w:r>
-    </w:p>
-    <w:p>
-      <w:pPr>
-        <w:numPr>
-          <w:ilvl w:val="0"/>
-          <w:numId w:val="31"/>
-        </w:numPr>
-        <w:rPr>
-          <w:i/>
-        </w:rPr>
-      </w:pPr>
-      <w:r>
-        <w:rPr>
-          <w:i/>
-        </w:rPr>
-        <w:t xml:space="preserve">What is the current UAC setting on Joe’s computer? </w:t>
-      </w:r>
-    </w:p>
-    <w:p>
-      <w:pPr>
-        <w:ind w:left="1440"/>
-      </w:pPr>
-      <w:r>
-        <w:t>This is available from the above security settings.</w:t>
-      </w:r>
-      <w:r>
-        <w:br/>
-      </w:r>
-    </w:p>
-    <w:p>
-      <w:pPr>
-        <w:numPr>
-          <w:ilvl w:val="0"/>
-          <w:numId w:val="31"/>
-        </w:numPr>
-        <w:rPr>
-          <w:i/>
-        </w:rPr>
-      </w:pPr>
-      <w:r>
-        <w:rPr>
-          <w:i/>
-        </w:rPr>
-        <w:t>What should it be set to? Include a screenshot of the new setting.</w:t>
-      </w:r>
-    </w:p>
-    <w:p/>
-    <w:p>
-      <w:pPr>
-        <w:ind w:left="720"/>
-        <w:rPr>
-          <w:b/>
-        </w:rPr>
-      </w:pPr>
-      <w:r>
         <w:rPr>
           <w:b/>
           <w:sz w:val="24"/>
           <w:szCs w:val="24"/>
         </w:rPr>
+      </w:pPr>
+    </w:p>
+    <w:p>
+      <w:pPr>
+        <w:ind w:left="720"/>
+        <w:rPr>
+          <w:b/>
+          <w:sz w:val="24"/>
+          <w:szCs w:val="24"/>
+        </w:rPr>
+      </w:pPr>
+    </w:p>
+    <w:p>
+      <w:pPr>
+        <w:ind w:left="720"/>
+        <w:rPr>
+          <w:b/>
+          <w:sz w:val="24"/>
+          <w:szCs w:val="24"/>
+        </w:rPr>
+      </w:pPr>
+    </w:p>
+    <w:p>
+      <w:pPr>
+        <w:ind w:left="720"/>
+        <w:rPr>
+          <w:b/>
+          <w:sz w:val="24"/>
+          <w:szCs w:val="24"/>
+        </w:rPr>
+      </w:pPr>
+    </w:p>
+    <w:p>
+      <w:pPr>
+        <w:ind w:left="720"/>
+        <w:rPr>
+          <w:b/>
+          <w:sz w:val="24"/>
+          <w:szCs w:val="24"/>
+        </w:rPr>
+      </w:pPr>
+    </w:p>
+    <w:p>
+      <w:pPr>
+        <w:ind w:left="720"/>
+        <w:rPr>
+          <w:b/>
+          <w:sz w:val="24"/>
+          <w:szCs w:val="24"/>
+        </w:rPr>
+      </w:pPr>
+    </w:p>
+    <w:p>
+      <w:pPr>
+        <w:ind w:left="720"/>
+        <w:rPr>
+          <w:b/>
+          <w:sz w:val="24"/>
+          <w:szCs w:val="24"/>
+        </w:rPr>
+      </w:pPr>
+    </w:p>
+    <w:p>
+      <w:pPr>
+        <w:ind w:left="720"/>
+        <w:rPr>
+          <w:b/>
+        </w:rPr>
+      </w:pPr>
+      <w:r>
+        <w:rPr>
+          <w:b/>
+          <w:sz w:val="24"/>
+          <w:szCs w:val="24"/>
+        </w:rPr>
+        <w:t>User Account Control Settings</w:t>
+      </w:r>
+    </w:p>
+    <w:p>
+      <w:pPr>
+        <w:ind w:left="720"/>
+      </w:pPr>
+      <w:r>
+        <w:t xml:space="preserve">Joe wants to prevent potentially harmful programs from making changes and wants to be notified whenever apps try to make changes to his computer. This is done through the User Account Control Setting. </w:t>
+      </w:r>
+    </w:p>
+    <w:p>
+      <w:pPr>
+        <w:numPr>
+          <w:ilvl w:val="0"/>
+          <w:numId w:val="31"/>
+        </w:numPr>
+        <w:rPr>
+          <w:i/>
+        </w:rPr>
+      </w:pPr>
+      <w:r>
+        <w:rPr>
+          <w:i/>
+        </w:rPr>
+        <w:t xml:space="preserve">What is the current UAC setting on Joe’s computer? </w:t>
+      </w:r>
+    </w:p>
+    <w:p>
+      <w:r>
+        <w:t>This is available from the above security settings.</w:t>
+      </w:r>
+      <w:r>
+        <w:t xml:space="preserve"> </w:t>
+      </w:r>
+      <w:r>
+        <w:rPr>
+          <w:b/>
+          <w:bCs/>
+        </w:rPr>
+        <w:t>The UAC setting of Joe is low</w:t>
+      </w:r>
+      <w:r>
+        <w:rPr>
+          <w:b/>
+          <w:bCs/>
+        </w:rPr>
+        <w:t xml:space="preserve"> now</w:t>
+      </w:r>
+      <w:r>
+        <w:br/>
+      </w:r>
+    </w:p>
+    <w:p>
+      <w:pPr>
+        <w:numPr>
+          <w:ilvl w:val="0"/>
+          <w:numId w:val="31"/>
+        </w:numPr>
+        <w:rPr>
+          <w:i/>
+        </w:rPr>
+      </w:pPr>
+      <w:r>
+        <w:rPr>
+          <w:i/>
+        </w:rPr>
+        <w:t>What should it be set to? Include a screenshot of the new setting.</w:t>
+      </w:r>
+      <w:r>
+        <w:rPr>
+          <w:b/>
+          <w:bCs/>
+          <w:i/>
+        </w:rPr>
+        <w:t xml:space="preserve"> </w:t>
+      </w:r>
+    </w:p>
+    <w:p>
+      <w:pPr>
+        <w:rPr>
+          <w:i/>
+        </w:rPr>
+      </w:pPr>
+      <w:r>
+        <w:rPr>
+          <w:b/>
+          <w:bCs/>
+          <w:i/>
+        </w:rPr>
+        <w:t xml:space="preserve">It should be set to a medium-high level, so Joe can receive a notification when </w:t>
+      </w:r>
+      <w:r>
+        <w:rPr>
+          <w:b/>
+          <w:bCs/>
+          <w:i/>
+        </w:rPr>
+        <w:t xml:space="preserve">an </w:t>
+      </w:r>
+      <w:r>
+        <w:rPr>
+          <w:b/>
+          <w:bCs/>
+          <w:i/>
+        </w:rPr>
+        <w:t>app tr</w:t>
+      </w:r>
+      <w:r>
+        <w:rPr>
+          <w:b/>
+          <w:bCs/>
+          <w:i/>
+        </w:rPr>
+        <w:t>ies</w:t>
+      </w:r>
+      <w:r>
+        <w:rPr>
+          <w:b/>
+          <w:bCs/>
+          <w:i/>
+        </w:rPr>
+        <w:t xml:space="preserve"> to make changes on his</w:t>
+      </w:r>
+      <w:r>
+        <w:rPr>
+          <w:b/>
+          <w:bCs/>
+          <w:i/>
+        </w:rPr>
+        <w:t xml:space="preserve"> computer</w:t>
+      </w:r>
+      <w:r>
+        <w:rPr>
+          <w:b/>
+          <w:bCs/>
+          <w:i/>
+        </w:rPr>
+        <w:t xml:space="preserve"> </w:t>
+      </w:r>
+    </w:p>
+    <w:p>
+      <w:pPr>
+        <w:rPr>
+          <w:i/>
+        </w:rPr>
+      </w:pPr>
+      <w:r>
+        <w:rPr>
+          <w:noProof/>
+        </w:rPr>
+        <w:drawing>
+          <wp:inline distT="0" distB="0" distL="0" distR="0" wp14:anchorId="151A0AFC" wp14:editId="75A7C51D">
+            <wp:extent cx="5591175" cy="4547235"/>
+            <wp:effectExtent l="0" t="0" r="9525" b="5715"/>
+            <wp:docPr id="13" name="Picture 13"/>
+            <wp:cNvGraphicFramePr>
+              <a:graphicFrameLocks xmlns:a="http://schemas.openxmlformats.org/drawingml/2006/main" noChangeAspect="1"/>
+            </wp:cNvGraphicFramePr>
+            <a:graphic xmlns:a="http://schemas.openxmlformats.org/drawingml/2006/main">
+              <a:graphicData uri="http://schemas.openxmlformats.org/drawingml/2006/picture">
+                <pic:pic xmlns:pic="http://schemas.openxmlformats.org/drawingml/2006/picture">
+                  <pic:nvPicPr>
+                    <pic:cNvPr id="1" name=""/>
+                    <pic:cNvPicPr/>
+                  </pic:nvPicPr>
+                  <pic:blipFill>
+                    <a:blip r:embed="rId18"/>
+                    <a:stretch>
+                      <a:fillRect/>
+                    </a:stretch>
+                  </pic:blipFill>
+                  <pic:spPr>
+                    <a:xfrm>
+                      <a:off x="0" y="0"/>
+                      <a:ext cx="5591175" cy="4547235"/>
+                    </a:xfrm>
+                    <a:prstGeom prst="rect">
+                      <a:avLst/>
+                    </a:prstGeom>
+                  </pic:spPr>
+                </pic:pic>
+              </a:graphicData>
+            </a:graphic>
+          </wp:inline>
+        </w:drawing>
+      </w:r>
+    </w:p>
+    <w:p/>
+    <w:p>
+      <w:pPr>
+        <w:ind w:left="720"/>
+        <w:rPr>
+          <w:b/>
+          <w:sz w:val="24"/>
+          <w:szCs w:val="24"/>
+        </w:rPr>
+      </w:pPr>
+    </w:p>
+    <w:p>
+      <w:pPr>
+        <w:ind w:left="720"/>
+        <w:rPr>
+          <w:b/>
+          <w:sz w:val="24"/>
+          <w:szCs w:val="24"/>
+        </w:rPr>
+      </w:pPr>
+    </w:p>
+    <w:p>
+      <w:pPr>
+        <w:ind w:left="720"/>
+        <w:rPr>
+          <w:b/>
+          <w:sz w:val="24"/>
+          <w:szCs w:val="24"/>
+        </w:rPr>
+      </w:pPr>
+    </w:p>
+    <w:p>
+      <w:pPr>
+        <w:ind w:left="720"/>
+        <w:rPr>
+          <w:b/>
+        </w:rPr>
+      </w:pPr>
+      <w:r>
+        <w:rPr>
+          <w:b/>
+          <w:sz w:val="24"/>
+          <w:szCs w:val="24"/>
+        </w:rPr>
         <w:t>Securing Removable Media</w:t>
       </w:r>
     </w:p>
@@ -3060,10 +4259,15 @@
         <w:ind w:left="720"/>
       </w:pPr>
       <w:r>
-        <w:t>A security best practice is to not allow the use of removable hard drives (USB sticks, Memory Cards, and DVDs). They are needed as part of Joe’s backup policy. The next best thing is to make sure that any applications don’t automat</w:t>
-      </w:r>
-      <w:r>
-        <w:t xml:space="preserve">ically start when the media is inserted and the user is asked what should happen. This is set from the Control Panel &gt; Hardware and Sound &gt; Autoplay menu. </w:t>
+        <w:t xml:space="preserve">A security best practice is to not allow the use of removable hard drives (USB sticks, Memory Cards, and DVDs). They are needed as part of Joe’s backup policy. The next best thing is to make sure that any applications don’t automatically start when the media is inserted and the user is asked what should happen. This is set from the Control Panel &gt; Hardware and Sound &gt; </w:t>
+      </w:r>
+      <w:proofErr w:type="spellStart"/>
+      <w:r>
+        <w:t>Autoplay</w:t>
+      </w:r>
+      <w:proofErr w:type="spellEnd"/>
+      <w:r>
+        <w:t xml:space="preserve"> menu. </w:t>
       </w:r>
     </w:p>
     <w:p>
@@ -3098,13 +4302,7 @@
         <w:rPr>
           <w:i/>
         </w:rPr>
-        <w:t>For t</w:t>
-      </w:r>
-      <w:r>
-        <w:rPr>
-          <w:i/>
-        </w:rPr>
-        <w:t>he Removable Drive, make the default, “Ask me every time.” Include a screenshot of your results.</w:t>
+        <w:t>For the Removable Drive, make the default, “Ask me every time.” Include a screenshot of your results.</w:t>
       </w:r>
     </w:p>
     <w:p/>
@@ -3119,16 +4317,12 @@
           <w:sz w:val="36"/>
           <w:szCs w:val="36"/>
         </w:rPr>
-        <w:lastRenderedPageBreak/>
         <w:t>3. Securing Access</w:t>
       </w:r>
     </w:p>
     <w:p>
       <w:r>
-        <w:t>Ensuring only specific people have access on a computer system is a common step in information security. It starts by understanding who sho</w:t>
-      </w:r>
-      <w:r>
-        <w:t xml:space="preserve">uld have access and the rules or policies that need to be followed.  </w:t>
+        <w:t xml:space="preserve">Ensuring only specific people have access on a computer system is a common step in information security. It starts by understanding who should have access and the rules or policies that need to be followed.  </w:t>
       </w:r>
     </w:p>
     <w:p>
@@ -3154,12 +4348,14 @@
         </w:pBdr>
         <w:spacing w:after="0"/>
       </w:pPr>
+      <w:proofErr w:type="spellStart"/>
       <w:r>
         <w:rPr>
           <w:color w:val="000000"/>
         </w:rPr>
         <w:t>JoesAuto</w:t>
       </w:r>
+      <w:proofErr w:type="spellEnd"/>
     </w:p>
     <w:p>
       <w:pPr>
@@ -3220,11 +4416,19 @@
         </w:pBdr>
         <w:spacing w:after="0"/>
       </w:pPr>
+      <w:proofErr w:type="spellStart"/>
       <w:r>
         <w:rPr>
           <w:color w:val="000000"/>
         </w:rPr>
-        <w:t>Notadmin - Built-in administrator account (Not used for this project)</w:t>
+        <w:t>Notadmin</w:t>
+      </w:r>
+      <w:proofErr w:type="spellEnd"/>
+      <w:r>
+        <w:rPr>
+          <w:color w:val="000000"/>
+        </w:rPr>
+        <w:t xml:space="preserve"> - Built-in administrator account (Not used for this project)</w:t>
       </w:r>
     </w:p>
     <w:p>
@@ -3246,7 +4450,35 @@
         <w:rPr>
           <w:color w:val="000000"/>
         </w:rPr>
-        <w:t>Windows built-in accounts: Guest, DefaultAccount, and WDAGUtility (Not used for this project)</w:t>
+        <w:t xml:space="preserve">Windows built-in accounts: Guest, </w:t>
+      </w:r>
+      <w:proofErr w:type="spellStart"/>
+      <w:r>
+        <w:rPr>
+          <w:color w:val="000000"/>
+        </w:rPr>
+        <w:t>DefaultAccount</w:t>
+      </w:r>
+      <w:proofErr w:type="spellEnd"/>
+      <w:r>
+        <w:rPr>
+          <w:color w:val="000000"/>
+        </w:rPr>
+        <w:t xml:space="preserve">, and </w:t>
+      </w:r>
+      <w:proofErr w:type="spellStart"/>
+      <w:r>
+        <w:rPr>
+          <w:color w:val="000000"/>
+        </w:rPr>
+        <w:t>WDAGUtility</w:t>
+      </w:r>
+      <w:proofErr w:type="spellEnd"/>
+      <w:r>
+        <w:rPr>
+          <w:color w:val="000000"/>
+        </w:rPr>
+        <w:t xml:space="preserve"> (Not used for this project)</w:t>
       </w:r>
     </w:p>
     <w:p/>
@@ -3274,13 +4506,21 @@
         <w:rPr>
           <w:color w:val="000000"/>
         </w:rPr>
-        <w:t>Only JoesAu</w:t>
-      </w:r>
+        <w:t xml:space="preserve">Only </w:t>
+      </w:r>
+      <w:proofErr w:type="spellStart"/>
       <w:r>
         <w:rPr>
           <w:color w:val="000000"/>
         </w:rPr>
-        <w:t xml:space="preserve">to and A User should have administrative privileges on this PC. </w:t>
+        <w:t>JoesAuto</w:t>
+      </w:r>
+      <w:proofErr w:type="spellEnd"/>
+      <w:r>
+        <w:rPr>
+          <w:color w:val="000000"/>
+        </w:rPr>
+        <w:t xml:space="preserve"> and A User should have administrative privileges on this PC. </w:t>
       </w:r>
     </w:p>
     <w:p>
@@ -3324,13 +4564,7 @@
         <w:rPr>
           <w:color w:val="000000"/>
         </w:rPr>
-        <w:t>All valid users should have a password follo</w:t>
-      </w:r>
-      <w:r>
-        <w:rPr>
-          <w:color w:val="000000"/>
-        </w:rPr>
-        <w:t>wing Joe’s password policy below</w:t>
+        <w:t>All valid users should have a password following Joe’s password policy below</w:t>
       </w:r>
     </w:p>
     <w:p>
@@ -3462,13 +4696,7 @@
         <w:rPr>
           <w:color w:val="000000"/>
         </w:rPr>
-        <w:t>Upon first logging into the PC, Joe wants a warning banner letting anyone using to know that th</w:t>
-      </w:r>
-      <w:r>
-        <w:rPr>
-          <w:color w:val="000000"/>
-        </w:rPr>
-        <w:t xml:space="preserve">is is to only be used for work at Joe’s Auto Body shop by authorized people. </w:t>
+        <w:t xml:space="preserve">Upon first logging into the PC, Joe wants a warning banner letting anyone using to know that this is to only be used for work at Joe’s Auto Body shop by authorized people. </w:t>
       </w:r>
     </w:p>
     <w:p>
@@ -3510,6 +4738,7 @@
           <w:sz w:val="28"/>
           <w:szCs w:val="28"/>
         </w:rPr>
+        <w:lastRenderedPageBreak/>
         <w:t>User Accounts</w:t>
       </w:r>
     </w:p>
@@ -3533,6 +4762,25 @@
     </w:p>
     <w:p>
       <w:pPr>
+        <w:spacing w:after="0"/>
+        <w:ind w:left="720"/>
+        <w:rPr>
+          <w:b/>
+          <w:bCs/>
+          <w:i/>
+        </w:rPr>
+      </w:pPr>
+      <w:r>
+        <w:rPr>
+          <w:b/>
+          <w:bCs/>
+          <w:i/>
+        </w:rPr>
+        <w:t>A Hacker</w:t>
+      </w:r>
+    </w:p>
+    <w:p>
+      <w:pPr>
         <w:numPr>
           <w:ilvl w:val="0"/>
           <w:numId w:val="34"/>
@@ -3551,6 +4799,25 @@
     </w:p>
     <w:p>
       <w:pPr>
+        <w:spacing w:after="0"/>
+        <w:ind w:left="720"/>
+        <w:rPr>
+          <w:b/>
+          <w:bCs/>
+          <w:i/>
+        </w:rPr>
+      </w:pPr>
+      <w:r>
+        <w:rPr>
+          <w:b/>
+          <w:bCs/>
+          <w:i/>
+        </w:rPr>
+        <w:t>K4WceAN2</w:t>
+      </w:r>
+    </w:p>
+    <w:p>
+      <w:pPr>
         <w:numPr>
           <w:ilvl w:val="0"/>
           <w:numId w:val="34"/>
@@ -3569,6 +4836,120 @@
     </w:p>
     <w:p>
       <w:pPr>
+        <w:spacing w:after="0"/>
+        <w:ind w:left="720"/>
+        <w:rPr>
+          <w:b/>
+          <w:bCs/>
+          <w:i/>
+        </w:rPr>
+      </w:pPr>
+      <w:r>
+        <w:rPr>
+          <w:b/>
+          <w:bCs/>
+          <w:i/>
+        </w:rPr>
+        <w:t xml:space="preserve">Go to </w:t>
+      </w:r>
+      <w:proofErr w:type="spellStart"/>
+      <w:r>
+        <w:rPr>
+          <w:b/>
+          <w:bCs/>
+          <w:i/>
+        </w:rPr>
+        <w:t>Powershell</w:t>
+      </w:r>
+      <w:proofErr w:type="spellEnd"/>
+      <w:r>
+        <w:rPr>
+          <w:b/>
+          <w:bCs/>
+          <w:i/>
+        </w:rPr>
+        <w:t xml:space="preserve"> and digit Remove</w:t>
+      </w:r>
+      <w:r>
+        <w:rPr>
+          <w:b/>
+          <w:bCs/>
+          <w:i/>
+        </w:rPr>
+        <w:t>-</w:t>
+      </w:r>
+      <w:proofErr w:type="spellStart"/>
+      <w:r>
+        <w:rPr>
+          <w:b/>
+          <w:bCs/>
+          <w:i/>
+        </w:rPr>
+        <w:t>LocalUser</w:t>
+      </w:r>
+      <w:proofErr w:type="spellEnd"/>
+      <w:r>
+        <w:rPr>
+          <w:b/>
+          <w:bCs/>
+          <w:i/>
+        </w:rPr>
+        <w:t xml:space="preserve"> -name “Hacker”</w:t>
+      </w:r>
+    </w:p>
+    <w:p>
+      <w:pPr>
+        <w:spacing w:after="0"/>
+        <w:ind w:left="720"/>
+        <w:rPr>
+          <w:b/>
+          <w:bCs/>
+          <w:i/>
+        </w:rPr>
+      </w:pPr>
+      <w:r>
+        <w:rPr>
+          <w:noProof/>
+        </w:rPr>
+        <w:drawing>
+          <wp:inline distT="0" distB="0" distL="0" distR="0" wp14:anchorId="2040B7EE" wp14:editId="6DDCF987">
+            <wp:extent cx="5600700" cy="1495425"/>
+            <wp:effectExtent l="0" t="0" r="0" b="9525"/>
+            <wp:docPr id="9" name="Picture 9"/>
+            <wp:cNvGraphicFramePr>
+              <a:graphicFrameLocks xmlns:a="http://schemas.openxmlformats.org/drawingml/2006/main" noChangeAspect="1"/>
+            </wp:cNvGraphicFramePr>
+            <a:graphic xmlns:a="http://schemas.openxmlformats.org/drawingml/2006/main">
+              <a:graphicData uri="http://schemas.openxmlformats.org/drawingml/2006/picture">
+                <pic:pic xmlns:pic="http://schemas.openxmlformats.org/drawingml/2006/picture">
+                  <pic:nvPicPr>
+                    <pic:cNvPr id="1" name=""/>
+                    <pic:cNvPicPr/>
+                  </pic:nvPicPr>
+                  <pic:blipFill>
+                    <a:blip r:embed="rId19"/>
+                    <a:stretch>
+                      <a:fillRect/>
+                    </a:stretch>
+                  </pic:blipFill>
+                  <pic:spPr>
+                    <a:xfrm>
+                      <a:off x="0" y="0"/>
+                      <a:ext cx="5600700" cy="1495425"/>
+                    </a:xfrm>
+                    <a:prstGeom prst="rect">
+                      <a:avLst/>
+                    </a:prstGeom>
+                  </pic:spPr>
+                </pic:pic>
+              </a:graphicData>
+            </a:graphic>
+          </wp:inline>
+        </w:drawing>
+      </w:r>
+    </w:p>
+    <w:p>
+      <w:pPr>
         <w:numPr>
           <w:ilvl w:val="0"/>
           <w:numId w:val="34"/>
@@ -3584,13 +4965,98 @@
         <w:t xml:space="preserve">Why is it important to disable or remove unneeded accounts from a PC or application? Include potential vulnerabilities and risks. </w:t>
       </w:r>
     </w:p>
+    <w:p>
+      <w:pPr>
+        <w:pStyle w:val="ListParagraph"/>
+        <w:numPr>
+          <w:ilvl w:val="0"/>
+          <w:numId w:val="36"/>
+        </w:numPr>
+        <w:rPr>
+          <w:b/>
+          <w:bCs/>
+          <w:i/>
+        </w:rPr>
+      </w:pPr>
+      <w:r>
+        <w:rPr>
+          <w:b/>
+          <w:bCs/>
+          <w:i/>
+        </w:rPr>
+        <w:t xml:space="preserve">Risk of Hacker attack </w:t>
+      </w:r>
+    </w:p>
+    <w:p>
+      <w:pPr>
+        <w:pStyle w:val="ListParagraph"/>
+        <w:numPr>
+          <w:ilvl w:val="0"/>
+          <w:numId w:val="36"/>
+        </w:numPr>
+        <w:rPr>
+          <w:b/>
+          <w:bCs/>
+          <w:i/>
+        </w:rPr>
+      </w:pPr>
+      <w:r>
+        <w:rPr>
+          <w:b/>
+          <w:bCs/>
+          <w:i/>
+        </w:rPr>
+        <w:t>Risk of unauthorized access</w:t>
+      </w:r>
+    </w:p>
+    <w:p>
+      <w:pPr>
+        <w:pStyle w:val="ListParagraph"/>
+        <w:numPr>
+          <w:ilvl w:val="0"/>
+          <w:numId w:val="36"/>
+        </w:numPr>
+        <w:rPr>
+          <w:b/>
+          <w:bCs/>
+          <w:i/>
+        </w:rPr>
+      </w:pPr>
+      <w:r>
+        <w:rPr>
+          <w:b/>
+          <w:bCs/>
+          <w:i/>
+        </w:rPr>
+        <w:t xml:space="preserve">Risk of damaging the computer system </w:t>
+      </w:r>
+    </w:p>
+    <w:p>
+      <w:pPr>
+        <w:pStyle w:val="ListParagraph"/>
+        <w:numPr>
+          <w:ilvl w:val="0"/>
+          <w:numId w:val="36"/>
+        </w:numPr>
+        <w:rPr>
+          <w:b/>
+          <w:bCs/>
+          <w:i/>
+        </w:rPr>
+      </w:pPr>
+      <w:r>
+        <w:rPr>
+          <w:b/>
+          <w:bCs/>
+          <w:i/>
+        </w:rPr>
+        <w:t>Risk of losing sensitive data</w:t>
+      </w:r>
+    </w:p>
     <w:p/>
     <w:p>
       <w:r>
-        <w:t>Only specif</w:t>
-      </w:r>
-      <w:r>
-        <w:t xml:space="preserve">ic accounts should have administrator privileges. This reduces the ability for unwanted applications to be installed including malware. </w:t>
+        <w:t xml:space="preserve">Only specific accounts should have administrator privileges. This reduces the ability for unwanted applications to be installed including malware. </w:t>
       </w:r>
       <w:r>
         <w:br/>
@@ -3610,19 +5076,100 @@
     </w:p>
     <w:p>
       <w:pPr>
+        <w:spacing w:after="0"/>
+        <w:ind w:left="720"/>
+        <w:rPr>
+          <w:b/>
+          <w:bCs/>
+        </w:rPr>
+      </w:pPr>
+      <w:r>
+        <w:rPr>
+          <w:b/>
+          <w:bCs/>
+        </w:rPr>
+        <w:t>The account called “Hacker”</w:t>
+      </w:r>
+    </w:p>
+    <w:p>
+      <w:pPr>
         <w:numPr>
           <w:ilvl w:val="0"/>
           <w:numId w:val="34"/>
         </w:numPr>
       </w:pPr>
       <w:r>
-        <w:t>Explain how you determined this. Provide screenshots as ne</w:t>
-      </w:r>
-      <w:r>
-        <w:t xml:space="preserve">eded.  </w:t>
-      </w:r>
-    </w:p>
-    <w:p/>
+        <w:t xml:space="preserve">Explain how you determined this. Provide screenshots as needed.  </w:t>
+      </w:r>
+    </w:p>
+    <w:p>
+      <w:pPr>
+        <w:ind w:left="720"/>
+        <w:rPr>
+          <w:b/>
+          <w:bCs/>
+        </w:rPr>
+      </w:pPr>
+      <w:r>
+        <w:rPr>
+          <w:b/>
+          <w:bCs/>
+        </w:rPr>
+        <w:t>The account Hacker has access like Administrator and remote desktop user</w:t>
+      </w:r>
+      <w:r>
+        <w:rPr>
+          <w:b/>
+          <w:bCs/>
+        </w:rPr>
+        <w:t>.</w:t>
+      </w:r>
+    </w:p>
+    <w:p>
+      <w:pPr>
+        <w:ind w:left="720"/>
+      </w:pPr>
+      <w:r>
+        <w:rPr>
+          <w:noProof/>
+        </w:rPr>
+        <w:drawing>
+          <wp:inline distT="0" distB="0" distL="0" distR="0" wp14:anchorId="0B587F9D" wp14:editId="5D246A3F">
+            <wp:extent cx="5086350" cy="666750"/>
+            <wp:effectExtent l="0" t="0" r="0" b="0"/>
+            <wp:docPr id="12" name="Picture 12"/>
+            <wp:cNvGraphicFramePr>
+              <a:graphicFrameLocks xmlns:a="http://schemas.openxmlformats.org/drawingml/2006/main" noChangeAspect="1"/>
+            </wp:cNvGraphicFramePr>
+            <a:graphic xmlns:a="http://schemas.openxmlformats.org/drawingml/2006/main">
+              <a:graphicData uri="http://schemas.openxmlformats.org/drawingml/2006/picture">
+                <pic:pic xmlns:pic="http://schemas.openxmlformats.org/drawingml/2006/picture">
+                  <pic:nvPicPr>
+                    <pic:cNvPr id="1" name=""/>
+                    <pic:cNvPicPr/>
+                  </pic:nvPicPr>
+                  <pic:blipFill>
+                    <a:blip r:embed="rId20"/>
+                    <a:stretch>
+                      <a:fillRect/>
+                    </a:stretch>
+                  </pic:blipFill>
+                  <pic:spPr>
+                    <a:xfrm>
+                      <a:off x="0" y="0"/>
+                      <a:ext cx="5086350" cy="666750"/>
+                    </a:xfrm>
+                    <a:prstGeom prst="rect">
+                      <a:avLst/>
+                    </a:prstGeom>
+                  </pic:spPr>
+                </pic:pic>
+              </a:graphicData>
+            </a:graphic>
+          </wp:inline>
+        </w:drawing>
+      </w:r>
+    </w:p>
     <w:p>
       <w:r>
         <w:t xml:space="preserve">Administrator privileges for too many users are another security challenge. </w:t>
@@ -3655,6 +5202,9 @@
         </w:pBdr>
         <w:spacing w:after="0"/>
       </w:pPr>
+      <w:r>
+        <w:t>Risk of losing sensitive data from an attack</w:t>
+      </w:r>
     </w:p>
     <w:p>
       <w:pPr>
@@ -3671,6 +5221,9 @@
         </w:pBdr>
         <w:spacing w:after="0"/>
       </w:pPr>
+      <w:r>
+        <w:t>Risk of decreasing the security of the system</w:t>
+      </w:r>
     </w:p>
     <w:p>
       <w:pPr>
@@ -3686,13 +5239,14 @@
           <w:between w:val="nil"/>
         </w:pBdr>
       </w:pPr>
-    </w:p>
-    <w:p>
-      <w:r>
-        <w:t>Now you need to remove administrator privileges for any user(s) that should hav</w:t>
-      </w:r>
-      <w:r>
-        <w:t xml:space="preserve">e it. </w:t>
+      <w:r>
+        <w:t>Risk of using the local machine from external users for lateral attack</w:t>
+      </w:r>
+    </w:p>
+    <w:p>
+      <w:r>
+        <w:lastRenderedPageBreak/>
+        <w:t xml:space="preserve">Now you need to remove administrator privileges for any user(s) that should have it. </w:t>
       </w:r>
     </w:p>
     <w:p>
@@ -3715,6 +5269,92 @@
     </w:p>
     <w:p>
       <w:pPr>
+        <w:spacing w:after="0"/>
+        <w:ind w:left="720"/>
+        <w:rPr>
+          <w:b/>
+          <w:bCs/>
+          <w:i/>
+        </w:rPr>
+      </w:pPr>
+      <w:r>
+        <w:rPr>
+          <w:b/>
+          <w:bCs/>
+          <w:i/>
+        </w:rPr>
+        <w:t xml:space="preserve">Go to </w:t>
+      </w:r>
+      <w:r>
+        <w:rPr>
+          <w:b/>
+          <w:bCs/>
+          <w:i/>
+        </w:rPr>
+        <w:t>Control Panel\User Accounts\User Accounts\Manage Accounts\Change an Account\Change Account Type</w:t>
+      </w:r>
+      <w:r>
+        <w:rPr>
+          <w:b/>
+          <w:bCs/>
+          <w:i/>
+        </w:rPr>
+        <w:t xml:space="preserve"> and set the account as Standard</w:t>
+      </w:r>
+    </w:p>
+    <w:p>
+      <w:pPr>
+        <w:spacing w:after="0"/>
+        <w:ind w:left="720"/>
+        <w:rPr>
+          <w:b/>
+          <w:bCs/>
+          <w:i/>
+        </w:rPr>
+      </w:pPr>
+      <w:r>
+        <w:rPr>
+          <w:noProof/>
+        </w:rPr>
+        <w:drawing>
+          <wp:inline distT="0" distB="0" distL="0" distR="0" wp14:anchorId="19269B48" wp14:editId="7CFEE873">
+            <wp:extent cx="5943600" cy="2209800"/>
+            <wp:effectExtent l="0" t="0" r="0" b="0"/>
+            <wp:docPr id="15" name="Picture 15"/>
+            <wp:cNvGraphicFramePr>
+              <a:graphicFrameLocks xmlns:a="http://schemas.openxmlformats.org/drawingml/2006/main" noChangeAspect="1"/>
+            </wp:cNvGraphicFramePr>
+            <a:graphic xmlns:a="http://schemas.openxmlformats.org/drawingml/2006/main">
+              <a:graphicData uri="http://schemas.openxmlformats.org/drawingml/2006/picture">
+                <pic:pic xmlns:pic="http://schemas.openxmlformats.org/drawingml/2006/picture">
+                  <pic:nvPicPr>
+                    <pic:cNvPr id="1" name=""/>
+                    <pic:cNvPicPr/>
+                  </pic:nvPicPr>
+                  <pic:blipFill>
+                    <a:blip r:embed="rId21"/>
+                    <a:stretch>
+                      <a:fillRect/>
+                    </a:stretch>
+                  </pic:blipFill>
+                  <pic:spPr>
+                    <a:xfrm>
+                      <a:off x="0" y="0"/>
+                      <a:ext cx="5943600" cy="2209800"/>
+                    </a:xfrm>
+                    <a:prstGeom prst="rect">
+                      <a:avLst/>
+                    </a:prstGeom>
+                  </pic:spPr>
+                </pic:pic>
+              </a:graphicData>
+            </a:graphic>
+          </wp:inline>
+        </w:drawing>
+      </w:r>
+    </w:p>
+    <w:p>
+      <w:pPr>
         <w:numPr>
           <w:ilvl w:val="0"/>
           <w:numId w:val="34"/>
@@ -3733,6 +5373,25 @@
     </w:p>
     <w:p>
       <w:pPr>
+        <w:spacing w:after="0"/>
+        <w:ind w:left="720"/>
+        <w:rPr>
+          <w:b/>
+          <w:bCs/>
+          <w:i/>
+        </w:rPr>
+      </w:pPr>
+      <w:r>
+        <w:rPr>
+          <w:b/>
+          <w:bCs/>
+          <w:i/>
+        </w:rPr>
+        <w:t>Principle of Least Privilege</w:t>
+      </w:r>
+    </w:p>
+    <w:p>
+      <w:pPr>
         <w:numPr>
           <w:ilvl w:val="0"/>
           <w:numId w:val="34"/>
@@ -3740,6 +5399,13 @@
       </w:pPr>
       <w:r>
         <w:t xml:space="preserve">The Center for Internet Security Controls lists this as one of their steps for security. Which step does this fulfill?  </w:t>
+      </w:r>
+      <w:r>
+        <w:rPr>
+          <w:b/>
+          <w:bCs/>
+        </w:rPr>
+        <w:t>Account Management</w:t>
       </w:r>
     </w:p>
     <w:p/>
@@ -3763,10 +5429,7 @@
       <w:bookmarkStart w:id="13" w:name="_44sinio" w:colFirst="0" w:colLast="0"/>
       <w:bookmarkEnd w:id="13"/>
       <w:r>
-        <w:t>After you talked with Joe about security, he has asked that the access rules outlined above</w:t>
-      </w:r>
-      <w:r>
-        <w:t xml:space="preserve"> be in place on his PC. These are set using the Local Security Policy function in Windows 10. On the Windows search bar, type “</w:t>
+        <w:t>After you talked with Joe about security, he has asked that the access rules outlined above be in place on his PC. These are set using the Local Security Policy function in Windows 10. On the Windows search bar, type “</w:t>
       </w:r>
       <w:r>
         <w:rPr>
@@ -3793,10 +5456,7 @@
         <w:t>Local Policies</w:t>
       </w:r>
       <w:r>
-        <w:t>” and review their cont</w:t>
-      </w:r>
-      <w:r>
-        <w:t xml:space="preserve">ents. </w:t>
+        <w:t xml:space="preserve">” and review their contents. </w:t>
       </w:r>
     </w:p>
     <w:p>
@@ -3816,7 +5476,70 @@
         <w:rPr>
           <w:i/>
         </w:rPr>
-        <w:t>Provide a screenshot of the Local Security Policy window here.</w:t>
+        <w:t>Provide a screenshot of the Local Security Policy window her</w:t>
+      </w:r>
+      <w:r>
+        <w:rPr>
+          <w:i/>
+        </w:rPr>
+        <w:t>e.</w:t>
+      </w:r>
+    </w:p>
+    <w:p>
+      <w:pPr>
+        <w:spacing w:after="0"/>
+        <w:ind w:left="720"/>
+        <w:rPr>
+          <w:i/>
+        </w:rPr>
+      </w:pPr>
+    </w:p>
+    <w:p>
+      <w:pPr>
+        <w:spacing w:after="0"/>
+        <w:rPr>
+          <w:i/>
+        </w:rPr>
+      </w:pPr>
+      <w:r>
+        <w:rPr>
+          <w:noProof/>
+        </w:rPr>
+        <w:drawing>
+          <wp:inline distT="0" distB="0" distL="0" distR="0" wp14:anchorId="036F9135" wp14:editId="20503A04">
+            <wp:extent cx="6238875" cy="1591310"/>
+            <wp:effectExtent l="0" t="0" r="9525" b="8890"/>
+            <wp:docPr id="16" name="Picture 16"/>
+            <wp:cNvGraphicFramePr>
+              <a:graphicFrameLocks xmlns:a="http://schemas.openxmlformats.org/drawingml/2006/main" noChangeAspect="1"/>
+            </wp:cNvGraphicFramePr>
+            <a:graphic xmlns:a="http://schemas.openxmlformats.org/drawingml/2006/main">
+              <a:graphicData uri="http://schemas.openxmlformats.org/drawingml/2006/picture">
+                <pic:pic xmlns:pic="http://schemas.openxmlformats.org/drawingml/2006/picture">
+                  <pic:nvPicPr>
+                    <pic:cNvPr id="1" name=""/>
+                    <pic:cNvPicPr/>
+                  </pic:nvPicPr>
+                  <pic:blipFill>
+                    <a:blip r:embed="rId22"/>
+                    <a:stretch>
+                      <a:fillRect/>
+                    </a:stretch>
+                  </pic:blipFill>
+                  <pic:spPr>
+                    <a:xfrm>
+                      <a:off x="0" y="0"/>
+                      <a:ext cx="6238875" cy="1591310"/>
+                    </a:xfrm>
+                    <a:prstGeom prst="rect">
+                      <a:avLst/>
+                    </a:prstGeom>
+                  </pic:spPr>
+                </pic:pic>
+              </a:graphicData>
+            </a:graphic>
+          </wp:inline>
+        </w:drawing>
       </w:r>
       <w:r>
         <w:rPr>
@@ -3828,6 +5551,22 @@
     </w:p>
     <w:p>
       <w:pPr>
+        <w:spacing w:after="0"/>
+        <w:rPr>
+          <w:i/>
+        </w:rPr>
+      </w:pPr>
+    </w:p>
+    <w:p>
+      <w:pPr>
+        <w:spacing w:after="0"/>
+        <w:rPr>
+          <w:i/>
+        </w:rPr>
+      </w:pPr>
+    </w:p>
+    <w:p>
+      <w:pPr>
         <w:numPr>
           <w:ilvl w:val="0"/>
           <w:numId w:val="25"/>
@@ -3840,6 +5579,7 @@
       <w:bookmarkStart w:id="15" w:name="_hhdl5aopq40f" w:colFirst="0" w:colLast="0"/>
       <w:bookmarkEnd w:id="15"/>
       <w:r>
+        <w:lastRenderedPageBreak/>
         <w:t xml:space="preserve">Explain the process for setting the password and access control policies locally on a Windows 10 PC. Provide screenshots showing how you set the rules on the PC. </w:t>
       </w:r>
     </w:p>
@@ -3867,120 +5607,6 @@
     </w:p>
     <w:p>
       <w:pPr>
-        <w:numPr>
-          <w:ilvl w:val="1"/>
-          <w:numId w:val="3"/>
-        </w:numPr>
-        <w:pBdr>
-          <w:top w:val="nil"/>
-          <w:left w:val="nil"/>
-          <w:bottom w:val="nil"/>
-          <w:right w:val="nil"/>
-          <w:between w:val="nil"/>
-        </w:pBdr>
-      </w:pPr>
-      <w:r>
-        <w:rPr>
-          <w:color w:val="000000"/>
-        </w:rPr>
-        <w:t>Setting the Account Lockout Policy:</w:t>
-      </w:r>
-      <w:r>
-        <w:rPr>
-          <w:color w:val="000000"/>
-        </w:rPr>
-        <w:br/>
-      </w:r>
-    </w:p>
-    <w:p>
-      <w:pPr>
-        <w:rPr>
-          <w:b/>
-        </w:rPr>
-      </w:pPr>
-      <w:r>
-        <w:rPr>
-          <w:b/>
-          <w:i/>
-          <w:sz w:val="28"/>
-          <w:szCs w:val="28"/>
-        </w:rPr>
-        <w:t xml:space="preserve"> Auditing and Logging</w:t>
-      </w:r>
-    </w:p>
-    <w:p>
-      <w:r>
-        <w:t>Secur</w:t>
-      </w:r>
-      <w:r>
-        <w:t xml:space="preserve">ity best practices like those found in the CIS Controls or NIST Cybersecurity Framework require systems to log events. You need to enable the Audit Policy for Joe’s PC to meet these standards. </w:t>
-      </w:r>
-    </w:p>
-    <w:p>
-      <w:pPr>
-        <w:numPr>
-          <w:ilvl w:val="0"/>
-          <w:numId w:val="15"/>
-        </w:numPr>
-        <w:spacing w:after="0"/>
-      </w:pPr>
-      <w:r>
-        <w:t>From the Local Security Policy window, select Audit Policy and</w:t>
-      </w:r>
-      <w:r>
-        <w:t xml:space="preserve"> make applicable changes to Joe’s PC to enable minimal logging of logon, account, privilege use and policy changes. </w:t>
-      </w:r>
-    </w:p>
-    <w:p>
-      <w:pPr>
-        <w:numPr>
-          <w:ilvl w:val="0"/>
-          <w:numId w:val="15"/>
-        </w:numPr>
-      </w:pPr>
-      <w:r>
-        <w:t xml:space="preserve">Provide a screenshot of your changes here. </w:t>
-      </w:r>
-    </w:p>
-    <w:p/>
-    <w:p>
-      <w:pPr>
-        <w:pStyle w:val="Heading2"/>
-        <w:rPr>
-          <w:sz w:val="36"/>
-          <w:szCs w:val="36"/>
-        </w:rPr>
-      </w:pPr>
-      <w:bookmarkStart w:id="16" w:name="_z337ya" w:colFirst="0" w:colLast="0"/>
-      <w:bookmarkEnd w:id="16"/>
-      <w:r>
-        <w:rPr>
-          <w:sz w:val="36"/>
-          <w:szCs w:val="36"/>
-        </w:rPr>
-        <w:t>4. Securing Applications</w:t>
-      </w:r>
-    </w:p>
-    <w:p>
-      <w:r>
-        <w:t>As part of the inventory process, you determined computer programs or applications on the PC. The next step is to decide which ones are needed for business and which ones should be removed. Unneeded programs could be vulnerable to attacks and allow unautho</w:t>
-      </w:r>
-      <w:r>
-        <w:t>rized access into the computer. They also consume system resources and could also violate licensing agreements.</w:t>
-      </w:r>
-    </w:p>
-    <w:p>
-      <w:r>
-        <w:lastRenderedPageBreak/>
-        <w:t>Joe has established the following rules regarding PC applications:</w:t>
-      </w:r>
-    </w:p>
-    <w:p>
-      <w:pPr>
-        <w:numPr>
-          <w:ilvl w:val="0"/>
-          <w:numId w:val="5"/>
-        </w:numPr>
         <w:pBdr>
           <w:top w:val="nil"/>
           <w:left w:val="nil"/>
@@ -3989,26 +5615,11 @@
           <w:between w:val="nil"/>
         </w:pBdr>
         <w:spacing w:after="0"/>
-      </w:pPr>
-      <w:r>
-        <w:rPr>
-          <w:color w:val="000000"/>
-        </w:rPr>
-        <w:t>Joe wants everyone to use the latest version of the Chrome browser by default</w:t>
-      </w:r>
-      <w:r>
-        <w:rPr>
-          <w:color w:val="000000"/>
-        </w:rPr>
-        <w:t xml:space="preserve">. </w:t>
-      </w:r>
-    </w:p>
-    <w:p>
-      <w:pPr>
-        <w:numPr>
-          <w:ilvl w:val="0"/>
-          <w:numId w:val="5"/>
-        </w:numPr>
+        <w:ind w:left="1440"/>
+      </w:pPr>
+    </w:p>
+    <w:p>
+      <w:pPr>
         <w:pBdr>
           <w:top w:val="nil"/>
           <w:left w:val="nil"/>
@@ -4020,9 +5631,275 @@
       </w:pPr>
       <w:r>
         <w:rPr>
+          <w:noProof/>
+        </w:rPr>
+        <w:drawing>
+          <wp:inline distT="0" distB="0" distL="0" distR="0" wp14:anchorId="57D8C2E4" wp14:editId="77F88D7C">
+            <wp:extent cx="5943600" cy="2898140"/>
+            <wp:effectExtent l="0" t="0" r="0" b="0"/>
+            <wp:docPr id="17" name="Picture 17"/>
+            <wp:cNvGraphicFramePr>
+              <a:graphicFrameLocks xmlns:a="http://schemas.openxmlformats.org/drawingml/2006/main" noChangeAspect="1"/>
+            </wp:cNvGraphicFramePr>
+            <a:graphic xmlns:a="http://schemas.openxmlformats.org/drawingml/2006/main">
+              <a:graphicData uri="http://schemas.openxmlformats.org/drawingml/2006/picture">
+                <pic:pic xmlns:pic="http://schemas.openxmlformats.org/drawingml/2006/picture">
+                  <pic:nvPicPr>
+                    <pic:cNvPr id="1" name=""/>
+                    <pic:cNvPicPr/>
+                  </pic:nvPicPr>
+                  <pic:blipFill>
+                    <a:blip r:embed="rId23"/>
+                    <a:stretch>
+                      <a:fillRect/>
+                    </a:stretch>
+                  </pic:blipFill>
+                  <pic:spPr>
+                    <a:xfrm>
+                      <a:off x="0" y="0"/>
+                      <a:ext cx="5943600" cy="2898140"/>
+                    </a:xfrm>
+                    <a:prstGeom prst="rect">
+                      <a:avLst/>
+                    </a:prstGeom>
+                  </pic:spPr>
+                </pic:pic>
+              </a:graphicData>
+            </a:graphic>
+          </wp:inline>
+        </w:drawing>
+      </w:r>
+    </w:p>
+    <w:p>
+      <w:pPr>
+        <w:numPr>
+          <w:ilvl w:val="1"/>
+          <w:numId w:val="3"/>
+        </w:numPr>
+        <w:pBdr>
+          <w:top w:val="nil"/>
+          <w:left w:val="nil"/>
+          <w:bottom w:val="nil"/>
+          <w:right w:val="nil"/>
+          <w:between w:val="nil"/>
+        </w:pBdr>
+      </w:pPr>
+      <w:r>
+        <w:rPr>
           <w:color w:val="000000"/>
         </w:rPr>
-        <w:t>There should be no games or non-work-related applications installed or downloaded.</w:t>
+        <w:t>Setting the Account Lockout Policy:</w:t>
+      </w:r>
+    </w:p>
+    <w:p>
+      <w:pPr>
+        <w:pBdr>
+          <w:top w:val="nil"/>
+          <w:left w:val="nil"/>
+          <w:bottom w:val="nil"/>
+          <w:right w:val="nil"/>
+          <w:between w:val="nil"/>
+        </w:pBdr>
+      </w:pPr>
+      <w:r>
+        <w:rPr>
+          <w:noProof/>
+        </w:rPr>
+        <w:drawing>
+          <wp:inline distT="0" distB="0" distL="0" distR="0" wp14:anchorId="251D4330" wp14:editId="647F8769">
+            <wp:extent cx="5943600" cy="1301115"/>
+            <wp:effectExtent l="0" t="0" r="0" b="0"/>
+            <wp:docPr id="18" name="Picture 18"/>
+            <wp:cNvGraphicFramePr>
+              <a:graphicFrameLocks xmlns:a="http://schemas.openxmlformats.org/drawingml/2006/main" noChangeAspect="1"/>
+            </wp:cNvGraphicFramePr>
+            <a:graphic xmlns:a="http://schemas.openxmlformats.org/drawingml/2006/main">
+              <a:graphicData uri="http://schemas.openxmlformats.org/drawingml/2006/picture">
+                <pic:pic xmlns:pic="http://schemas.openxmlformats.org/drawingml/2006/picture">
+                  <pic:nvPicPr>
+                    <pic:cNvPr id="1" name=""/>
+                    <pic:cNvPicPr/>
+                  </pic:nvPicPr>
+                  <pic:blipFill>
+                    <a:blip r:embed="rId24"/>
+                    <a:stretch>
+                      <a:fillRect/>
+                    </a:stretch>
+                  </pic:blipFill>
+                  <pic:spPr>
+                    <a:xfrm>
+                      <a:off x="0" y="0"/>
+                      <a:ext cx="5943600" cy="1301115"/>
+                    </a:xfrm>
+                    <a:prstGeom prst="rect">
+                      <a:avLst/>
+                    </a:prstGeom>
+                  </pic:spPr>
+                </pic:pic>
+              </a:graphicData>
+            </a:graphic>
+          </wp:inline>
+        </w:drawing>
+      </w:r>
+      <w:r>
+        <w:rPr>
+          <w:color w:val="000000"/>
+        </w:rPr>
+        <w:br/>
+      </w:r>
+    </w:p>
+    <w:p>
+      <w:pPr>
+        <w:rPr>
+          <w:b/>
+          <w:i/>
+          <w:sz w:val="28"/>
+          <w:szCs w:val="28"/>
+        </w:rPr>
+      </w:pPr>
+    </w:p>
+    <w:p>
+      <w:pPr>
+        <w:rPr>
+          <w:b/>
+          <w:i/>
+          <w:sz w:val="28"/>
+          <w:szCs w:val="28"/>
+        </w:rPr>
+      </w:pPr>
+    </w:p>
+    <w:p>
+      <w:pPr>
+        <w:rPr>
+          <w:b/>
+          <w:i/>
+          <w:sz w:val="28"/>
+          <w:szCs w:val="28"/>
+        </w:rPr>
+      </w:pPr>
+    </w:p>
+    <w:p>
+      <w:pPr>
+        <w:rPr>
+          <w:b/>
+          <w:i/>
+          <w:sz w:val="28"/>
+          <w:szCs w:val="28"/>
+        </w:rPr>
+      </w:pPr>
+    </w:p>
+    <w:p>
+      <w:pPr>
+        <w:rPr>
+          <w:b/>
+          <w:i/>
+          <w:sz w:val="28"/>
+          <w:szCs w:val="28"/>
+        </w:rPr>
+      </w:pPr>
+    </w:p>
+    <w:p>
+      <w:pPr>
+        <w:rPr>
+          <w:b/>
+          <w:i/>
+          <w:sz w:val="28"/>
+          <w:szCs w:val="28"/>
+        </w:rPr>
+      </w:pPr>
+    </w:p>
+    <w:p>
+      <w:pPr>
+        <w:rPr>
+          <w:b/>
+          <w:i/>
+          <w:sz w:val="28"/>
+          <w:szCs w:val="28"/>
+        </w:rPr>
+      </w:pPr>
+    </w:p>
+    <w:p>
+      <w:pPr>
+        <w:rPr>
+          <w:b/>
+          <w:i/>
+          <w:sz w:val="28"/>
+          <w:szCs w:val="28"/>
+        </w:rPr>
+      </w:pPr>
+    </w:p>
+    <w:p>
+      <w:pPr>
+        <w:rPr>
+          <w:b/>
+        </w:rPr>
+      </w:pPr>
+      <w:r>
+        <w:rPr>
+          <w:b/>
+          <w:i/>
+          <w:sz w:val="28"/>
+          <w:szCs w:val="28"/>
+        </w:rPr>
+        <w:lastRenderedPageBreak/>
+        <w:t xml:space="preserve"> Auditing and Logging</w:t>
+      </w:r>
+    </w:p>
+    <w:p>
+      <w:r>
+        <w:t xml:space="preserve">Security best practices like those found in the CIS Controls or NIST Cybersecurity Framework require systems to log events. You need to enable the Audit Policy for Joe’s PC to meet these standards. </w:t>
+      </w:r>
+    </w:p>
+    <w:p>
+      <w:pPr>
+        <w:numPr>
+          <w:ilvl w:val="0"/>
+          <w:numId w:val="15"/>
+        </w:numPr>
+        <w:spacing w:after="0"/>
+      </w:pPr>
+      <w:r>
+        <w:t xml:space="preserve">From the Local Security Policy window, select Audit Policy and make applicable changes to Joe’s PC to enable minimal logging of logon, account, privilege use and policy changes. </w:t>
+      </w:r>
+    </w:p>
+    <w:p>
+      <w:pPr>
+        <w:numPr>
+          <w:ilvl w:val="0"/>
+          <w:numId w:val="15"/>
+        </w:numPr>
+      </w:pPr>
+      <w:r>
+        <w:t xml:space="preserve">Provide a screenshot of your changes here. </w:t>
+      </w:r>
+    </w:p>
+    <w:p/>
+    <w:p>
+      <w:pPr>
+        <w:pStyle w:val="Heading2"/>
+        <w:rPr>
+          <w:sz w:val="36"/>
+          <w:szCs w:val="36"/>
+        </w:rPr>
+      </w:pPr>
+      <w:bookmarkStart w:id="16" w:name="_z337ya" w:colFirst="0" w:colLast="0"/>
+      <w:bookmarkEnd w:id="16"/>
+      <w:r>
+        <w:rPr>
+          <w:sz w:val="36"/>
+          <w:szCs w:val="36"/>
+        </w:rPr>
+        <w:t>4. Securing Applications</w:t>
+      </w:r>
+    </w:p>
+    <w:p>
+      <w:r>
+        <w:t>As part of the inventory process, you determined computer programs or applications on the PC. The next step is to decide which ones are needed for business and which ones should be removed. Unneeded programs could be vulnerable to attacks and allow unauthorized access into the computer. They also consume system resources and could also violate licensing agreements.</w:t>
+      </w:r>
+    </w:p>
+    <w:p>
+      <w:r>
+        <w:t>Joe has established the following rules regarding PC applications:</w:t>
       </w:r>
     </w:p>
     <w:p>
@@ -4044,7 +5921,7 @@
         <w:rPr>
           <w:color w:val="000000"/>
         </w:rPr>
-        <w:t xml:space="preserve">Joe is also concerned that there are “hacking” programs downloaded or installed on the PC that should be removed. </w:t>
+        <w:t xml:space="preserve">Joe wants everyone to use the latest version of the Chrome browser by default. </w:t>
       </w:r>
     </w:p>
     <w:p>
@@ -4052,62 +5929,6 @@
         <w:numPr>
           <w:ilvl w:val="0"/>
           <w:numId w:val="5"/>
-        </w:numPr>
-        <w:pBdr>
-          <w:top w:val="nil"/>
-          <w:left w:val="nil"/>
-          <w:bottom w:val="nil"/>
-          <w:right w:val="nil"/>
-          <w:between w:val="nil"/>
-        </w:pBdr>
-      </w:pPr>
-      <w:r>
-        <w:rPr>
-          <w:color w:val="000000"/>
-        </w:rPr>
-        <w:t>This PC is used for standard office functions. The auto</w:t>
-      </w:r>
-      <w:r>
-        <w:rPr>
-          <w:color w:val="000000"/>
-        </w:rPr>
-        <w:t xml:space="preserve">-body has a separate service they use for their website and to transfer files from their suppliers. </w:t>
-      </w:r>
-    </w:p>
-    <w:p>
-      <w:r>
-        <w:rPr>
-          <w:b/>
-          <w:i/>
-          <w:sz w:val="28"/>
-          <w:szCs w:val="28"/>
-        </w:rPr>
-        <w:t>Remove unneeded or unwanted applications</w:t>
-      </w:r>
-    </w:p>
-    <w:p>
-      <w:pPr>
-        <w:numPr>
-          <w:ilvl w:val="0"/>
-          <w:numId w:val="13"/>
-        </w:numPr>
-        <w:spacing w:after="0"/>
-        <w:rPr>
-          <w:i/>
-        </w:rPr>
-      </w:pPr>
-      <w:r>
-        <w:rPr>
-          <w:i/>
-        </w:rPr>
-        <w:t xml:space="preserve">List at least three application(s) that violate this policy. </w:t>
-      </w:r>
-    </w:p>
-    <w:p>
-      <w:pPr>
-        <w:numPr>
-          <w:ilvl w:val="0"/>
-          <w:numId w:val="1"/>
         </w:numPr>
         <w:pBdr>
           <w:top w:val="nil"/>
@@ -4117,16 +5938,19 @@
           <w:between w:val="nil"/>
         </w:pBdr>
         <w:spacing w:after="0"/>
-        <w:rPr>
-          <w:i/>
-        </w:rPr>
-      </w:pPr>
-    </w:p>
-    <w:p>
-      <w:pPr>
-        <w:numPr>
-          <w:ilvl w:val="0"/>
-          <w:numId w:val="1"/>
+      </w:pPr>
+      <w:r>
+        <w:rPr>
+          <w:color w:val="000000"/>
+        </w:rPr>
+        <w:t>There should be no games or non-work-related applications installed or downloaded.</w:t>
+      </w:r>
+    </w:p>
+    <w:p>
+      <w:pPr>
+        <w:numPr>
+          <w:ilvl w:val="0"/>
+          <w:numId w:val="5"/>
         </w:numPr>
         <w:pBdr>
           <w:top w:val="nil"/>
@@ -4136,16 +5960,19 @@
           <w:between w:val="nil"/>
         </w:pBdr>
         <w:spacing w:after="0"/>
-        <w:rPr>
-          <w:i/>
-        </w:rPr>
-      </w:pPr>
-    </w:p>
-    <w:p>
-      <w:pPr>
-        <w:numPr>
-          <w:ilvl w:val="0"/>
-          <w:numId w:val="1"/>
+      </w:pPr>
+      <w:r>
+        <w:rPr>
+          <w:color w:val="000000"/>
+        </w:rPr>
+        <w:t xml:space="preserve">Joe is also concerned that there are “hacking” programs downloaded or installed on the PC that should be removed. </w:t>
+      </w:r>
+    </w:p>
+    <w:p>
+      <w:pPr>
+        <w:numPr>
+          <w:ilvl w:val="0"/>
+          <w:numId w:val="5"/>
         </w:numPr>
         <w:pBdr>
           <w:top w:val="nil"/>
@@ -4154,10 +5981,24 @@
           <w:right w:val="nil"/>
           <w:between w:val="nil"/>
         </w:pBdr>
-        <w:rPr>
-          <w:i/>
-        </w:rPr>
-      </w:pPr>
+      </w:pPr>
+      <w:r>
+        <w:rPr>
+          <w:color w:val="000000"/>
+        </w:rPr>
+        <w:t xml:space="preserve">This PC is used for standard office functions. The auto-body has a separate service they use for their website and to transfer files from their suppliers. </w:t>
+      </w:r>
+    </w:p>
+    <w:p>
+      <w:r>
+        <w:rPr>
+          <w:b/>
+          <w:i/>
+          <w:sz w:val="28"/>
+          <w:szCs w:val="28"/>
+        </w:rPr>
+        <w:t>Remove unneeded or unwanted applications</w:t>
+      </w:r>
     </w:p>
     <w:p>
       <w:pPr>
@@ -4170,38 +6011,12 @@
           <w:i/>
         </w:rPr>
       </w:pPr>
-      <w:bookmarkStart w:id="17" w:name="_3j2qqm3" w:colFirst="0" w:colLast="0"/>
-      <w:bookmarkEnd w:id="17"/>
-      <w:r>
-        <w:rPr>
-          <w:i/>
-        </w:rPr>
-        <w:t>Name at least three vulnerabilities, threats or risks with having unnecessary applications:</w:t>
-      </w:r>
-    </w:p>
-    <w:p>
-      <w:pPr>
-        <w:numPr>
-          <w:ilvl w:val="0"/>
-          <w:numId w:val="1"/>
-        </w:numPr>
-        <w:spacing w:after="0"/>
-        <w:rPr>
-          <w:i/>
-        </w:rPr>
-      </w:pPr>
-    </w:p>
-    <w:p>
-      <w:pPr>
-        <w:numPr>
-          <w:ilvl w:val="0"/>
-          <w:numId w:val="1"/>
-        </w:numPr>
-        <w:spacing w:after="0"/>
-        <w:rPr>
-          <w:i/>
-        </w:rPr>
-      </w:pPr>
+      <w:r>
+        <w:rPr>
+          <w:i/>
+        </w:rPr>
+        <w:t xml:space="preserve">List at least three application(s) that violate this policy. </w:t>
+      </w:r>
     </w:p>
     <w:p>
       <w:pPr>
@@ -4226,94 +6041,7 @@
       <w:pPr>
         <w:numPr>
           <w:ilvl w:val="0"/>
-          <w:numId w:val="13"/>
-        </w:numPr>
-        <w:rPr>
-          <w:i/>
-        </w:rPr>
-      </w:pPr>
-      <w:r>
-        <w:rPr>
-          <w:i/>
-        </w:rPr>
-        <w:t>Joe wants you to make sure unneeded applications or programs are no longer on the PC. Explain the steps you take to disable or remove them. Include screenshots t</w:t>
-      </w:r>
-      <w:r>
-        <w:rPr>
-          <w:i/>
-        </w:rPr>
-        <w:t xml:space="preserve">o show your work. </w:t>
-      </w:r>
-    </w:p>
-    <w:p/>
-    <w:p>
-      <w:pPr>
-        <w:rPr>
-          <w:b/>
-        </w:rPr>
-      </w:pPr>
-      <w:r>
-        <w:rPr>
-          <w:b/>
-          <w:i/>
-          <w:sz w:val="28"/>
-          <w:szCs w:val="28"/>
-        </w:rPr>
-        <w:t>Default Browser</w:t>
-      </w:r>
-    </w:p>
-    <w:p>
-      <w:r>
-        <w:t xml:space="preserve">As mentioned in the policy, Joe wants all users to use Chrome as their browser by default. </w:t>
-      </w:r>
-    </w:p>
-    <w:p>
-      <w:pPr>
-        <w:numPr>
-          <w:ilvl w:val="0"/>
-          <w:numId w:val="21"/>
-        </w:numPr>
-        <w:spacing w:after="0"/>
-        <w:rPr>
-          <w:i/>
-        </w:rPr>
-      </w:pPr>
-      <w:r>
-        <w:rPr>
-          <w:i/>
-        </w:rPr>
-        <w:t xml:space="preserve">Explain how you set default applications within the Windows 10 operating system.  Include screenshots as necessary. </w:t>
-      </w:r>
-    </w:p>
-    <w:p>
-      <w:pPr>
-        <w:numPr>
-          <w:ilvl w:val="0"/>
-          <w:numId w:val="21"/>
-        </w:numPr>
-        <w:spacing w:after="0"/>
-        <w:rPr>
-          <w:i/>
-        </w:rPr>
-      </w:pPr>
-      <w:r>
-        <w:rPr>
-          <w:i/>
-        </w:rPr>
-        <w:t xml:space="preserve">Why should </w:t>
-      </w:r>
-      <w:r>
-        <w:rPr>
-          <w:i/>
-        </w:rPr>
-        <w:t xml:space="preserve">Internet Explorer be disabled from Windows PCs? Provide at least two risks or vulnerabilities associated with it. </w:t>
-      </w:r>
-    </w:p>
-    <w:p>
-      <w:pPr>
-        <w:numPr>
-          <w:ilvl w:val="0"/>
-          <w:numId w:val="9"/>
+          <w:numId w:val="1"/>
         </w:numPr>
         <w:pBdr>
           <w:top w:val="nil"/>
@@ -4323,13 +6051,16 @@
           <w:between w:val="nil"/>
         </w:pBdr>
         <w:spacing w:after="0"/>
-      </w:pPr>
-    </w:p>
-    <w:p>
-      <w:pPr>
-        <w:numPr>
-          <w:ilvl w:val="0"/>
-          <w:numId w:val="9"/>
+        <w:rPr>
+          <w:i/>
+        </w:rPr>
+      </w:pPr>
+    </w:p>
+    <w:p>
+      <w:pPr>
+        <w:numPr>
+          <w:ilvl w:val="0"/>
+          <w:numId w:val="1"/>
         </w:numPr>
         <w:pBdr>
           <w:top w:val="nil"/>
@@ -4338,249 +6069,54 @@
           <w:right w:val="nil"/>
           <w:between w:val="nil"/>
         </w:pBdr>
-      </w:pPr>
-    </w:p>
-    <w:p/>
-    <w:p>
-      <w:r>
-        <w:t xml:space="preserve">Because of the reasons you give above, Internet Explorer should be removed. To do that, go to the </w:t>
-      </w:r>
-      <w:r>
-        <w:rPr>
-          <w:b/>
-        </w:rPr>
-        <w:t>Control Panel</w:t>
-      </w:r>
-      <w:r>
-        <w:t xml:space="preserve">, select </w:t>
-      </w:r>
-      <w:r>
-        <w:rPr>
-          <w:b/>
-        </w:rPr>
-        <w:t>Programs</w:t>
-      </w:r>
-      <w:r>
-        <w:t xml:space="preserve">. On the </w:t>
-      </w:r>
-      <w:r>
-        <w:rPr>
-          <w:b/>
-        </w:rPr>
-        <w:t>Programs and Features</w:t>
-      </w:r>
-      <w:r>
-        <w:t xml:space="preserve"> window, select “</w:t>
-      </w:r>
-      <w:r>
-        <w:rPr>
-          <w:b/>
-        </w:rPr>
-        <w:t>Turn Windows features on or off</w:t>
-      </w:r>
-      <w:r>
-        <w:t xml:space="preserve">.” </w:t>
-      </w:r>
-    </w:p>
-    <w:p>
-      <w:pPr>
-        <w:numPr>
-          <w:ilvl w:val="0"/>
-          <w:numId w:val="21"/>
-        </w:numPr>
-        <w:rPr>
-          <w:i/>
-        </w:rPr>
-      </w:pPr>
-      <w:r>
-        <w:rPr>
-          <w:i/>
-        </w:rPr>
-        <w:t>Provide a screenshot showing Internet Explorer</w:t>
-      </w:r>
-      <w:r>
-        <w:rPr>
-          <w:i/>
-        </w:rPr>
-        <w:t xml:space="preserve"> 11 is off. </w:t>
-      </w:r>
-    </w:p>
-    <w:p/>
-    <w:p>
-      <w:pPr>
-        <w:rPr>
-          <w:b/>
-        </w:rPr>
-      </w:pPr>
-      <w:r>
-        <w:rPr>
-          <w:b/>
-          <w:i/>
-          <w:sz w:val="28"/>
-          <w:szCs w:val="28"/>
-        </w:rPr>
-        <w:t>Windows Services</w:t>
-      </w:r>
-    </w:p>
-    <w:p>
-      <w:r>
-        <w:t xml:space="preserve">There are Windows features running on Joe’s computer that could allow unwanted activity or files. He suspects that someone may have used the PC as a web server in the past. Joe wants you to confirm if </w:t>
-      </w:r>
-      <w:r>
-        <w:lastRenderedPageBreak/>
-        <w:t xml:space="preserve">web services are turned </w:t>
-      </w:r>
-      <w:r>
-        <w:t xml:space="preserve">on, stop it if it is and make sure it is not running whenever the computer restarts. </w:t>
-      </w:r>
-    </w:p>
-    <w:p>
-      <w:pPr>
-        <w:numPr>
-          <w:ilvl w:val="0"/>
-          <w:numId w:val="33"/>
+        <w:rPr>
+          <w:i/>
+        </w:rPr>
+      </w:pPr>
+    </w:p>
+    <w:p>
+      <w:pPr>
+        <w:numPr>
+          <w:ilvl w:val="0"/>
+          <w:numId w:val="13"/>
         </w:numPr>
         <w:spacing w:after="0"/>
-      </w:pPr>
-      <w:r>
-        <w:t xml:space="preserve">How did you determine these services were running? Include screenshots to show how you found them. </w:t>
-      </w:r>
-    </w:p>
-    <w:p>
-      <w:pPr>
-        <w:numPr>
-          <w:ilvl w:val="0"/>
-          <w:numId w:val="33"/>
+        <w:rPr>
+          <w:i/>
+        </w:rPr>
+      </w:pPr>
+      <w:bookmarkStart w:id="17" w:name="_3j2qqm3" w:colFirst="0" w:colLast="0"/>
+      <w:bookmarkEnd w:id="17"/>
+      <w:r>
+        <w:rPr>
+          <w:i/>
+        </w:rPr>
+        <w:t>Name at least three vulnerabilities, threats or risks with having unnecessary applications:</w:t>
+      </w:r>
+    </w:p>
+    <w:p>
+      <w:pPr>
+        <w:numPr>
+          <w:ilvl w:val="0"/>
+          <w:numId w:val="1"/>
         </w:numPr>
         <w:spacing w:after="0"/>
-      </w:pPr>
-      <w:bookmarkStart w:id="18" w:name="_1y810tw" w:colFirst="0" w:colLast="0"/>
-      <w:bookmarkEnd w:id="18"/>
-      <w:r>
-        <w:t>Advanced users should provide at least two methods for determining a w</w:t>
-      </w:r>
-      <w:r>
-        <w:t>eb server is running on a host</w:t>
-      </w:r>
-    </w:p>
-    <w:p>
-      <w:pPr>
-        <w:numPr>
-          <w:ilvl w:val="0"/>
-          <w:numId w:val="33"/>
+        <w:rPr>
+          <w:i/>
+        </w:rPr>
+      </w:pPr>
+    </w:p>
+    <w:p>
+      <w:pPr>
+        <w:numPr>
+          <w:ilvl w:val="0"/>
+          <w:numId w:val="1"/>
         </w:numPr>
         <w:spacing w:after="0"/>
-      </w:pPr>
-      <w:r>
-        <w:t xml:space="preserve">How do you disable them and make sure they are not restarted? </w:t>
-      </w:r>
-    </w:p>
-    <w:p>
-      <w:pPr>
-        <w:numPr>
-          <w:ilvl w:val="0"/>
-          <w:numId w:val="33"/>
-        </w:numPr>
-      </w:pPr>
-      <w:r>
-        <w:t>Advanced Users: The File Transfer Protocol FTP service is also running on this PC and shouldn’t. Explain the process for disabling it and ensuring it is not automatically restarted.</w:t>
-      </w:r>
-    </w:p>
-    <w:p/>
-    <w:p>
-      <w:pPr>
-        <w:rPr>
-          <w:b/>
-        </w:rPr>
-      </w:pPr>
-      <w:r>
-        <w:rPr>
-          <w:b/>
-          <w:i/>
-          <w:sz w:val="28"/>
-          <w:szCs w:val="28"/>
-        </w:rPr>
-        <w:t>Patching and Updates</w:t>
-      </w:r>
-    </w:p>
-    <w:p>
-      <w:r>
-        <w:t xml:space="preserve">Keeping the operating system current on patches and </w:t>
-      </w:r>
-      <w:r>
-        <w:t xml:space="preserve">fixes is a critical part of security. Joe wants his PC to be on the latest version of Windows 10. He also wants you to set it up for automated updates. </w:t>
-      </w:r>
-    </w:p>
-    <w:p>
-      <w:pPr>
-        <w:numPr>
-          <w:ilvl w:val="0"/>
-          <w:numId w:val="17"/>
-        </w:numPr>
-        <w:spacing w:after="0"/>
-        <w:rPr>
-          <w:i/>
-        </w:rPr>
-      </w:pPr>
-      <w:r>
-        <w:rPr>
-          <w:i/>
-        </w:rPr>
-        <w:t xml:space="preserve">Explain the process for doing this. Include screenshots as needed. </w:t>
-      </w:r>
-    </w:p>
-    <w:p>
-      <w:pPr>
-        <w:numPr>
-          <w:ilvl w:val="0"/>
-          <w:numId w:val="17"/>
-        </w:numPr>
-        <w:rPr>
-          <w:i/>
-        </w:rPr>
-      </w:pPr>
-      <w:r>
-        <w:rPr>
-          <w:i/>
-        </w:rPr>
-        <w:t>Go ahead and update this PC to the latest version. Warning this may take a while and require numerous restarts. When it is complete, provide a screenshot showing the PC is on the latest ve</w:t>
-      </w:r>
-      <w:r>
-        <w:rPr>
-          <w:i/>
-        </w:rPr>
-        <w:t>rsion.</w:t>
-      </w:r>
-    </w:p>
-    <w:p>
-      <w:pPr>
-        <w:rPr>
-          <w:i/>
-        </w:rPr>
-      </w:pPr>
-    </w:p>
-    <w:p>
-      <w:r>
-        <w:t xml:space="preserve">All applications should also be up to date on patches or fixes provided by the manufacturer. Any old versions of software should be uninstalled. </w:t>
-      </w:r>
-    </w:p>
-    <w:p>
-      <w:pPr>
-        <w:numPr>
-          <w:ilvl w:val="0"/>
-          <w:numId w:val="17"/>
-        </w:numPr>
-        <w:spacing w:after="0"/>
-        <w:rPr>
-          <w:i/>
-        </w:rPr>
-      </w:pPr>
-      <w:r>
-        <w:rPr>
-          <w:i/>
-        </w:rPr>
-        <w:t>List at least two applications on Joe’s PC that are out of date. List them below:</w:t>
-      </w:r>
+        <w:rPr>
+          <w:i/>
+        </w:rPr>
+      </w:pPr>
     </w:p>
     <w:p>
       <w:pPr>
@@ -4596,104 +6132,35 @@
           <w:between w:val="nil"/>
         </w:pBdr>
         <w:spacing w:after="0"/>
-      </w:pPr>
-    </w:p>
-    <w:p>
-      <w:pPr>
-        <w:numPr>
-          <w:ilvl w:val="0"/>
-          <w:numId w:val="1"/>
-        </w:numPr>
-        <w:pBdr>
-          <w:top w:val="nil"/>
-          <w:left w:val="nil"/>
-          <w:bottom w:val="nil"/>
-          <w:right w:val="nil"/>
-          <w:between w:val="nil"/>
-        </w:pBdr>
-      </w:pPr>
-    </w:p>
-    <w:p>
-      <w:pPr>
-        <w:numPr>
-          <w:ilvl w:val="0"/>
-          <w:numId w:val="17"/>
-        </w:numPr>
-        <w:spacing w:after="0"/>
-        <w:rPr>
-          <w:i/>
-        </w:rPr>
-      </w:pPr>
-      <w:r>
-        <w:rPr>
-          <w:i/>
-        </w:rPr>
-        <w:t xml:space="preserve">Explain the steps </w:t>
-      </w:r>
-      <w:r>
-        <w:rPr>
-          <w:i/>
-        </w:rPr>
-        <w:t>you took to determine this information.</w:t>
-      </w:r>
-    </w:p>
-    <w:p>
-      <w:pPr>
-        <w:numPr>
-          <w:ilvl w:val="0"/>
-          <w:numId w:val="17"/>
-        </w:numPr>
-        <w:rPr>
-          <w:i/>
-        </w:rPr>
-      </w:pPr>
-      <w:r>
-        <w:rPr>
-          <w:i/>
-        </w:rPr>
-        <w:t xml:space="preserve">Explain the steps for updating each of these applications. Include screenshots as needed. </w:t>
+        <w:rPr>
+          <w:i/>
+        </w:rPr>
+      </w:pPr>
+    </w:p>
+    <w:p>
+      <w:pPr>
+        <w:numPr>
+          <w:ilvl w:val="0"/>
+          <w:numId w:val="13"/>
+        </w:numPr>
+        <w:rPr>
+          <w:i/>
+        </w:rPr>
+      </w:pPr>
+      <w:r>
+        <w:rPr>
+          <w:i/>
+        </w:rPr>
+        <w:t xml:space="preserve">Joe wants you to make sure unneeded applications or programs are no longer on the PC. Explain the steps you take to disable or remove them. Include screenshots to show your work. </w:t>
       </w:r>
     </w:p>
     <w:p/>
     <w:p>
       <w:pPr>
-        <w:pStyle w:val="Heading2"/>
-        <w:rPr>
-          <w:sz w:val="36"/>
-          <w:szCs w:val="36"/>
-        </w:rPr>
-      </w:pPr>
-      <w:bookmarkStart w:id="19" w:name="_4i7ojhp" w:colFirst="0" w:colLast="0"/>
-      <w:bookmarkEnd w:id="19"/>
-      <w:r>
-        <w:rPr>
-          <w:sz w:val="36"/>
-          <w:szCs w:val="36"/>
-        </w:rPr>
-        <w:t>5. Securing Files and Folders</w:t>
-      </w:r>
-    </w:p>
-    <w:p>
-      <w:bookmarkStart w:id="20" w:name="_2xcytpi" w:colFirst="0" w:colLast="0"/>
-      <w:bookmarkEnd w:id="20"/>
-      <w:r>
-        <w:t xml:space="preserve">Joe has some work files in his Business folder that he wants to secure since they contain his </w:t>
-      </w:r>
-      <w:r>
-        <w:t xml:space="preserve">customer information. They are labeled “JoesWork.” </w:t>
-      </w:r>
-    </w:p>
-    <w:p>
-      <w:bookmarkStart w:id="21" w:name="_1ci93xb" w:colFirst="0" w:colLast="0"/>
-      <w:bookmarkEnd w:id="21"/>
-      <w:r>
-        <w:t>Joe suspects that other users on this computer beside him and Jane can see and change his business files. He wants you to check to make sure that only those two users have privileges to view or change the</w:t>
-      </w:r>
-      <w:r>
-        <w:t xml:space="preserve"> files. </w:t>
-      </w:r>
-    </w:p>
-    <w:p>
+        <w:rPr>
+          <w:b/>
+        </w:rPr>
+      </w:pPr>
       <w:r>
         <w:rPr>
           <w:b/>
@@ -4701,213 +6168,56 @@
           <w:sz w:val="28"/>
           <w:szCs w:val="28"/>
         </w:rPr>
-        <w:t>Encrypting files and folders</w:t>
-      </w:r>
-    </w:p>
-    <w:p>
-      <w:pPr>
-        <w:numPr>
-          <w:ilvl w:val="0"/>
-          <w:numId w:val="2"/>
+        <w:t>Default Browser</w:t>
+      </w:r>
+    </w:p>
+    <w:p>
+      <w:r>
+        <w:t xml:space="preserve">As mentioned in the policy, Joe wants all users to use Chrome as their browser by default. </w:t>
+      </w:r>
+    </w:p>
+    <w:p>
+      <w:pPr>
+        <w:numPr>
+          <w:ilvl w:val="0"/>
+          <w:numId w:val="21"/>
         </w:numPr>
         <w:spacing w:after="0"/>
         <w:rPr>
           <w:i/>
         </w:rPr>
       </w:pPr>
-      <w:bookmarkStart w:id="22" w:name="_rsgrcgqqwd0d" w:colFirst="0" w:colLast="0"/>
-      <w:bookmarkEnd w:id="22"/>
+      <w:r>
+        <w:rPr>
+          <w:i/>
+        </w:rPr>
+        <w:t xml:space="preserve">Explain how you set default applications within the Windows 10 operating system.  Include screenshots as necessary. </w:t>
+      </w:r>
+    </w:p>
+    <w:p>
+      <w:pPr>
+        <w:numPr>
+          <w:ilvl w:val="0"/>
+          <w:numId w:val="21"/>
+        </w:numPr>
+        <w:spacing w:after="0"/>
+        <w:rPr>
+          <w:i/>
+        </w:rPr>
+      </w:pPr>
       <w:r>
         <w:rPr>
           <w:i/>
         </w:rPr>
         <w:lastRenderedPageBreak/>
-        <w:t xml:space="preserve">Explain the process for checking this and changing any necessary settings on the file. Include screenshots showing that ONLY Joe and Jane have permissions to change Joes work files. </w:t>
-      </w:r>
-      <w:r>
-        <w:rPr>
-          <w:i/>
-        </w:rPr>
-        <w:br/>
-        <w:t>[Hint: Right-click the folder and s</w:t>
-      </w:r>
-      <w:r>
-        <w:rPr>
-          <w:i/>
-        </w:rPr>
-        <w:t xml:space="preserve">elect Properties.] </w:t>
-      </w:r>
-    </w:p>
-    <w:p>
-      <w:pPr>
-        <w:numPr>
-          <w:ilvl w:val="0"/>
-          <w:numId w:val="2"/>
-        </w:numPr>
-        <w:spacing w:after="0"/>
-        <w:rPr>
-          <w:i/>
-        </w:rPr>
-      </w:pPr>
-      <w:r>
-        <w:rPr>
-          <w:i/>
-        </w:rPr>
-        <w:t xml:space="preserve">Joe wants his work files encrypted with the password, “SU37*$xv3p1” Explain how you would do this. What encryption method do you recommend? You may use the pre-installed program 7-Zip for this. </w:t>
-      </w:r>
-    </w:p>
-    <w:p>
-      <w:pPr>
-        <w:numPr>
-          <w:ilvl w:val="0"/>
-          <w:numId w:val="2"/>
-        </w:numPr>
-        <w:spacing w:after="0"/>
-        <w:rPr>
-          <w:i/>
-        </w:rPr>
-      </w:pPr>
-      <w:r>
-        <w:rPr>
-          <w:i/>
-        </w:rPr>
-        <w:t xml:space="preserve">What security fundamental does this provide? </w:t>
-      </w:r>
-    </w:p>
-    <w:p>
-      <w:pPr>
-        <w:numPr>
-          <w:ilvl w:val="0"/>
-          <w:numId w:val="2"/>
-        </w:numPr>
-        <w:rPr>
-          <w:i/>
-        </w:rPr>
-      </w:pPr>
-      <w:r>
-        <w:rPr>
-          <w:i/>
-        </w:rPr>
-        <w:t xml:space="preserve">The Center for </w:t>
-      </w:r>
-      <w:r>
-        <w:rPr>
-          <w:i/>
-        </w:rPr>
-        <w:t xml:space="preserve">Internet Security Controls lists this as one of their steps for security. Which step does this fulfill? </w:t>
-      </w:r>
-      <w:r>
-        <w:t xml:space="preserve"> </w:t>
-      </w:r>
-    </w:p>
-    <w:p/>
-    <w:p>
-      <w:pPr>
-        <w:rPr>
-          <w:b/>
-        </w:rPr>
-      </w:pPr>
-      <w:r>
-        <w:rPr>
-          <w:b/>
-          <w:i/>
-          <w:sz w:val="28"/>
-          <w:szCs w:val="28"/>
-        </w:rPr>
-        <w:t>Shared Folders</w:t>
-      </w:r>
-    </w:p>
-    <w:p>
-      <w:r>
-        <w:t>Shared folders are a common way to make files available to multiple users. There’s a folder under Joe’s documents called “Business Fil</w:t>
-      </w:r>
-      <w:r>
-        <w:t xml:space="preserve">es” that Joe wants shared with his administrator Jane. </w:t>
-      </w:r>
-    </w:p>
-    <w:p>
-      <w:pPr>
-        <w:numPr>
-          <w:ilvl w:val="0"/>
-          <w:numId w:val="24"/>
-        </w:numPr>
-        <w:spacing w:after="0"/>
-        <w:rPr>
-          <w:i/>
-        </w:rPr>
-      </w:pPr>
-      <w:r>
-        <w:rPr>
-          <w:i/>
-        </w:rPr>
-        <w:t xml:space="preserve">Explain how you would do that and provide a screenshot showing how you can do it. Make sure it’s only shared between Joe and Jane. </w:t>
-      </w:r>
-    </w:p>
-    <w:p>
-      <w:pPr>
-        <w:numPr>
-          <w:ilvl w:val="0"/>
-          <w:numId w:val="24"/>
-        </w:numPr>
-        <w:rPr>
-          <w:i/>
-        </w:rPr>
-      </w:pPr>
-      <w:r>
-        <w:rPr>
-          <w:i/>
-        </w:rPr>
-        <w:t>For advanced students: Joe wants to make sure there are no other fol</w:t>
-      </w:r>
-      <w:r>
-        <w:rPr>
-          <w:i/>
-        </w:rPr>
-        <w:t xml:space="preserve">ders shared on the PC. Explain how you view all shared files and folders on a Windows 10 PC. Include a screenshot as proof. </w:t>
-      </w:r>
-    </w:p>
-    <w:p>
-      <w:pPr>
-        <w:pStyle w:val="Heading2"/>
-      </w:pPr>
-      <w:bookmarkStart w:id="23" w:name="_3whwml4" w:colFirst="0" w:colLast="0"/>
-      <w:bookmarkEnd w:id="23"/>
-    </w:p>
-    <w:p>
-      <w:pPr>
-        <w:pStyle w:val="Heading2"/>
-        <w:rPr>
-          <w:sz w:val="36"/>
-          <w:szCs w:val="36"/>
-        </w:rPr>
-      </w:pPr>
-      <w:bookmarkStart w:id="24" w:name="_jcw35s9n038u" w:colFirst="0" w:colLast="0"/>
-      <w:bookmarkEnd w:id="24"/>
-      <w:r>
-        <w:rPr>
-          <w:sz w:val="36"/>
-          <w:szCs w:val="36"/>
-        </w:rPr>
-        <w:t xml:space="preserve">6. Basic Computer Forensics (Optional) </w:t>
-      </w:r>
-    </w:p>
-    <w:p/>
-    <w:p>
-      <w:r>
-        <w:t>Joe has asked that you investigate his PC to see if there are any other files left behind</w:t>
-      </w:r>
-      <w:r>
-        <w:t xml:space="preserve"> by previous unwanted users that may show they wanted to harm Joe’s business. Look through the unwanted users’ folders and list suspicious files. General students should document three issues and advanced students at least five issues. Include a brief expl</w:t>
-      </w:r>
-      <w:r>
-        <w:t>anation of their contents and their risks. [Hint: there is a “Hacker” in the PC]</w:t>
-      </w:r>
-    </w:p>
-    <w:p>
-      <w:pPr>
-        <w:numPr>
-          <w:ilvl w:val="0"/>
-          <w:numId w:val="1"/>
+        <w:t xml:space="preserve">Why should Internet Explorer be disabled from Windows PCs? Provide at least two risks or vulnerabilities associated with it. </w:t>
+      </w:r>
+    </w:p>
+    <w:p>
+      <w:pPr>
+        <w:numPr>
+          <w:ilvl w:val="0"/>
+          <w:numId w:val="9"/>
         </w:numPr>
         <w:pBdr>
           <w:top w:val="nil"/>
@@ -4923,6 +6233,238 @@
       <w:pPr>
         <w:numPr>
           <w:ilvl w:val="0"/>
+          <w:numId w:val="9"/>
+        </w:numPr>
+        <w:pBdr>
+          <w:top w:val="nil"/>
+          <w:left w:val="nil"/>
+          <w:bottom w:val="nil"/>
+          <w:right w:val="nil"/>
+          <w:between w:val="nil"/>
+        </w:pBdr>
+      </w:pPr>
+    </w:p>
+    <w:p/>
+    <w:p>
+      <w:r>
+        <w:t xml:space="preserve">Because of the reasons you give above, Internet Explorer should be removed. To do that, go to the </w:t>
+      </w:r>
+      <w:r>
+        <w:rPr>
+          <w:b/>
+        </w:rPr>
+        <w:t>Control Panel</w:t>
+      </w:r>
+      <w:r>
+        <w:t xml:space="preserve">, select </w:t>
+      </w:r>
+      <w:r>
+        <w:rPr>
+          <w:b/>
+        </w:rPr>
+        <w:t>Programs</w:t>
+      </w:r>
+      <w:r>
+        <w:t xml:space="preserve">. On the </w:t>
+      </w:r>
+      <w:r>
+        <w:rPr>
+          <w:b/>
+        </w:rPr>
+        <w:t>Programs and Features</w:t>
+      </w:r>
+      <w:r>
+        <w:t xml:space="preserve"> window, select “</w:t>
+      </w:r>
+      <w:r>
+        <w:rPr>
+          <w:b/>
+        </w:rPr>
+        <w:t>Turn Windows features on or off</w:t>
+      </w:r>
+      <w:r>
+        <w:t xml:space="preserve">.” </w:t>
+      </w:r>
+    </w:p>
+    <w:p>
+      <w:pPr>
+        <w:numPr>
+          <w:ilvl w:val="0"/>
+          <w:numId w:val="21"/>
+        </w:numPr>
+        <w:rPr>
+          <w:i/>
+        </w:rPr>
+      </w:pPr>
+      <w:r>
+        <w:rPr>
+          <w:i/>
+        </w:rPr>
+        <w:t xml:space="preserve">Provide a screenshot showing Internet Explorer 11 is off. </w:t>
+      </w:r>
+    </w:p>
+    <w:p/>
+    <w:p>
+      <w:pPr>
+        <w:rPr>
+          <w:b/>
+        </w:rPr>
+      </w:pPr>
+      <w:r>
+        <w:rPr>
+          <w:b/>
+          <w:i/>
+          <w:sz w:val="28"/>
+          <w:szCs w:val="28"/>
+        </w:rPr>
+        <w:t>Windows Services</w:t>
+      </w:r>
+    </w:p>
+    <w:p>
+      <w:r>
+        <w:t xml:space="preserve">There are Windows features running on Joe’s computer that could allow unwanted activity or files. He suspects that someone may have used the PC as a web server in the past. Joe wants you to confirm if web services are turned on, stop it if it is and make sure it is not running whenever the computer restarts. </w:t>
+      </w:r>
+    </w:p>
+    <w:p>
+      <w:pPr>
+        <w:numPr>
+          <w:ilvl w:val="0"/>
+          <w:numId w:val="33"/>
+        </w:numPr>
+        <w:spacing w:after="0"/>
+      </w:pPr>
+      <w:r>
+        <w:t xml:space="preserve">How did you determine these services were running? Include screenshots to show how you found them. </w:t>
+      </w:r>
+    </w:p>
+    <w:p>
+      <w:pPr>
+        <w:numPr>
+          <w:ilvl w:val="0"/>
+          <w:numId w:val="33"/>
+        </w:numPr>
+        <w:spacing w:after="0"/>
+      </w:pPr>
+      <w:bookmarkStart w:id="18" w:name="_1y810tw" w:colFirst="0" w:colLast="0"/>
+      <w:bookmarkEnd w:id="18"/>
+      <w:r>
+        <w:t>Advanced users should provide at least two methods for determining a web server is running on a host</w:t>
+      </w:r>
+    </w:p>
+    <w:p>
+      <w:pPr>
+        <w:numPr>
+          <w:ilvl w:val="0"/>
+          <w:numId w:val="33"/>
+        </w:numPr>
+        <w:spacing w:after="0"/>
+      </w:pPr>
+      <w:r>
+        <w:t xml:space="preserve">How do you disable them and make sure they are not restarted? </w:t>
+      </w:r>
+    </w:p>
+    <w:p>
+      <w:pPr>
+        <w:numPr>
+          <w:ilvl w:val="0"/>
+          <w:numId w:val="33"/>
+        </w:numPr>
+      </w:pPr>
+      <w:r>
+        <w:t>Advanced Users: The File Transfer Protocol FTP service is also running on this PC and shouldn’t. Explain the process for disabling it and ensuring it is not automatically restarted.</w:t>
+      </w:r>
+    </w:p>
+    <w:p/>
+    <w:p>
+      <w:pPr>
+        <w:rPr>
+          <w:b/>
+        </w:rPr>
+      </w:pPr>
+      <w:r>
+        <w:rPr>
+          <w:b/>
+          <w:i/>
+          <w:sz w:val="28"/>
+          <w:szCs w:val="28"/>
+        </w:rPr>
+        <w:t>Patching and Updates</w:t>
+      </w:r>
+    </w:p>
+    <w:p>
+      <w:r>
+        <w:t xml:space="preserve">Keeping the operating system current on patches and fixes is a critical part of security. Joe wants his PC to be on the latest version of Windows 10. He also wants you to set it up for automated updates. </w:t>
+      </w:r>
+    </w:p>
+    <w:p>
+      <w:pPr>
+        <w:numPr>
+          <w:ilvl w:val="0"/>
+          <w:numId w:val="17"/>
+        </w:numPr>
+        <w:spacing w:after="0"/>
+        <w:rPr>
+          <w:i/>
+        </w:rPr>
+      </w:pPr>
+      <w:r>
+        <w:rPr>
+          <w:i/>
+        </w:rPr>
+        <w:t xml:space="preserve">Explain the process for doing this. Include screenshots as needed. </w:t>
+      </w:r>
+    </w:p>
+    <w:p>
+      <w:pPr>
+        <w:numPr>
+          <w:ilvl w:val="0"/>
+          <w:numId w:val="17"/>
+        </w:numPr>
+        <w:rPr>
+          <w:i/>
+        </w:rPr>
+      </w:pPr>
+      <w:r>
+        <w:rPr>
+          <w:i/>
+        </w:rPr>
+        <w:t>Go ahead and update this PC to the latest version. Warning this may take a while and require numerous restarts. When it is complete, provide a screenshot showing the PC is on the latest version.</w:t>
+      </w:r>
+    </w:p>
+    <w:p>
+      <w:pPr>
+        <w:rPr>
+          <w:i/>
+        </w:rPr>
+      </w:pPr>
+    </w:p>
+    <w:p>
+      <w:r>
+        <w:t xml:space="preserve">All applications should also be up to date on patches or fixes provided by the manufacturer. Any old versions of software should be uninstalled. </w:t>
+      </w:r>
+    </w:p>
+    <w:p>
+      <w:pPr>
+        <w:numPr>
+          <w:ilvl w:val="0"/>
+          <w:numId w:val="17"/>
+        </w:numPr>
+        <w:spacing w:after="0"/>
+        <w:rPr>
+          <w:i/>
+        </w:rPr>
+      </w:pPr>
+      <w:r>
+        <w:rPr>
+          <w:i/>
+        </w:rPr>
+        <w:t>List at least two applications on Joe’s PC that are out of date. List them below:</w:t>
+      </w:r>
+    </w:p>
+    <w:p>
+      <w:pPr>
+        <w:numPr>
+          <w:ilvl w:val="0"/>
           <w:numId w:val="1"/>
         </w:numPr>
         <w:pBdr>
@@ -4937,6 +6479,10 @@
     </w:p>
     <w:p>
       <w:pPr>
+        <w:numPr>
+          <w:ilvl w:val="0"/>
+          <w:numId w:val="1"/>
+        </w:numPr>
         <w:pBdr>
           <w:top w:val="nil"/>
           <w:left w:val="nil"/>
@@ -4948,26 +6494,275 @@
     </w:p>
     <w:p>
       <w:pPr>
-        <w:pBdr>
-          <w:top w:val="nil"/>
-          <w:left w:val="nil"/>
-          <w:bottom w:val="nil"/>
-          <w:right w:val="nil"/>
-          <w:between w:val="nil"/>
-        </w:pBdr>
-      </w:pPr>
-      <w:r>
-        <w:rPr>
-          <w:color w:val="2F5496"/>
+        <w:numPr>
+          <w:ilvl w:val="0"/>
+          <w:numId w:val="17"/>
+        </w:numPr>
+        <w:spacing w:after="0"/>
+        <w:rPr>
+          <w:i/>
+        </w:rPr>
+      </w:pPr>
+      <w:r>
+        <w:rPr>
+          <w:i/>
+        </w:rPr>
+        <w:lastRenderedPageBreak/>
+        <w:t>Explain the steps you took to determine this information.</w:t>
+      </w:r>
+    </w:p>
+    <w:p>
+      <w:pPr>
+        <w:numPr>
+          <w:ilvl w:val="0"/>
+          <w:numId w:val="17"/>
+        </w:numPr>
+        <w:rPr>
+          <w:i/>
+        </w:rPr>
+      </w:pPr>
+      <w:r>
+        <w:rPr>
+          <w:i/>
+        </w:rPr>
+        <w:t xml:space="preserve">Explain the steps for updating each of these applications. Include screenshots as needed. </w:t>
+      </w:r>
+    </w:p>
+    <w:p/>
+    <w:p/>
+    <w:p/>
+    <w:p>
+      <w:pPr>
+        <w:pStyle w:val="Heading2"/>
+        <w:rPr>
           <w:sz w:val="36"/>
           <w:szCs w:val="36"/>
         </w:rPr>
-        <w:t>7. Project Completion</w:t>
-      </w:r>
-    </w:p>
-    <w:p>
-      <w:r>
-        <w:t xml:space="preserve">Take the following steps when you are done answering the challenges and securing Joe’s PC:  </w:t>
+      </w:pPr>
+      <w:bookmarkStart w:id="19" w:name="_4i7ojhp" w:colFirst="0" w:colLast="0"/>
+      <w:bookmarkEnd w:id="19"/>
+      <w:r>
+        <w:rPr>
+          <w:sz w:val="36"/>
+          <w:szCs w:val="36"/>
+        </w:rPr>
+        <w:t>5. Securing Files and Folders</w:t>
+      </w:r>
+    </w:p>
+    <w:p>
+      <w:bookmarkStart w:id="20" w:name="_2xcytpi" w:colFirst="0" w:colLast="0"/>
+      <w:bookmarkEnd w:id="20"/>
+      <w:r>
+        <w:t xml:space="preserve">Joe has some work files in his </w:t>
+      </w:r>
+      <w:proofErr w:type="gramStart"/>
+      <w:r>
+        <w:t>Business</w:t>
+      </w:r>
+      <w:proofErr w:type="gramEnd"/>
+      <w:r>
+        <w:t xml:space="preserve"> folder that he wants to secure since they contain his customer information. They are labeled “</w:t>
+      </w:r>
+      <w:proofErr w:type="spellStart"/>
+      <w:r>
+        <w:t>JoesWork</w:t>
+      </w:r>
+      <w:proofErr w:type="spellEnd"/>
+      <w:r>
+        <w:t xml:space="preserve">.” </w:t>
+      </w:r>
+    </w:p>
+    <w:p>
+      <w:bookmarkStart w:id="21" w:name="_1ci93xb" w:colFirst="0" w:colLast="0"/>
+      <w:bookmarkEnd w:id="21"/>
+      <w:r>
+        <w:t xml:space="preserve">Joe suspects that other users on this computer beside him and Jane can see and change his business files. He wants you to check to make sure that only those two users have privileges to view or change the files. </w:t>
+      </w:r>
+    </w:p>
+    <w:p>
+      <w:r>
+        <w:rPr>
+          <w:b/>
+          <w:i/>
+          <w:sz w:val="28"/>
+          <w:szCs w:val="28"/>
+        </w:rPr>
+        <w:t>Encrypting files and folders</w:t>
+      </w:r>
+    </w:p>
+    <w:p>
+      <w:pPr>
+        <w:numPr>
+          <w:ilvl w:val="0"/>
+          <w:numId w:val="2"/>
+        </w:numPr>
+        <w:spacing w:after="0"/>
+        <w:rPr>
+          <w:i/>
+        </w:rPr>
+      </w:pPr>
+      <w:bookmarkStart w:id="22" w:name="_rsgrcgqqwd0d" w:colFirst="0" w:colLast="0"/>
+      <w:bookmarkEnd w:id="22"/>
+      <w:r>
+        <w:rPr>
+          <w:i/>
+        </w:rPr>
+        <w:t xml:space="preserve">Explain the process for checking this and changing any necessary settings on the file. Include screenshots showing that ONLY Joe and Jane have permissions to change Joes work files. </w:t>
+      </w:r>
+      <w:r>
+        <w:rPr>
+          <w:i/>
+        </w:rPr>
+        <w:br/>
+        <w:t xml:space="preserve">[Hint: Right-click the folder and select Properties.] </w:t>
+      </w:r>
+    </w:p>
+    <w:p>
+      <w:pPr>
+        <w:numPr>
+          <w:ilvl w:val="0"/>
+          <w:numId w:val="2"/>
+        </w:numPr>
+        <w:spacing w:after="0"/>
+        <w:rPr>
+          <w:i/>
+        </w:rPr>
+      </w:pPr>
+      <w:r>
+        <w:rPr>
+          <w:i/>
+        </w:rPr>
+        <w:t xml:space="preserve">Joe wants his work files encrypted with the password, “SU37*$xv3p1” Explain how you would do this. What encryption method do you recommend? You may use the pre-installed program 7-Zip for this. </w:t>
+      </w:r>
+    </w:p>
+    <w:p>
+      <w:pPr>
+        <w:numPr>
+          <w:ilvl w:val="0"/>
+          <w:numId w:val="2"/>
+        </w:numPr>
+        <w:spacing w:after="0"/>
+        <w:rPr>
+          <w:i/>
+        </w:rPr>
+      </w:pPr>
+      <w:r>
+        <w:rPr>
+          <w:i/>
+        </w:rPr>
+        <w:t xml:space="preserve">What security fundamental does this provide? </w:t>
+      </w:r>
+    </w:p>
+    <w:p>
+      <w:pPr>
+        <w:numPr>
+          <w:ilvl w:val="0"/>
+          <w:numId w:val="2"/>
+        </w:numPr>
+        <w:rPr>
+          <w:i/>
+        </w:rPr>
+      </w:pPr>
+      <w:r>
+        <w:rPr>
+          <w:i/>
+        </w:rPr>
+        <w:t xml:space="preserve">The Center for Internet Security Controls lists this as one of their steps for security. Which step does this fulfill? </w:t>
+      </w:r>
+      <w:r>
+        <w:t xml:space="preserve"> </w:t>
+      </w:r>
+    </w:p>
+    <w:p/>
+    <w:p>
+      <w:pPr>
+        <w:rPr>
+          <w:b/>
+        </w:rPr>
+      </w:pPr>
+      <w:r>
+        <w:rPr>
+          <w:b/>
+          <w:i/>
+          <w:sz w:val="28"/>
+          <w:szCs w:val="28"/>
+        </w:rPr>
+        <w:t>Shared Folders</w:t>
+      </w:r>
+    </w:p>
+    <w:p>
+      <w:r>
+        <w:t xml:space="preserve">Shared folders are a common way to make files available to multiple users. There’s a folder under Joe’s documents called “Business Files” that Joe wants shared with his administrator Jane. </w:t>
+      </w:r>
+    </w:p>
+    <w:p>
+      <w:pPr>
+        <w:numPr>
+          <w:ilvl w:val="0"/>
+          <w:numId w:val="24"/>
+        </w:numPr>
+        <w:spacing w:after="0"/>
+        <w:rPr>
+          <w:i/>
+        </w:rPr>
+      </w:pPr>
+      <w:r>
+        <w:rPr>
+          <w:i/>
+        </w:rPr>
+        <w:t xml:space="preserve">Explain how you would do that and provide a screenshot showing how you can do it. Make sure it’s only shared between Joe and Jane. </w:t>
+      </w:r>
+    </w:p>
+    <w:p>
+      <w:pPr>
+        <w:numPr>
+          <w:ilvl w:val="0"/>
+          <w:numId w:val="24"/>
+        </w:numPr>
+        <w:rPr>
+          <w:i/>
+        </w:rPr>
+      </w:pPr>
+      <w:r>
+        <w:rPr>
+          <w:i/>
+        </w:rPr>
+        <w:t xml:space="preserve">For advanced students: Joe wants to make sure there are no other folders shared on the PC. Explain how you view all shared files and folders on a Windows 10 PC. Include a screenshot as proof. </w:t>
+      </w:r>
+    </w:p>
+    <w:p>
+      <w:pPr>
+        <w:pStyle w:val="Heading2"/>
+      </w:pPr>
+      <w:bookmarkStart w:id="23" w:name="_3whwml4" w:colFirst="0" w:colLast="0"/>
+      <w:bookmarkEnd w:id="23"/>
+    </w:p>
+    <w:p>
+      <w:pPr>
+        <w:pStyle w:val="Heading2"/>
+        <w:rPr>
+          <w:sz w:val="36"/>
+          <w:szCs w:val="36"/>
+        </w:rPr>
+      </w:pPr>
+      <w:bookmarkStart w:id="24" w:name="_jcw35s9n038u" w:colFirst="0" w:colLast="0"/>
+      <w:bookmarkEnd w:id="24"/>
+      <w:r>
+        <w:rPr>
+          <w:sz w:val="36"/>
+          <w:szCs w:val="36"/>
+        </w:rPr>
+        <w:t xml:space="preserve">6. Basic Computer Forensics (Optional) </w:t>
+      </w:r>
+    </w:p>
+    <w:p/>
+    <w:p>
+      <w:r>
+        <w:t xml:space="preserve">Joe has asked that you investigate his PC to see if there are any other files left behind by previous unwanted users that may show they wanted to harm Joe’s business. Look through the unwanted users’ </w:t>
+      </w:r>
+      <w:r>
+        <w:lastRenderedPageBreak/>
+        <w:t>folders and list suspicious files. General students should document three issues and advanced students at least five issues. Include a brief explanation of their contents and their risks. [Hint: there is a “Hacker” in the PC]</w:t>
       </w:r>
     </w:p>
     <w:p>
@@ -4985,12 +6780,6 @@
         </w:pBdr>
         <w:spacing w:after="0"/>
       </w:pPr>
-      <w:r>
-        <w:rPr>
-          <w:color w:val="000000"/>
-        </w:rPr>
-        <w:t>Save your answer template as both a Word document and PDF. Make sure your name and date are on it.</w:t>
-      </w:r>
     </w:p>
     <w:p>
       <w:pPr>
@@ -5007,10 +6796,83 @@
         </w:pBdr>
         <w:spacing w:after="0"/>
       </w:pPr>
+    </w:p>
+    <w:p>
+      <w:pPr>
+        <w:pBdr>
+          <w:top w:val="nil"/>
+          <w:left w:val="nil"/>
+          <w:bottom w:val="nil"/>
+          <w:right w:val="nil"/>
+          <w:between w:val="nil"/>
+        </w:pBdr>
+      </w:pPr>
+    </w:p>
+    <w:p>
+      <w:pPr>
+        <w:pBdr>
+          <w:top w:val="nil"/>
+          <w:left w:val="nil"/>
+          <w:bottom w:val="nil"/>
+          <w:right w:val="nil"/>
+          <w:between w:val="nil"/>
+        </w:pBdr>
+      </w:pPr>
+      <w:r>
+        <w:rPr>
+          <w:color w:val="2F5496"/>
+          <w:sz w:val="36"/>
+          <w:szCs w:val="36"/>
+        </w:rPr>
+        <w:t>7. Project Completion</w:t>
+      </w:r>
+    </w:p>
+    <w:p>
+      <w:r>
+        <w:t xml:space="preserve">Take the following steps when you are done answering the challenges and securing Joe’s PC:  </w:t>
+      </w:r>
+    </w:p>
+    <w:p>
+      <w:pPr>
+        <w:numPr>
+          <w:ilvl w:val="0"/>
+          <w:numId w:val="1"/>
+        </w:numPr>
+        <w:pBdr>
+          <w:top w:val="nil"/>
+          <w:left w:val="nil"/>
+          <w:bottom w:val="nil"/>
+          <w:right w:val="nil"/>
+          <w:between w:val="nil"/>
+        </w:pBdr>
+        <w:spacing w:after="0"/>
+      </w:pPr>
       <w:r>
         <w:rPr>
           <w:color w:val="000000"/>
         </w:rPr>
+        <w:t>Save your answer template as both a Word document and PDF. Make sure your name and date are on it.</w:t>
+      </w:r>
+    </w:p>
+    <w:p>
+      <w:pPr>
+        <w:numPr>
+          <w:ilvl w:val="0"/>
+          <w:numId w:val="1"/>
+        </w:numPr>
+        <w:pBdr>
+          <w:top w:val="nil"/>
+          <w:left w:val="nil"/>
+          <w:bottom w:val="nil"/>
+          <w:right w:val="nil"/>
+          <w:between w:val="nil"/>
+        </w:pBdr>
+        <w:spacing w:after="0"/>
+      </w:pPr>
+      <w:r>
+        <w:rPr>
+          <w:color w:val="000000"/>
+        </w:rPr>
         <w:t xml:space="preserve">Shutdown the virtual Windows 10 PC. </w:t>
       </w:r>
     </w:p>
@@ -5022,19 +6884,16 @@
         </w:numPr>
       </w:pPr>
       <w:r>
-        <w:t>Submit the PDF to Udacity f</w:t>
-      </w:r>
-      <w:r>
-        <w:t>or review.</w:t>
+        <w:t>Submit the PDF to Udacity for review.</w:t>
       </w:r>
     </w:p>
     <w:sectPr>
-      <w:headerReference w:type="even" r:id="rId9"/>
-      <w:headerReference w:type="default" r:id="rId10"/>
-      <w:footerReference w:type="even" r:id="rId11"/>
-      <w:footerReference w:type="default" r:id="rId12"/>
-      <w:headerReference w:type="first" r:id="rId13"/>
-      <w:footerReference w:type="first" r:id="rId14"/>
+      <w:headerReference w:type="even" r:id="rId25"/>
+      <w:headerReference w:type="default" r:id="rId26"/>
+      <w:footerReference w:type="even" r:id="rId27"/>
+      <w:footerReference w:type="default" r:id="rId28"/>
+      <w:headerReference w:type="first" r:id="rId29"/>
+      <w:footerReference w:type="first" r:id="rId30"/>
       <w:pgSz w:w="12240" w:h="15840"/>
       <w:pgMar w:top="1440" w:right="1440" w:bottom="1440" w:left="1440" w:header="720" w:footer="720" w:gutter="0"/>
       <w:pgNumType w:start="1"/>
@@ -5045,7 +6904,7 @@
 </file>
 
 <file path=word/endnotes.xml><?xml version="1.0" encoding="utf-8"?>
-<w:endnotes xmlns:wpc="http://schemas.microsoft.com/office/word/2010/wordprocessingCanvas" xmlns:cx="http://schemas.microsoft.com/office/drawing/2014/chartex" xmlns:cx1="http://schemas.microsoft.com/office/drawing/2015/9/8/chartex" xmlns:cx2="http://schemas.microsoft.com/office/drawing/2015/10/21/chartex" xmlns:cx3="http://schemas.microsoft.com/office/drawing/2016/5/9/chartex" xmlns:cx4="http://schemas.microsoft.com/office/drawing/2016/5/10/chartex" xmlns:cx5="http://schemas.microsoft.com/office/drawing/2016/5/11/chartex" xmlns:cx6="http://schemas.microsoft.com/office/drawing/2016/5/12/chartex" xmlns:cx7="http://schemas.microsoft.com/office/drawing/2016/5/13/chartex" xmlns:cx8="http://schemas.microsoft.com/office/drawing/2016/5/14/chartex" xmlns:mc="http://schemas.openxmlformats.org/markup-compatibility/2006" xmlns:aink="http://schemas.microsoft.com/office/drawing/2016/ink" xmlns:am3d="http://schemas.microsoft.com/office/drawing/2017/model3d" xmlns:o="urn:schemas-microsoft-com:office:office" xmlns:r="http://schemas.openxmlformats.org/officeDocument/2006/relationships" xmlns:m="http://schemas.openxmlformats.org/officeDocument/2006/math" xmlns:v="urn:schemas-microsoft-com:vml" xmlns:wp14="http://schemas.microsoft.com/office/word/2010/wordprocessingDrawing" xmlns:wp="http://schemas.openxmlformats.org/drawingml/2006/wordprocessingDrawing" xmlns:w10="urn:schemas-microsoft-com:office:word" xmlns:w="http://schemas.openxmlformats.org/wordprocessingml/2006/main" xmlns:w14="http://schemas.microsoft.com/office/word/2010/wordml" xmlns:w15="http://schemas.microsoft.com/office/word/2012/wordml" xmlns:w16cex="http://schemas.microsoft.com/office/word/2018/wordml/cex" xmlns:w16cid="http://schemas.microsoft.com/office/word/2016/wordml/cid" xmlns:w16="http://schemas.microsoft.com/office/word/2018/wordml" xmlns:w16se="http://schemas.microsoft.com/office/word/2015/wordml/symex" xmlns:wpg="http://schemas.microsoft.com/office/word/2010/wordprocessingGroup" xmlns:wpi="http://schemas.microsoft.com/office/word/2010/wordprocessingInk" xmlns:wne="http://schemas.microsoft.com/office/word/2006/wordml" xmlns:wps="http://schemas.microsoft.com/office/word/2010/wordprocessingShape" mc:Ignorable="w14 w15 w16se w16cid w16 w16cex wp14">
+<w:endnotes xmlns:wpc="http://schemas.microsoft.com/office/word/2010/wordprocessingCanvas" xmlns:cx="http://schemas.microsoft.com/office/drawing/2014/chartex" xmlns:cx1="http://schemas.microsoft.com/office/drawing/2015/9/8/chartex" xmlns:cx2="http://schemas.microsoft.com/office/drawing/2015/10/21/chartex" xmlns:cx3="http://schemas.microsoft.com/office/drawing/2016/5/9/chartex" xmlns:cx4="http://schemas.microsoft.com/office/drawing/2016/5/10/chartex" xmlns:cx5="http://schemas.microsoft.com/office/drawing/2016/5/11/chartex" xmlns:cx6="http://schemas.microsoft.com/office/drawing/2016/5/12/chartex" xmlns:cx7="http://schemas.microsoft.com/office/drawing/2016/5/13/chartex" xmlns:cx8="http://schemas.microsoft.com/office/drawing/2016/5/14/chartex" xmlns:mc="http://schemas.openxmlformats.org/markup-compatibility/2006" xmlns:aink="http://schemas.microsoft.com/office/drawing/2016/ink" xmlns:am3d="http://schemas.microsoft.com/office/drawing/2017/model3d" xmlns:o="urn:schemas-microsoft-com:office:office" xmlns:r="http://schemas.openxmlformats.org/officeDocument/2006/relationships" xmlns:m="http://schemas.openxmlformats.org/officeDocument/2006/math" xmlns:v="urn:schemas-microsoft-com:vml" xmlns:wp14="http://schemas.microsoft.com/office/word/2010/wordprocessingDrawing" xmlns:wp="http://schemas.openxmlformats.org/drawingml/2006/wordprocessingDrawing" xmlns:w10="urn:schemas-microsoft-com:office:word" xmlns:w="http://schemas.openxmlformats.org/wordprocessingml/2006/main" xmlns:w14="http://schemas.microsoft.com/office/word/2010/wordml" xmlns:w15="http://schemas.microsoft.com/office/word/2012/wordml" xmlns:w16cex="http://schemas.microsoft.com/office/word/2018/wordml/cex" xmlns:w16cid="http://schemas.microsoft.com/office/word/2016/wordml/cid" xmlns:w16="http://schemas.microsoft.com/office/word/2018/wordml" xmlns:w16sdtdh="http://schemas.microsoft.com/office/word/2020/wordml/sdtdatahash" xmlns:w16se="http://schemas.microsoft.com/office/word/2015/wordml/symex" xmlns:wpg="http://schemas.microsoft.com/office/word/2010/wordprocessingGroup" xmlns:wpi="http://schemas.microsoft.com/office/word/2010/wordprocessingInk" xmlns:wne="http://schemas.microsoft.com/office/word/2006/wordml" xmlns:wps="http://schemas.microsoft.com/office/word/2010/wordprocessingShape" mc:Ignorable="w14 w15 w16se w16cid w16 w16cex w16sdtdh wp14">
   <w:endnote w:type="separator" w:id="-1">
     <w:p>
       <w:pPr>
@@ -5070,7 +6929,7 @@
 </file>
 
 <file path=word/footer1.xml><?xml version="1.0" encoding="utf-8"?>
-<w:ftr xmlns:wpc="http://schemas.microsoft.com/office/word/2010/wordprocessingCanvas" xmlns:cx="http://schemas.microsoft.com/office/drawing/2014/chartex" xmlns:cx1="http://schemas.microsoft.com/office/drawing/2015/9/8/chartex" xmlns:cx2="http://schemas.microsoft.com/office/drawing/2015/10/21/chartex" xmlns:cx3="http://schemas.microsoft.com/office/drawing/2016/5/9/chartex" xmlns:cx4="http://schemas.microsoft.com/office/drawing/2016/5/10/chartex" xmlns:cx5="http://schemas.microsoft.com/office/drawing/2016/5/11/chartex" xmlns:cx6="http://schemas.microsoft.com/office/drawing/2016/5/12/chartex" xmlns:cx7="http://schemas.microsoft.com/office/drawing/2016/5/13/chartex" xmlns:cx8="http://schemas.microsoft.com/office/drawing/2016/5/14/chartex" xmlns:mc="http://schemas.openxmlformats.org/markup-compatibility/2006" xmlns:aink="http://schemas.microsoft.com/office/drawing/2016/ink" xmlns:am3d="http://schemas.microsoft.com/office/drawing/2017/model3d" xmlns:o="urn:schemas-microsoft-com:office:office" xmlns:r="http://schemas.openxmlformats.org/officeDocument/2006/relationships" xmlns:m="http://schemas.openxmlformats.org/officeDocument/2006/math" xmlns:v="urn:schemas-microsoft-com:vml" xmlns:wp14="http://schemas.microsoft.com/office/word/2010/wordprocessingDrawing" xmlns:wp="http://schemas.openxmlformats.org/drawingml/2006/wordprocessingDrawing" xmlns:w10="urn:schemas-microsoft-com:office:word" xmlns:w="http://schemas.openxmlformats.org/wordprocessingml/2006/main" xmlns:w14="http://schemas.microsoft.com/office/word/2010/wordml" xmlns:w15="http://schemas.microsoft.com/office/word/2012/wordml" xmlns:w16cex="http://schemas.microsoft.com/office/word/2018/wordml/cex" xmlns:w16cid="http://schemas.microsoft.com/office/word/2016/wordml/cid" xmlns:w16="http://schemas.microsoft.com/office/word/2018/wordml" xmlns:w16se="http://schemas.microsoft.com/office/word/2015/wordml/symex" xmlns:wpg="http://schemas.microsoft.com/office/word/2010/wordprocessingGroup" xmlns:wpi="http://schemas.microsoft.com/office/word/2010/wordprocessingInk" xmlns:wne="http://schemas.microsoft.com/office/word/2006/wordml" xmlns:wps="http://schemas.microsoft.com/office/word/2010/wordprocessingShape" mc:Ignorable="w14 w15 w16se w16cid w16 w16cex wp14">
+<w:ftr xmlns:wpc="http://schemas.microsoft.com/office/word/2010/wordprocessingCanvas" xmlns:cx="http://schemas.microsoft.com/office/drawing/2014/chartex" xmlns:cx1="http://schemas.microsoft.com/office/drawing/2015/9/8/chartex" xmlns:cx2="http://schemas.microsoft.com/office/drawing/2015/10/21/chartex" xmlns:cx3="http://schemas.microsoft.com/office/drawing/2016/5/9/chartex" xmlns:cx4="http://schemas.microsoft.com/office/drawing/2016/5/10/chartex" xmlns:cx5="http://schemas.microsoft.com/office/drawing/2016/5/11/chartex" xmlns:cx6="http://schemas.microsoft.com/office/drawing/2016/5/12/chartex" xmlns:cx7="http://schemas.microsoft.com/office/drawing/2016/5/13/chartex" xmlns:cx8="http://schemas.microsoft.com/office/drawing/2016/5/14/chartex" xmlns:mc="http://schemas.openxmlformats.org/markup-compatibility/2006" xmlns:aink="http://schemas.microsoft.com/office/drawing/2016/ink" xmlns:am3d="http://schemas.microsoft.com/office/drawing/2017/model3d" xmlns:o="urn:schemas-microsoft-com:office:office" xmlns:r="http://schemas.openxmlformats.org/officeDocument/2006/relationships" xmlns:m="http://schemas.openxmlformats.org/officeDocument/2006/math" xmlns:v="urn:schemas-microsoft-com:vml" xmlns:wp14="http://schemas.microsoft.com/office/word/2010/wordprocessingDrawing" xmlns:wp="http://schemas.openxmlformats.org/drawingml/2006/wordprocessingDrawing" xmlns:w10="urn:schemas-microsoft-com:office:word" xmlns:w="http://schemas.openxmlformats.org/wordprocessingml/2006/main" xmlns:w14="http://schemas.microsoft.com/office/word/2010/wordml" xmlns:w15="http://schemas.microsoft.com/office/word/2012/wordml" xmlns:w16cex="http://schemas.microsoft.com/office/word/2018/wordml/cex" xmlns:w16cid="http://schemas.microsoft.com/office/word/2016/wordml/cid" xmlns:w16="http://schemas.microsoft.com/office/word/2018/wordml" xmlns:w16sdtdh="http://schemas.microsoft.com/office/word/2020/wordml/sdtdatahash" xmlns:w16se="http://schemas.microsoft.com/office/word/2015/wordml/symex" xmlns:wpg="http://schemas.microsoft.com/office/word/2010/wordprocessingGroup" xmlns:wpi="http://schemas.microsoft.com/office/word/2010/wordprocessingInk" xmlns:wne="http://schemas.microsoft.com/office/word/2006/wordml" xmlns:wps="http://schemas.microsoft.com/office/word/2010/wordprocessingShape" mc:Ignorable="w14 w15 w16se w16cid w16 w16cex w16sdtdh wp14">
   <w:p>
     <w:pPr>
       <w:pBdr>
@@ -5094,7 +6953,7 @@
 </file>
 
 <file path=word/footer2.xml><?xml version="1.0" encoding="utf-8"?>
-<w:ftr xmlns:wpc="http://schemas.microsoft.com/office/word/2010/wordprocessingCanvas" xmlns:cx="http://schemas.microsoft.com/office/drawing/2014/chartex" xmlns:cx1="http://schemas.microsoft.com/office/drawing/2015/9/8/chartex" xmlns:cx2="http://schemas.microsoft.com/office/drawing/2015/10/21/chartex" xmlns:cx3="http://schemas.microsoft.com/office/drawing/2016/5/9/chartex" xmlns:cx4="http://schemas.microsoft.com/office/drawing/2016/5/10/chartex" xmlns:cx5="http://schemas.microsoft.com/office/drawing/2016/5/11/chartex" xmlns:cx6="http://schemas.microsoft.com/office/drawing/2016/5/12/chartex" xmlns:cx7="http://schemas.microsoft.com/office/drawing/2016/5/13/chartex" xmlns:cx8="http://schemas.microsoft.com/office/drawing/2016/5/14/chartex" xmlns:mc="http://schemas.openxmlformats.org/markup-compatibility/2006" xmlns:aink="http://schemas.microsoft.com/office/drawing/2016/ink" xmlns:am3d="http://schemas.microsoft.com/office/drawing/2017/model3d" xmlns:o="urn:schemas-microsoft-com:office:office" xmlns:r="http://schemas.openxmlformats.org/officeDocument/2006/relationships" xmlns:m="http://schemas.openxmlformats.org/officeDocument/2006/math" xmlns:v="urn:schemas-microsoft-com:vml" xmlns:wp14="http://schemas.microsoft.com/office/word/2010/wordprocessingDrawing" xmlns:wp="http://schemas.openxmlformats.org/drawingml/2006/wordprocessingDrawing" xmlns:w10="urn:schemas-microsoft-com:office:word" xmlns:w="http://schemas.openxmlformats.org/wordprocessingml/2006/main" xmlns:w14="http://schemas.microsoft.com/office/word/2010/wordml" xmlns:w15="http://schemas.microsoft.com/office/word/2012/wordml" xmlns:w16cex="http://schemas.microsoft.com/office/word/2018/wordml/cex" xmlns:w16cid="http://schemas.microsoft.com/office/word/2016/wordml/cid" xmlns:w16="http://schemas.microsoft.com/office/word/2018/wordml" xmlns:w16se="http://schemas.microsoft.com/office/word/2015/wordml/symex" xmlns:wpg="http://schemas.microsoft.com/office/word/2010/wordprocessingGroup" xmlns:wpi="http://schemas.microsoft.com/office/word/2010/wordprocessingInk" xmlns:wne="http://schemas.microsoft.com/office/word/2006/wordml" xmlns:wps="http://schemas.microsoft.com/office/word/2010/wordprocessingShape" mc:Ignorable="w14 w15 w16se w16cid w16 w16cex wp14">
+<w:ftr xmlns:wpc="http://schemas.microsoft.com/office/word/2010/wordprocessingCanvas" xmlns:cx="http://schemas.microsoft.com/office/drawing/2014/chartex" xmlns:cx1="http://schemas.microsoft.com/office/drawing/2015/9/8/chartex" xmlns:cx2="http://schemas.microsoft.com/office/drawing/2015/10/21/chartex" xmlns:cx3="http://schemas.microsoft.com/office/drawing/2016/5/9/chartex" xmlns:cx4="http://schemas.microsoft.com/office/drawing/2016/5/10/chartex" xmlns:cx5="http://schemas.microsoft.com/office/drawing/2016/5/11/chartex" xmlns:cx6="http://schemas.microsoft.com/office/drawing/2016/5/12/chartex" xmlns:cx7="http://schemas.microsoft.com/office/drawing/2016/5/13/chartex" xmlns:cx8="http://schemas.microsoft.com/office/drawing/2016/5/14/chartex" xmlns:mc="http://schemas.openxmlformats.org/markup-compatibility/2006" xmlns:aink="http://schemas.microsoft.com/office/drawing/2016/ink" xmlns:am3d="http://schemas.microsoft.com/office/drawing/2017/model3d" xmlns:o="urn:schemas-microsoft-com:office:office" xmlns:r="http://schemas.openxmlformats.org/officeDocument/2006/relationships" xmlns:m="http://schemas.openxmlformats.org/officeDocument/2006/math" xmlns:v="urn:schemas-microsoft-com:vml" xmlns:wp14="http://schemas.microsoft.com/office/word/2010/wordprocessingDrawing" xmlns:wp="http://schemas.openxmlformats.org/drawingml/2006/wordprocessingDrawing" xmlns:w10="urn:schemas-microsoft-com:office:word" xmlns:w="http://schemas.openxmlformats.org/wordprocessingml/2006/main" xmlns:w14="http://schemas.microsoft.com/office/word/2010/wordml" xmlns:w15="http://schemas.microsoft.com/office/word/2012/wordml" xmlns:w16cex="http://schemas.microsoft.com/office/word/2018/wordml/cex" xmlns:w16cid="http://schemas.microsoft.com/office/word/2016/wordml/cid" xmlns:w16="http://schemas.microsoft.com/office/word/2018/wordml" xmlns:w16sdtdh="http://schemas.microsoft.com/office/word/2020/wordml/sdtdatahash" xmlns:w16se="http://schemas.microsoft.com/office/word/2015/wordml/symex" xmlns:wpg="http://schemas.microsoft.com/office/word/2010/wordprocessingGroup" xmlns:wpi="http://schemas.microsoft.com/office/word/2010/wordprocessingInk" xmlns:wne="http://schemas.microsoft.com/office/word/2006/wordml" xmlns:wps="http://schemas.microsoft.com/office/word/2010/wordprocessingShape" mc:Ignorable="w14 w15 w16se w16cid w16 w16cex w16sdtdh wp14">
   <w:p>
     <w:pPr>
       <w:pBdr>
@@ -5180,7 +7039,7 @@
 </file>
 
 <file path=word/footer3.xml><?xml version="1.0" encoding="utf-8"?>
-<w:ftr xmlns:wpc="http://schemas.microsoft.com/office/word/2010/wordprocessingCanvas" xmlns:cx="http://schemas.microsoft.com/office/drawing/2014/chartex" xmlns:cx1="http://schemas.microsoft.com/office/drawing/2015/9/8/chartex" xmlns:cx2="http://schemas.microsoft.com/office/drawing/2015/10/21/chartex" xmlns:cx3="http://schemas.microsoft.com/office/drawing/2016/5/9/chartex" xmlns:cx4="http://schemas.microsoft.com/office/drawing/2016/5/10/chartex" xmlns:cx5="http://schemas.microsoft.com/office/drawing/2016/5/11/chartex" xmlns:cx6="http://schemas.microsoft.com/office/drawing/2016/5/12/chartex" xmlns:cx7="http://schemas.microsoft.com/office/drawing/2016/5/13/chartex" xmlns:cx8="http://schemas.microsoft.com/office/drawing/2016/5/14/chartex" xmlns:mc="http://schemas.openxmlformats.org/markup-compatibility/2006" xmlns:aink="http://schemas.microsoft.com/office/drawing/2016/ink" xmlns:am3d="http://schemas.microsoft.com/office/drawing/2017/model3d" xmlns:o="urn:schemas-microsoft-com:office:office" xmlns:r="http://schemas.openxmlformats.org/officeDocument/2006/relationships" xmlns:m="http://schemas.openxmlformats.org/officeDocument/2006/math" xmlns:v="urn:schemas-microsoft-com:vml" xmlns:wp14="http://schemas.microsoft.com/office/word/2010/wordprocessingDrawing" xmlns:wp="http://schemas.openxmlformats.org/drawingml/2006/wordprocessingDrawing" xmlns:w10="urn:schemas-microsoft-com:office:word" xmlns:w="http://schemas.openxmlformats.org/wordprocessingml/2006/main" xmlns:w14="http://schemas.microsoft.com/office/word/2010/wordml" xmlns:w15="http://schemas.microsoft.com/office/word/2012/wordml" xmlns:w16cex="http://schemas.microsoft.com/office/word/2018/wordml/cex" xmlns:w16cid="http://schemas.microsoft.com/office/word/2016/wordml/cid" xmlns:w16="http://schemas.microsoft.com/office/word/2018/wordml" xmlns:w16se="http://schemas.microsoft.com/office/word/2015/wordml/symex" xmlns:wpg="http://schemas.microsoft.com/office/word/2010/wordprocessingGroup" xmlns:wpi="http://schemas.microsoft.com/office/word/2010/wordprocessingInk" xmlns:wne="http://schemas.microsoft.com/office/word/2006/wordml" xmlns:wps="http://schemas.microsoft.com/office/word/2010/wordprocessingShape" mc:Ignorable="w14 w15 w16se w16cid w16 w16cex wp14">
+<w:ftr xmlns:wpc="http://schemas.microsoft.com/office/word/2010/wordprocessingCanvas" xmlns:cx="http://schemas.microsoft.com/office/drawing/2014/chartex" xmlns:cx1="http://schemas.microsoft.com/office/drawing/2015/9/8/chartex" xmlns:cx2="http://schemas.microsoft.com/office/drawing/2015/10/21/chartex" xmlns:cx3="http://schemas.microsoft.com/office/drawing/2016/5/9/chartex" xmlns:cx4="http://schemas.microsoft.com/office/drawing/2016/5/10/chartex" xmlns:cx5="http://schemas.microsoft.com/office/drawing/2016/5/11/chartex" xmlns:cx6="http://schemas.microsoft.com/office/drawing/2016/5/12/chartex" xmlns:cx7="http://schemas.microsoft.com/office/drawing/2016/5/13/chartex" xmlns:cx8="http://schemas.microsoft.com/office/drawing/2016/5/14/chartex" xmlns:mc="http://schemas.openxmlformats.org/markup-compatibility/2006" xmlns:aink="http://schemas.microsoft.com/office/drawing/2016/ink" xmlns:am3d="http://schemas.microsoft.com/office/drawing/2017/model3d" xmlns:o="urn:schemas-microsoft-com:office:office" xmlns:r="http://schemas.openxmlformats.org/officeDocument/2006/relationships" xmlns:m="http://schemas.openxmlformats.org/officeDocument/2006/math" xmlns:v="urn:schemas-microsoft-com:vml" xmlns:wp14="http://schemas.microsoft.com/office/word/2010/wordprocessingDrawing" xmlns:wp="http://schemas.openxmlformats.org/drawingml/2006/wordprocessingDrawing" xmlns:w10="urn:schemas-microsoft-com:office:word" xmlns:w="http://schemas.openxmlformats.org/wordprocessingml/2006/main" xmlns:w14="http://schemas.microsoft.com/office/word/2010/wordml" xmlns:w15="http://schemas.microsoft.com/office/word/2012/wordml" xmlns:w16cex="http://schemas.microsoft.com/office/word/2018/wordml/cex" xmlns:w16cid="http://schemas.microsoft.com/office/word/2016/wordml/cid" xmlns:w16="http://schemas.microsoft.com/office/word/2018/wordml" xmlns:w16sdtdh="http://schemas.microsoft.com/office/word/2020/wordml/sdtdatahash" xmlns:w16se="http://schemas.microsoft.com/office/word/2015/wordml/symex" xmlns:wpg="http://schemas.microsoft.com/office/word/2010/wordprocessingGroup" xmlns:wpi="http://schemas.microsoft.com/office/word/2010/wordprocessingInk" xmlns:wne="http://schemas.microsoft.com/office/word/2006/wordml" xmlns:wps="http://schemas.microsoft.com/office/word/2010/wordprocessingShape" mc:Ignorable="w14 w15 w16se w16cid w16 w16cex w16sdtdh wp14">
   <w:p>
     <w:pPr>
       <w:pBdr>
@@ -5204,7 +7063,7 @@
 </file>
 
 <file path=word/footnotes.xml><?xml version="1.0" encoding="utf-8"?>
-<w:footnotes xmlns:wpc="http://schemas.microsoft.com/office/word/2010/wordprocessingCanvas" xmlns:cx="http://schemas.microsoft.com/office/drawing/2014/chartex" xmlns:cx1="http://schemas.microsoft.com/office/drawing/2015/9/8/chartex" xmlns:cx2="http://schemas.microsoft.com/office/drawing/2015/10/21/chartex" xmlns:cx3="http://schemas.microsoft.com/office/drawing/2016/5/9/chartex" xmlns:cx4="http://schemas.microsoft.com/office/drawing/2016/5/10/chartex" xmlns:cx5="http://schemas.microsoft.com/office/drawing/2016/5/11/chartex" xmlns:cx6="http://schemas.microsoft.com/office/drawing/2016/5/12/chartex" xmlns:cx7="http://schemas.microsoft.com/office/drawing/2016/5/13/chartex" xmlns:cx8="http://schemas.microsoft.com/office/drawing/2016/5/14/chartex" xmlns:mc="http://schemas.openxmlformats.org/markup-compatibility/2006" xmlns:aink="http://schemas.microsoft.com/office/drawing/2016/ink" xmlns:am3d="http://schemas.microsoft.com/office/drawing/2017/model3d" xmlns:o="urn:schemas-microsoft-com:office:office" xmlns:r="http://schemas.openxmlformats.org/officeDocument/2006/relationships" xmlns:m="http://schemas.openxmlformats.org/officeDocument/2006/math" xmlns:v="urn:schemas-microsoft-com:vml" xmlns:wp14="http://schemas.microsoft.com/office/word/2010/wordprocessingDrawing" xmlns:wp="http://schemas.openxmlformats.org/drawingml/2006/wordprocessingDrawing" xmlns:w10="urn:schemas-microsoft-com:office:word" xmlns:w="http://schemas.openxmlformats.org/wordprocessingml/2006/main" xmlns:w14="http://schemas.microsoft.com/office/word/2010/wordml" xmlns:w15="http://schemas.microsoft.com/office/word/2012/wordml" xmlns:w16cex="http://schemas.microsoft.com/office/word/2018/wordml/cex" xmlns:w16cid="http://schemas.microsoft.com/office/word/2016/wordml/cid" xmlns:w16="http://schemas.microsoft.com/office/word/2018/wordml" xmlns:w16se="http://schemas.microsoft.com/office/word/2015/wordml/symex" xmlns:wpg="http://schemas.microsoft.com/office/word/2010/wordprocessingGroup" xmlns:wpi="http://schemas.microsoft.com/office/word/2010/wordprocessingInk" xmlns:wne="http://schemas.microsoft.com/office/word/2006/wordml" xmlns:wps="http://schemas.microsoft.com/office/word/2010/wordprocessingShape" mc:Ignorable="w14 w15 w16se w16cid w16 w16cex wp14">
+<w:footnotes xmlns:wpc="http://schemas.microsoft.com/office/word/2010/wordprocessingCanvas" xmlns:cx="http://schemas.microsoft.com/office/drawing/2014/chartex" xmlns:cx1="http://schemas.microsoft.com/office/drawing/2015/9/8/chartex" xmlns:cx2="http://schemas.microsoft.com/office/drawing/2015/10/21/chartex" xmlns:cx3="http://schemas.microsoft.com/office/drawing/2016/5/9/chartex" xmlns:cx4="http://schemas.microsoft.com/office/drawing/2016/5/10/chartex" xmlns:cx5="http://schemas.microsoft.com/office/drawing/2016/5/11/chartex" xmlns:cx6="http://schemas.microsoft.com/office/drawing/2016/5/12/chartex" xmlns:cx7="http://schemas.microsoft.com/office/drawing/2016/5/13/chartex" xmlns:cx8="http://schemas.microsoft.com/office/drawing/2016/5/14/chartex" xmlns:mc="http://schemas.openxmlformats.org/markup-compatibility/2006" xmlns:aink="http://schemas.microsoft.com/office/drawing/2016/ink" xmlns:am3d="http://schemas.microsoft.com/office/drawing/2017/model3d" xmlns:o="urn:schemas-microsoft-com:office:office" xmlns:r="http://schemas.openxmlformats.org/officeDocument/2006/relationships" xmlns:m="http://schemas.openxmlformats.org/officeDocument/2006/math" xmlns:v="urn:schemas-microsoft-com:vml" xmlns:wp14="http://schemas.microsoft.com/office/word/2010/wordprocessingDrawing" xmlns:wp="http://schemas.openxmlformats.org/drawingml/2006/wordprocessingDrawing" xmlns:w10="urn:schemas-microsoft-com:office:word" xmlns:w="http://schemas.openxmlformats.org/wordprocessingml/2006/main" xmlns:w14="http://schemas.microsoft.com/office/word/2010/wordml" xmlns:w15="http://schemas.microsoft.com/office/word/2012/wordml" xmlns:w16cex="http://schemas.microsoft.com/office/word/2018/wordml/cex" xmlns:w16cid="http://schemas.microsoft.com/office/word/2016/wordml/cid" xmlns:w16="http://schemas.microsoft.com/office/word/2018/wordml" xmlns:w16sdtdh="http://schemas.microsoft.com/office/word/2020/wordml/sdtdatahash" xmlns:w16se="http://schemas.microsoft.com/office/word/2015/wordml/symex" xmlns:wpg="http://schemas.microsoft.com/office/word/2010/wordprocessingGroup" xmlns:wpi="http://schemas.microsoft.com/office/word/2010/wordprocessingInk" xmlns:wne="http://schemas.microsoft.com/office/word/2006/wordml" xmlns:wps="http://schemas.microsoft.com/office/word/2010/wordprocessingShape" mc:Ignorable="w14 w15 w16se w16cid w16 w16cex w16sdtdh wp14">
   <w:footnote w:type="separator" w:id="-1">
     <w:p>
       <w:pPr>
@@ -5229,7 +7088,7 @@
 </file>
 
 <file path=word/header1.xml><?xml version="1.0" encoding="utf-8"?>
-<w:hdr xmlns:wpc="http://schemas.microsoft.com/office/word/2010/wordprocessingCanvas" xmlns:cx="http://schemas.microsoft.com/office/drawing/2014/chartex" xmlns:cx1="http://schemas.microsoft.com/office/drawing/2015/9/8/chartex" xmlns:cx2="http://schemas.microsoft.com/office/drawing/2015/10/21/chartex" xmlns:cx3="http://schemas.microsoft.com/office/drawing/2016/5/9/chartex" xmlns:cx4="http://schemas.microsoft.com/office/drawing/2016/5/10/chartex" xmlns:cx5="http://schemas.microsoft.com/office/drawing/2016/5/11/chartex" xmlns:cx6="http://schemas.microsoft.com/office/drawing/2016/5/12/chartex" xmlns:cx7="http://schemas.microsoft.com/office/drawing/2016/5/13/chartex" xmlns:cx8="http://schemas.microsoft.com/office/drawing/2016/5/14/chartex" xmlns:mc="http://schemas.openxmlformats.org/markup-compatibility/2006" xmlns:aink="http://schemas.microsoft.com/office/drawing/2016/ink" xmlns:am3d="http://schemas.microsoft.com/office/drawing/2017/model3d" xmlns:o="urn:schemas-microsoft-com:office:office" xmlns:r="http://schemas.openxmlformats.org/officeDocument/2006/relationships" xmlns:m="http://schemas.openxmlformats.org/officeDocument/2006/math" xmlns:v="urn:schemas-microsoft-com:vml" xmlns:wp14="http://schemas.microsoft.com/office/word/2010/wordprocessingDrawing" xmlns:wp="http://schemas.openxmlformats.org/drawingml/2006/wordprocessingDrawing" xmlns:w10="urn:schemas-microsoft-com:office:word" xmlns:w="http://schemas.openxmlformats.org/wordprocessingml/2006/main" xmlns:w14="http://schemas.microsoft.com/office/word/2010/wordml" xmlns:w15="http://schemas.microsoft.com/office/word/2012/wordml" xmlns:w16cex="http://schemas.microsoft.com/office/word/2018/wordml/cex" xmlns:w16cid="http://schemas.microsoft.com/office/word/2016/wordml/cid" xmlns:w16="http://schemas.microsoft.com/office/word/2018/wordml" xmlns:w16se="http://schemas.microsoft.com/office/word/2015/wordml/symex" xmlns:wpg="http://schemas.microsoft.com/office/word/2010/wordprocessingGroup" xmlns:wpi="http://schemas.microsoft.com/office/word/2010/wordprocessingInk" xmlns:wne="http://schemas.microsoft.com/office/word/2006/wordml" xmlns:wps="http://schemas.microsoft.com/office/word/2010/wordprocessingShape" mc:Ignorable="w14 w15 w16se w16cid w16 w16cex wp14">
+<w:hdr xmlns:wpc="http://schemas.microsoft.com/office/word/2010/wordprocessingCanvas" xmlns:cx="http://schemas.microsoft.com/office/drawing/2014/chartex" xmlns:cx1="http://schemas.microsoft.com/office/drawing/2015/9/8/chartex" xmlns:cx2="http://schemas.microsoft.com/office/drawing/2015/10/21/chartex" xmlns:cx3="http://schemas.microsoft.com/office/drawing/2016/5/9/chartex" xmlns:cx4="http://schemas.microsoft.com/office/drawing/2016/5/10/chartex" xmlns:cx5="http://schemas.microsoft.com/office/drawing/2016/5/11/chartex" xmlns:cx6="http://schemas.microsoft.com/office/drawing/2016/5/12/chartex" xmlns:cx7="http://schemas.microsoft.com/office/drawing/2016/5/13/chartex" xmlns:cx8="http://schemas.microsoft.com/office/drawing/2016/5/14/chartex" xmlns:mc="http://schemas.openxmlformats.org/markup-compatibility/2006" xmlns:aink="http://schemas.microsoft.com/office/drawing/2016/ink" xmlns:am3d="http://schemas.microsoft.com/office/drawing/2017/model3d" xmlns:o="urn:schemas-microsoft-com:office:office" xmlns:r="http://schemas.openxmlformats.org/officeDocument/2006/relationships" xmlns:m="http://schemas.openxmlformats.org/officeDocument/2006/math" xmlns:v="urn:schemas-microsoft-com:vml" xmlns:wp14="http://schemas.microsoft.com/office/word/2010/wordprocessingDrawing" xmlns:wp="http://schemas.openxmlformats.org/drawingml/2006/wordprocessingDrawing" xmlns:w10="urn:schemas-microsoft-com:office:word" xmlns:w="http://schemas.openxmlformats.org/wordprocessingml/2006/main" xmlns:w14="http://schemas.microsoft.com/office/word/2010/wordml" xmlns:w15="http://schemas.microsoft.com/office/word/2012/wordml" xmlns:w16cex="http://schemas.microsoft.com/office/word/2018/wordml/cex" xmlns:w16cid="http://schemas.microsoft.com/office/word/2016/wordml/cid" xmlns:w16="http://schemas.microsoft.com/office/word/2018/wordml" xmlns:w16sdtdh="http://schemas.microsoft.com/office/word/2020/wordml/sdtdatahash" xmlns:w16se="http://schemas.microsoft.com/office/word/2015/wordml/symex" xmlns:wpg="http://schemas.microsoft.com/office/word/2010/wordprocessingGroup" xmlns:wpi="http://schemas.microsoft.com/office/word/2010/wordprocessingInk" xmlns:wne="http://schemas.microsoft.com/office/word/2006/wordml" xmlns:wps="http://schemas.microsoft.com/office/word/2010/wordprocessingShape" mc:Ignorable="w14 w15 w16se w16cid w16 w16cex w16sdtdh wp14">
   <w:p>
     <w:pPr>
       <w:pBdr>
@@ -5253,7 +7112,7 @@
 </file>
 
 <file path=word/header2.xml><?xml version="1.0" encoding="utf-8"?>
-<w:hdr xmlns:wpc="http://schemas.microsoft.com/office/word/2010/wordprocessingCanvas" xmlns:cx="http://schemas.microsoft.com/office/drawing/2014/chartex" xmlns:cx1="http://schemas.microsoft.com/office/drawing/2015/9/8/chartex" xmlns:cx2="http://schemas.microsoft.com/office/drawing/2015/10/21/chartex" xmlns:cx3="http://schemas.microsoft.com/office/drawing/2016/5/9/chartex" xmlns:cx4="http://schemas.microsoft.com/office/drawing/2016/5/10/chartex" xmlns:cx5="http://schemas.microsoft.com/office/drawing/2016/5/11/chartex" xmlns:cx6="http://schemas.microsoft.com/office/drawing/2016/5/12/chartex" xmlns:cx7="http://schemas.microsoft.com/office/drawing/2016/5/13/chartex" xmlns:cx8="http://schemas.microsoft.com/office/drawing/2016/5/14/chartex" xmlns:mc="http://schemas.openxmlformats.org/markup-compatibility/2006" xmlns:aink="http://schemas.microsoft.com/office/drawing/2016/ink" xmlns:am3d="http://schemas.microsoft.com/office/drawing/2017/model3d" xmlns:o="urn:schemas-microsoft-com:office:office" xmlns:r="http://schemas.openxmlformats.org/officeDocument/2006/relationships" xmlns:m="http://schemas.openxmlformats.org/officeDocument/2006/math" xmlns:v="urn:schemas-microsoft-com:vml" xmlns:wp14="http://schemas.microsoft.com/office/word/2010/wordprocessingDrawing" xmlns:wp="http://schemas.openxmlformats.org/drawingml/2006/wordprocessingDrawing" xmlns:w10="urn:schemas-microsoft-com:office:word" xmlns:w="http://schemas.openxmlformats.org/wordprocessingml/2006/main" xmlns:w14="http://schemas.microsoft.com/office/word/2010/wordml" xmlns:w15="http://schemas.microsoft.com/office/word/2012/wordml" xmlns:w16cex="http://schemas.microsoft.com/office/word/2018/wordml/cex" xmlns:w16cid="http://schemas.microsoft.com/office/word/2016/wordml/cid" xmlns:w16="http://schemas.microsoft.com/office/word/2018/wordml" xmlns:w16se="http://schemas.microsoft.com/office/word/2015/wordml/symex" xmlns:wpg="http://schemas.microsoft.com/office/word/2010/wordprocessingGroup" xmlns:wpi="http://schemas.microsoft.com/office/word/2010/wordprocessingInk" xmlns:wne="http://schemas.microsoft.com/office/word/2006/wordml" xmlns:wps="http://schemas.microsoft.com/office/word/2010/wordprocessingShape" mc:Ignorable="w14 w15 w16se w16cid w16 w16cex wp14">
+<w:hdr xmlns:wpc="http://schemas.microsoft.com/office/word/2010/wordprocessingCanvas" xmlns:cx="http://schemas.microsoft.com/office/drawing/2014/chartex" xmlns:cx1="http://schemas.microsoft.com/office/drawing/2015/9/8/chartex" xmlns:cx2="http://schemas.microsoft.com/office/drawing/2015/10/21/chartex" xmlns:cx3="http://schemas.microsoft.com/office/drawing/2016/5/9/chartex" xmlns:cx4="http://schemas.microsoft.com/office/drawing/2016/5/10/chartex" xmlns:cx5="http://schemas.microsoft.com/office/drawing/2016/5/11/chartex" xmlns:cx6="http://schemas.microsoft.com/office/drawing/2016/5/12/chartex" xmlns:cx7="http://schemas.microsoft.com/office/drawing/2016/5/13/chartex" xmlns:cx8="http://schemas.microsoft.com/office/drawing/2016/5/14/chartex" xmlns:mc="http://schemas.openxmlformats.org/markup-compatibility/2006" xmlns:aink="http://schemas.microsoft.com/office/drawing/2016/ink" xmlns:am3d="http://schemas.microsoft.com/office/drawing/2017/model3d" xmlns:o="urn:schemas-microsoft-com:office:office" xmlns:r="http://schemas.openxmlformats.org/officeDocument/2006/relationships" xmlns:m="http://schemas.openxmlformats.org/officeDocument/2006/math" xmlns:v="urn:schemas-microsoft-com:vml" xmlns:wp14="http://schemas.microsoft.com/office/word/2010/wordprocessingDrawing" xmlns:wp="http://schemas.openxmlformats.org/drawingml/2006/wordprocessingDrawing" xmlns:w10="urn:schemas-microsoft-com:office:word" xmlns:w="http://schemas.openxmlformats.org/wordprocessingml/2006/main" xmlns:w14="http://schemas.microsoft.com/office/word/2010/wordml" xmlns:w15="http://schemas.microsoft.com/office/word/2012/wordml" xmlns:w16cex="http://schemas.microsoft.com/office/word/2018/wordml/cex" xmlns:w16cid="http://schemas.microsoft.com/office/word/2016/wordml/cid" xmlns:w16="http://schemas.microsoft.com/office/word/2018/wordml" xmlns:w16sdtdh="http://schemas.microsoft.com/office/word/2020/wordml/sdtdatahash" xmlns:w16se="http://schemas.microsoft.com/office/word/2015/wordml/symex" xmlns:wpg="http://schemas.microsoft.com/office/word/2010/wordprocessingGroup" xmlns:wpi="http://schemas.microsoft.com/office/word/2010/wordprocessingInk" xmlns:wne="http://schemas.microsoft.com/office/word/2006/wordml" xmlns:wps="http://schemas.microsoft.com/office/word/2010/wordprocessingShape" mc:Ignorable="w14 w15 w16se w16cid w16 w16cex w16sdtdh wp14">
   <w:p>
     <w:pPr>
       <w:pBdr>
@@ -5277,7 +7136,7 @@
 </file>
 
 <file path=word/header3.xml><?xml version="1.0" encoding="utf-8"?>
-<w:hdr xmlns:wpc="http://schemas.microsoft.com/office/word/2010/wordprocessingCanvas" xmlns:cx="http://schemas.microsoft.com/office/drawing/2014/chartex" xmlns:cx1="http://schemas.microsoft.com/office/drawing/2015/9/8/chartex" xmlns:cx2="http://schemas.microsoft.com/office/drawing/2015/10/21/chartex" xmlns:cx3="http://schemas.microsoft.com/office/drawing/2016/5/9/chartex" xmlns:cx4="http://schemas.microsoft.com/office/drawing/2016/5/10/chartex" xmlns:cx5="http://schemas.microsoft.com/office/drawing/2016/5/11/chartex" xmlns:cx6="http://schemas.microsoft.com/office/drawing/2016/5/12/chartex" xmlns:cx7="http://schemas.microsoft.com/office/drawing/2016/5/13/chartex" xmlns:cx8="http://schemas.microsoft.com/office/drawing/2016/5/14/chartex" xmlns:mc="http://schemas.openxmlformats.org/markup-compatibility/2006" xmlns:aink="http://schemas.microsoft.com/office/drawing/2016/ink" xmlns:am3d="http://schemas.microsoft.com/office/drawing/2017/model3d" xmlns:o="urn:schemas-microsoft-com:office:office" xmlns:r="http://schemas.openxmlformats.org/officeDocument/2006/relationships" xmlns:m="http://schemas.openxmlformats.org/officeDocument/2006/math" xmlns:v="urn:schemas-microsoft-com:vml" xmlns:wp14="http://schemas.microsoft.com/office/word/2010/wordprocessingDrawing" xmlns:wp="http://schemas.openxmlformats.org/drawingml/2006/wordprocessingDrawing" xmlns:w10="urn:schemas-microsoft-com:office:word" xmlns:w="http://schemas.openxmlformats.org/wordprocessingml/2006/main" xmlns:w14="http://schemas.microsoft.com/office/word/2010/wordml" xmlns:w15="http://schemas.microsoft.com/office/word/2012/wordml" xmlns:w16cex="http://schemas.microsoft.com/office/word/2018/wordml/cex" xmlns:w16cid="http://schemas.microsoft.com/office/word/2016/wordml/cid" xmlns:w16="http://schemas.microsoft.com/office/word/2018/wordml" xmlns:w16se="http://schemas.microsoft.com/office/word/2015/wordml/symex" xmlns:wpg="http://schemas.microsoft.com/office/word/2010/wordprocessingGroup" xmlns:wpi="http://schemas.microsoft.com/office/word/2010/wordprocessingInk" xmlns:wne="http://schemas.microsoft.com/office/word/2006/wordml" xmlns:wps="http://schemas.microsoft.com/office/word/2010/wordprocessingShape" mc:Ignorable="w14 w15 w16se w16cid w16 w16cex wp14">
+<w:hdr xmlns:wpc="http://schemas.microsoft.com/office/word/2010/wordprocessingCanvas" xmlns:cx="http://schemas.microsoft.com/office/drawing/2014/chartex" xmlns:cx1="http://schemas.microsoft.com/office/drawing/2015/9/8/chartex" xmlns:cx2="http://schemas.microsoft.com/office/drawing/2015/10/21/chartex" xmlns:cx3="http://schemas.microsoft.com/office/drawing/2016/5/9/chartex" xmlns:cx4="http://schemas.microsoft.com/office/drawing/2016/5/10/chartex" xmlns:cx5="http://schemas.microsoft.com/office/drawing/2016/5/11/chartex" xmlns:cx6="http://schemas.microsoft.com/office/drawing/2016/5/12/chartex" xmlns:cx7="http://schemas.microsoft.com/office/drawing/2016/5/13/chartex" xmlns:cx8="http://schemas.microsoft.com/office/drawing/2016/5/14/chartex" xmlns:mc="http://schemas.openxmlformats.org/markup-compatibility/2006" xmlns:aink="http://schemas.microsoft.com/office/drawing/2016/ink" xmlns:am3d="http://schemas.microsoft.com/office/drawing/2017/model3d" xmlns:o="urn:schemas-microsoft-com:office:office" xmlns:r="http://schemas.openxmlformats.org/officeDocument/2006/relationships" xmlns:m="http://schemas.openxmlformats.org/officeDocument/2006/math" xmlns:v="urn:schemas-microsoft-com:vml" xmlns:wp14="http://schemas.microsoft.com/office/word/2010/wordprocessingDrawing" xmlns:wp="http://schemas.openxmlformats.org/drawingml/2006/wordprocessingDrawing" xmlns:w10="urn:schemas-microsoft-com:office:word" xmlns:w="http://schemas.openxmlformats.org/wordprocessingml/2006/main" xmlns:w14="http://schemas.microsoft.com/office/word/2010/wordml" xmlns:w15="http://schemas.microsoft.com/office/word/2012/wordml" xmlns:w16cex="http://schemas.microsoft.com/office/word/2018/wordml/cex" xmlns:w16cid="http://schemas.microsoft.com/office/word/2016/wordml/cid" xmlns:w16="http://schemas.microsoft.com/office/word/2018/wordml" xmlns:w16sdtdh="http://schemas.microsoft.com/office/word/2020/wordml/sdtdatahash" xmlns:w16se="http://schemas.microsoft.com/office/word/2015/wordml/symex" xmlns:wpg="http://schemas.microsoft.com/office/word/2010/wordprocessingGroup" xmlns:wpi="http://schemas.microsoft.com/office/word/2010/wordprocessingInk" xmlns:wne="http://schemas.microsoft.com/office/word/2006/wordml" xmlns:wps="http://schemas.microsoft.com/office/word/2010/wordprocessingShape" mc:Ignorable="w14 w15 w16se w16cid w16 w16cex w16sdtdh wp14">
   <w:p>
     <w:pPr>
       <w:pBdr>
@@ -5301,7 +7160,7 @@
 </file>
 
 <file path=word/numbering.xml><?xml version="1.0" encoding="utf-8"?>
-<w:numbering xmlns:wpc="http://schemas.microsoft.com/office/word/2010/wordprocessingCanvas" xmlns:cx="http://schemas.microsoft.com/office/drawing/2014/chartex" xmlns:cx1="http://schemas.microsoft.com/office/drawing/2015/9/8/chartex" xmlns:cx2="http://schemas.microsoft.com/office/drawing/2015/10/21/chartex" xmlns:cx3="http://schemas.microsoft.com/office/drawing/2016/5/9/chartex" xmlns:cx4="http://schemas.microsoft.com/office/drawing/2016/5/10/chartex" xmlns:cx5="http://schemas.microsoft.com/office/drawing/2016/5/11/chartex" xmlns:cx6="http://schemas.microsoft.com/office/drawing/2016/5/12/chartex" xmlns:cx7="http://schemas.microsoft.com/office/drawing/2016/5/13/chartex" xmlns:cx8="http://schemas.microsoft.com/office/drawing/2016/5/14/chartex" xmlns:mc="http://schemas.openxmlformats.org/markup-compatibility/2006" xmlns:aink="http://schemas.microsoft.com/office/drawing/2016/ink" xmlns:am3d="http://schemas.microsoft.com/office/drawing/2017/model3d" xmlns:o="urn:schemas-microsoft-com:office:office" xmlns:r="http://schemas.openxmlformats.org/officeDocument/2006/relationships" xmlns:m="http://schemas.openxmlformats.org/officeDocument/2006/math" xmlns:v="urn:schemas-microsoft-com:vml" xmlns:wp14="http://schemas.microsoft.com/office/word/2010/wordprocessingDrawing" xmlns:wp="http://schemas.openxmlformats.org/drawingml/2006/wordprocessingDrawing" xmlns:w10="urn:schemas-microsoft-com:office:word" xmlns:w="http://schemas.openxmlformats.org/wordprocessingml/2006/main" xmlns:w14="http://schemas.microsoft.com/office/word/2010/wordml" xmlns:w15="http://schemas.microsoft.com/office/word/2012/wordml" xmlns:w16cex="http://schemas.microsoft.com/office/word/2018/wordml/cex" xmlns:w16cid="http://schemas.microsoft.com/office/word/2016/wordml/cid" xmlns:w16="http://schemas.microsoft.com/office/word/2018/wordml" xmlns:w16se="http://schemas.microsoft.com/office/word/2015/wordml/symex" xmlns:wpg="http://schemas.microsoft.com/office/word/2010/wordprocessingGroup" xmlns:wpi="http://schemas.microsoft.com/office/word/2010/wordprocessingInk" xmlns:wne="http://schemas.microsoft.com/office/word/2006/wordml" xmlns:wps="http://schemas.microsoft.com/office/word/2010/wordprocessingShape" mc:Ignorable="w14 w15 w16se w16cid w16 w16cex wp14">
+<w:numbering xmlns:wpc="http://schemas.microsoft.com/office/word/2010/wordprocessingCanvas" xmlns:cx="http://schemas.microsoft.com/office/drawing/2014/chartex" xmlns:cx1="http://schemas.microsoft.com/office/drawing/2015/9/8/chartex" xmlns:cx2="http://schemas.microsoft.com/office/drawing/2015/10/21/chartex" xmlns:cx3="http://schemas.microsoft.com/office/drawing/2016/5/9/chartex" xmlns:cx4="http://schemas.microsoft.com/office/drawing/2016/5/10/chartex" xmlns:cx5="http://schemas.microsoft.com/office/drawing/2016/5/11/chartex" xmlns:cx6="http://schemas.microsoft.com/office/drawing/2016/5/12/chartex" xmlns:cx7="http://schemas.microsoft.com/office/drawing/2016/5/13/chartex" xmlns:cx8="http://schemas.microsoft.com/office/drawing/2016/5/14/chartex" xmlns:mc="http://schemas.openxmlformats.org/markup-compatibility/2006" xmlns:aink="http://schemas.microsoft.com/office/drawing/2016/ink" xmlns:am3d="http://schemas.microsoft.com/office/drawing/2017/model3d" xmlns:o="urn:schemas-microsoft-com:office:office" xmlns:r="http://schemas.openxmlformats.org/officeDocument/2006/relationships" xmlns:m="http://schemas.openxmlformats.org/officeDocument/2006/math" xmlns:v="urn:schemas-microsoft-com:vml" xmlns:wp14="http://schemas.microsoft.com/office/word/2010/wordprocessingDrawing" xmlns:wp="http://schemas.openxmlformats.org/drawingml/2006/wordprocessingDrawing" xmlns:w10="urn:schemas-microsoft-com:office:word" xmlns:w="http://schemas.openxmlformats.org/wordprocessingml/2006/main" xmlns:w14="http://schemas.microsoft.com/office/word/2010/wordml" xmlns:w15="http://schemas.microsoft.com/office/word/2012/wordml" xmlns:w16cex="http://schemas.microsoft.com/office/word/2018/wordml/cex" xmlns:w16cid="http://schemas.microsoft.com/office/word/2016/wordml/cid" xmlns:w16="http://schemas.microsoft.com/office/word/2018/wordml" xmlns:w16sdtdh="http://schemas.microsoft.com/office/word/2020/wordml/sdtdatahash" xmlns:w16se="http://schemas.microsoft.com/office/word/2015/wordml/symex" xmlns:wpg="http://schemas.microsoft.com/office/word/2010/wordprocessingGroup" xmlns:wpi="http://schemas.microsoft.com/office/word/2010/wordprocessingInk" xmlns:wne="http://schemas.microsoft.com/office/word/2006/wordml" xmlns:wps="http://schemas.microsoft.com/office/word/2010/wordprocessingShape" mc:Ignorable="w14 w15 w16se w16cid w16 w16cex w16sdtdh wp14">
   <w:abstractNum w:abstractNumId="0" w15:restartNumberingAfterBreak="0">
     <w:nsid w:val="08B8254A"/>
     <w:multiLevelType w:val="multilevel"/>
@@ -8113,6 +9972,119 @@
     </w:lvl>
   </w:abstractNum>
   <w:abstractNum w:abstractNumId="25" w15:restartNumberingAfterBreak="0">
+    <w:nsid w:val="64BE27EB"/>
+    <w:multiLevelType w:val="hybridMultilevel"/>
+    <w:tmpl w:val="46269922"/>
+    <w:lvl w:ilvl="0" w:tplc="08090001">
+      <w:start w:val="1"/>
+      <w:numFmt w:val="bullet"/>
+      <w:lvlText w:val=""/>
+      <w:lvlJc w:val="left"/>
+      <w:pPr>
+        <w:ind w:left="1440" w:hanging="360"/>
+      </w:pPr>
+      <w:rPr>
+        <w:rFonts w:ascii="Symbol" w:hAnsi="Symbol" w:hint="default"/>
+      </w:rPr>
+    </w:lvl>
+    <w:lvl w:ilvl="1" w:tplc="08090003" w:tentative="1">
+      <w:start w:val="1"/>
+      <w:numFmt w:val="bullet"/>
+      <w:lvlText w:val="o"/>
+      <w:lvlJc w:val="left"/>
+      <w:pPr>
+        <w:ind w:left="2160" w:hanging="360"/>
+      </w:pPr>
+      <w:rPr>
+        <w:rFonts w:ascii="Courier New" w:hAnsi="Courier New" w:cs="Courier New" w:hint="default"/>
+      </w:rPr>
+    </w:lvl>
+    <w:lvl w:ilvl="2" w:tplc="08090005" w:tentative="1">
+      <w:start w:val="1"/>
+      <w:numFmt w:val="bullet"/>
+      <w:lvlText w:val=""/>
+      <w:lvlJc w:val="left"/>
+      <w:pPr>
+        <w:ind w:left="2880" w:hanging="360"/>
+      </w:pPr>
+      <w:rPr>
+        <w:rFonts w:ascii="Wingdings" w:hAnsi="Wingdings" w:hint="default"/>
+      </w:rPr>
+    </w:lvl>
+    <w:lvl w:ilvl="3" w:tplc="08090001" w:tentative="1">
+      <w:start w:val="1"/>
+      <w:numFmt w:val="bullet"/>
+      <w:lvlText w:val=""/>
+      <w:lvlJc w:val="left"/>
+      <w:pPr>
+        <w:ind w:left="3600" w:hanging="360"/>
+      </w:pPr>
+      <w:rPr>
+        <w:rFonts w:ascii="Symbol" w:hAnsi="Symbol" w:hint="default"/>
+      </w:rPr>
+    </w:lvl>
+    <w:lvl w:ilvl="4" w:tplc="08090003" w:tentative="1">
+      <w:start w:val="1"/>
+      <w:numFmt w:val="bullet"/>
+      <w:lvlText w:val="o"/>
+      <w:lvlJc w:val="left"/>
+      <w:pPr>
+        <w:ind w:left="4320" w:hanging="360"/>
+      </w:pPr>
+      <w:rPr>
+        <w:rFonts w:ascii="Courier New" w:hAnsi="Courier New" w:cs="Courier New" w:hint="default"/>
+      </w:rPr>
+    </w:lvl>
+    <w:lvl w:ilvl="5" w:tplc="08090005" w:tentative="1">
+      <w:start w:val="1"/>
+      <w:numFmt w:val="bullet"/>
+      <w:lvlText w:val=""/>
+      <w:lvlJc w:val="left"/>
+      <w:pPr>
+        <w:ind w:left="5040" w:hanging="360"/>
+      </w:pPr>
+      <w:rPr>
+        <w:rFonts w:ascii="Wingdings" w:hAnsi="Wingdings" w:hint="default"/>
+      </w:rPr>
+    </w:lvl>
+    <w:lvl w:ilvl="6" w:tplc="08090001" w:tentative="1">
+      <w:start w:val="1"/>
+      <w:numFmt w:val="bullet"/>
+      <w:lvlText w:val=""/>
+      <w:lvlJc w:val="left"/>
+      <w:pPr>
+        <w:ind w:left="5760" w:hanging="360"/>
+      </w:pPr>
+      <w:rPr>
+        <w:rFonts w:ascii="Symbol" w:hAnsi="Symbol" w:hint="default"/>
+      </w:rPr>
+    </w:lvl>
+    <w:lvl w:ilvl="7" w:tplc="08090003" w:tentative="1">
+      <w:start w:val="1"/>
+      <w:numFmt w:val="bullet"/>
+      <w:lvlText w:val="o"/>
+      <w:lvlJc w:val="left"/>
+      <w:pPr>
+        <w:ind w:left="6480" w:hanging="360"/>
+      </w:pPr>
+      <w:rPr>
+        <w:rFonts w:ascii="Courier New" w:hAnsi="Courier New" w:cs="Courier New" w:hint="default"/>
+      </w:rPr>
+    </w:lvl>
+    <w:lvl w:ilvl="8" w:tplc="08090005" w:tentative="1">
+      <w:start w:val="1"/>
+      <w:numFmt w:val="bullet"/>
+      <w:lvlText w:val=""/>
+      <w:lvlJc w:val="left"/>
+      <w:pPr>
+        <w:ind w:left="7200" w:hanging="360"/>
+      </w:pPr>
+      <w:rPr>
+        <w:rFonts w:ascii="Wingdings" w:hAnsi="Wingdings" w:hint="default"/>
+      </w:rPr>
+    </w:lvl>
+  </w:abstractNum>
+  <w:abstractNum w:abstractNumId="26" w15:restartNumberingAfterBreak="0">
     <w:nsid w:val="6ADD6DFA"/>
     <w:multiLevelType w:val="multilevel"/>
     <w:tmpl w:val="BE3806CE"/>
@@ -8225,7 +10197,7 @@
       </w:rPr>
     </w:lvl>
   </w:abstractNum>
-  <w:abstractNum w:abstractNumId="26" w15:restartNumberingAfterBreak="0">
+  <w:abstractNum w:abstractNumId="27" w15:restartNumberingAfterBreak="0">
     <w:nsid w:val="6B4E6F70"/>
     <w:multiLevelType w:val="multilevel"/>
     <w:tmpl w:val="C2E69C70"/>
@@ -8338,7 +10310,7 @@
       </w:rPr>
     </w:lvl>
   </w:abstractNum>
-  <w:abstractNum w:abstractNumId="27" w15:restartNumberingAfterBreak="0">
+  <w:abstractNum w:abstractNumId="28" w15:restartNumberingAfterBreak="0">
     <w:nsid w:val="6CA11AA9"/>
     <w:multiLevelType w:val="multilevel"/>
     <w:tmpl w:val="FDDA1C38"/>
@@ -8451,7 +10423,7 @@
       </w:rPr>
     </w:lvl>
   </w:abstractNum>
-  <w:abstractNum w:abstractNumId="28" w15:restartNumberingAfterBreak="0">
+  <w:abstractNum w:abstractNumId="29" w15:restartNumberingAfterBreak="0">
     <w:nsid w:val="6DC6265A"/>
     <w:multiLevelType w:val="multilevel"/>
     <w:tmpl w:val="1E5C3780"/>
@@ -8564,7 +10536,7 @@
       </w:rPr>
     </w:lvl>
   </w:abstractNum>
-  <w:abstractNum w:abstractNumId="29" w15:restartNumberingAfterBreak="0">
+  <w:abstractNum w:abstractNumId="30" w15:restartNumberingAfterBreak="0">
     <w:nsid w:val="6EDC4FA0"/>
     <w:multiLevelType w:val="multilevel"/>
     <w:tmpl w:val="F94A1288"/>
@@ -8677,7 +10649,7 @@
       </w:rPr>
     </w:lvl>
   </w:abstractNum>
-  <w:abstractNum w:abstractNumId="30" w15:restartNumberingAfterBreak="0">
+  <w:abstractNum w:abstractNumId="31" w15:restartNumberingAfterBreak="0">
     <w:nsid w:val="6FC35C41"/>
     <w:multiLevelType w:val="multilevel"/>
     <w:tmpl w:val="CFF455FA"/>
@@ -8790,7 +10762,7 @@
       </w:rPr>
     </w:lvl>
   </w:abstractNum>
-  <w:abstractNum w:abstractNumId="31" w15:restartNumberingAfterBreak="0">
+  <w:abstractNum w:abstractNumId="32" w15:restartNumberingAfterBreak="0">
     <w:nsid w:val="705E19A2"/>
     <w:multiLevelType w:val="multilevel"/>
     <w:tmpl w:val="36C6A7B6"/>
@@ -8903,7 +10875,120 @@
       </w:rPr>
     </w:lvl>
   </w:abstractNum>
-  <w:abstractNum w:abstractNumId="32" w15:restartNumberingAfterBreak="0">
+  <w:abstractNum w:abstractNumId="33" w15:restartNumberingAfterBreak="0">
+    <w:nsid w:val="72172F07"/>
+    <w:multiLevelType w:val="hybridMultilevel"/>
+    <w:tmpl w:val="B31A6776"/>
+    <w:lvl w:ilvl="0" w:tplc="08090001">
+      <w:start w:val="1"/>
+      <w:numFmt w:val="bullet"/>
+      <w:lvlText w:val=""/>
+      <w:lvlJc w:val="left"/>
+      <w:pPr>
+        <w:ind w:left="1440" w:hanging="360"/>
+      </w:pPr>
+      <w:rPr>
+        <w:rFonts w:ascii="Symbol" w:hAnsi="Symbol" w:hint="default"/>
+      </w:rPr>
+    </w:lvl>
+    <w:lvl w:ilvl="1" w:tplc="08090003" w:tentative="1">
+      <w:start w:val="1"/>
+      <w:numFmt w:val="bullet"/>
+      <w:lvlText w:val="o"/>
+      <w:lvlJc w:val="left"/>
+      <w:pPr>
+        <w:ind w:left="2160" w:hanging="360"/>
+      </w:pPr>
+      <w:rPr>
+        <w:rFonts w:ascii="Courier New" w:hAnsi="Courier New" w:cs="Courier New" w:hint="default"/>
+      </w:rPr>
+    </w:lvl>
+    <w:lvl w:ilvl="2" w:tplc="08090005" w:tentative="1">
+      <w:start w:val="1"/>
+      <w:numFmt w:val="bullet"/>
+      <w:lvlText w:val=""/>
+      <w:lvlJc w:val="left"/>
+      <w:pPr>
+        <w:ind w:left="2880" w:hanging="360"/>
+      </w:pPr>
+      <w:rPr>
+        <w:rFonts w:ascii="Wingdings" w:hAnsi="Wingdings" w:hint="default"/>
+      </w:rPr>
+    </w:lvl>
+    <w:lvl w:ilvl="3" w:tplc="08090001" w:tentative="1">
+      <w:start w:val="1"/>
+      <w:numFmt w:val="bullet"/>
+      <w:lvlText w:val=""/>
+      <w:lvlJc w:val="left"/>
+      <w:pPr>
+        <w:ind w:left="3600" w:hanging="360"/>
+      </w:pPr>
+      <w:rPr>
+        <w:rFonts w:ascii="Symbol" w:hAnsi="Symbol" w:hint="default"/>
+      </w:rPr>
+    </w:lvl>
+    <w:lvl w:ilvl="4" w:tplc="08090003" w:tentative="1">
+      <w:start w:val="1"/>
+      <w:numFmt w:val="bullet"/>
+      <w:lvlText w:val="o"/>
+      <w:lvlJc w:val="left"/>
+      <w:pPr>
+        <w:ind w:left="4320" w:hanging="360"/>
+      </w:pPr>
+      <w:rPr>
+        <w:rFonts w:ascii="Courier New" w:hAnsi="Courier New" w:cs="Courier New" w:hint="default"/>
+      </w:rPr>
+    </w:lvl>
+    <w:lvl w:ilvl="5" w:tplc="08090005" w:tentative="1">
+      <w:start w:val="1"/>
+      <w:numFmt w:val="bullet"/>
+      <w:lvlText w:val=""/>
+      <w:lvlJc w:val="left"/>
+      <w:pPr>
+        <w:ind w:left="5040" w:hanging="360"/>
+      </w:pPr>
+      <w:rPr>
+        <w:rFonts w:ascii="Wingdings" w:hAnsi="Wingdings" w:hint="default"/>
+      </w:rPr>
+    </w:lvl>
+    <w:lvl w:ilvl="6" w:tplc="08090001" w:tentative="1">
+      <w:start w:val="1"/>
+      <w:numFmt w:val="bullet"/>
+      <w:lvlText w:val=""/>
+      <w:lvlJc w:val="left"/>
+      <w:pPr>
+        <w:ind w:left="5760" w:hanging="360"/>
+      </w:pPr>
+      <w:rPr>
+        <w:rFonts w:ascii="Symbol" w:hAnsi="Symbol" w:hint="default"/>
+      </w:rPr>
+    </w:lvl>
+    <w:lvl w:ilvl="7" w:tplc="08090003" w:tentative="1">
+      <w:start w:val="1"/>
+      <w:numFmt w:val="bullet"/>
+      <w:lvlText w:val="o"/>
+      <w:lvlJc w:val="left"/>
+      <w:pPr>
+        <w:ind w:left="6480" w:hanging="360"/>
+      </w:pPr>
+      <w:rPr>
+        <w:rFonts w:ascii="Courier New" w:hAnsi="Courier New" w:cs="Courier New" w:hint="default"/>
+      </w:rPr>
+    </w:lvl>
+    <w:lvl w:ilvl="8" w:tplc="08090005" w:tentative="1">
+      <w:start w:val="1"/>
+      <w:numFmt w:val="bullet"/>
+      <w:lvlText w:val=""/>
+      <w:lvlJc w:val="left"/>
+      <w:pPr>
+        <w:ind w:left="7200" w:hanging="360"/>
+      </w:pPr>
+      <w:rPr>
+        <w:rFonts w:ascii="Wingdings" w:hAnsi="Wingdings" w:hint="default"/>
+      </w:rPr>
+    </w:lvl>
+  </w:abstractNum>
+  <w:abstractNum w:abstractNumId="34" w15:restartNumberingAfterBreak="0">
     <w:nsid w:val="7661445B"/>
     <w:multiLevelType w:val="multilevel"/>
     <w:tmpl w:val="50C02B86"/>
@@ -9016,7 +11101,7 @@
       </w:rPr>
     </w:lvl>
   </w:abstractNum>
-  <w:abstractNum w:abstractNumId="33" w15:restartNumberingAfterBreak="0">
+  <w:abstractNum w:abstractNumId="35" w15:restartNumberingAfterBreak="0">
     <w:nsid w:val="79697A53"/>
     <w:multiLevelType w:val="multilevel"/>
     <w:tmpl w:val="2494CA0C"/>
@@ -9136,7 +11221,7 @@
     <w:abstractNumId w:val="12"/>
   </w:num>
   <w:num w:numId="3">
-    <w:abstractNumId w:val="32"/>
+    <w:abstractNumId w:val="34"/>
   </w:num>
   <w:num w:numId="4">
     <w:abstractNumId w:val="7"/>
@@ -9187,7 +11272,7 @@
     <w:abstractNumId w:val="11"/>
   </w:num>
   <w:num w:numId="20">
-    <w:abstractNumId w:val="25"/>
+    <w:abstractNumId w:val="26"/>
   </w:num>
   <w:num w:numId="21">
     <w:abstractNumId w:val="16"/>
@@ -9196,22 +11281,22 @@
     <w:abstractNumId w:val="0"/>
   </w:num>
   <w:num w:numId="23">
+    <w:abstractNumId w:val="28"/>
+  </w:num>
+  <w:num w:numId="24">
+    <w:abstractNumId w:val="35"/>
+  </w:num>
+  <w:num w:numId="25">
     <w:abstractNumId w:val="27"/>
   </w:num>
-  <w:num w:numId="24">
-    <w:abstractNumId w:val="33"/>
-  </w:num>
-  <w:num w:numId="25">
-    <w:abstractNumId w:val="26"/>
-  </w:num>
   <w:num w:numId="26">
-    <w:abstractNumId w:val="31"/>
+    <w:abstractNumId w:val="32"/>
   </w:num>
   <w:num w:numId="27">
     <w:abstractNumId w:val="22"/>
   </w:num>
   <w:num w:numId="28">
-    <w:abstractNumId w:val="28"/>
+    <w:abstractNumId w:val="29"/>
   </w:num>
   <w:num w:numId="29">
     <w:abstractNumId w:val="24"/>
@@ -9226,23 +11311,29 @@
     <w:abstractNumId w:val="20"/>
   </w:num>
   <w:num w:numId="33">
+    <w:abstractNumId w:val="31"/>
+  </w:num>
+  <w:num w:numId="34">
     <w:abstractNumId w:val="30"/>
   </w:num>
-  <w:num w:numId="34">
-    <w:abstractNumId w:val="29"/>
+  <w:num w:numId="35">
+    <w:abstractNumId w:val="25"/>
+  </w:num>
+  <w:num w:numId="36">
+    <w:abstractNumId w:val="33"/>
   </w:num>
 </w:numbering>
 </file>
 
 <file path=word/styles.xml><?xml version="1.0" encoding="utf-8"?>
-<w:styles xmlns:mc="http://schemas.openxmlformats.org/markup-compatibility/2006" xmlns:r="http://schemas.openxmlformats.org/officeDocument/2006/relationships" xmlns:w="http://schemas.openxmlformats.org/wordprocessingml/2006/main" xmlns:w14="http://schemas.microsoft.com/office/word/2010/wordml" xmlns:w15="http://schemas.microsoft.com/office/word/2012/wordml" xmlns:w16cex="http://schemas.microsoft.com/office/word/2018/wordml/cex" xmlns:w16cid="http://schemas.microsoft.com/office/word/2016/wordml/cid" xmlns:w16="http://schemas.microsoft.com/office/word/2018/wordml" xmlns:w16se="http://schemas.microsoft.com/office/word/2015/wordml/symex" mc:Ignorable="w14 w15 w16se w16cid w16 w16cex">
+<w:styles xmlns:mc="http://schemas.openxmlformats.org/markup-compatibility/2006" xmlns:r="http://schemas.openxmlformats.org/officeDocument/2006/relationships" xmlns:w="http://schemas.openxmlformats.org/wordprocessingml/2006/main" xmlns:w14="http://schemas.microsoft.com/office/word/2010/wordml" xmlns:w15="http://schemas.microsoft.com/office/word/2012/wordml" xmlns:w16cex="http://schemas.microsoft.com/office/word/2018/wordml/cex" xmlns:w16cid="http://schemas.microsoft.com/office/word/2016/wordml/cid" xmlns:w16="http://schemas.microsoft.com/office/word/2018/wordml" xmlns:w16sdtdh="http://schemas.microsoft.com/office/word/2020/wordml/sdtdatahash" xmlns:w16se="http://schemas.microsoft.com/office/word/2015/wordml/symex" mc:Ignorable="w14 w15 w16se w16cid w16 w16cex w16sdtdh">
   <w:docDefaults>
     <w:rPrDefault>
       <w:rPr>
         <w:rFonts w:ascii="Calibri" w:eastAsia="Calibri" w:hAnsi="Calibri" w:cs="Calibri"/>
         <w:sz w:val="22"/>
         <w:szCs w:val="22"/>
-        <w:lang w:val="en-US" w:bidi="ar-SA"/>
+        <w:lang w:val="en-US" w:eastAsia="en-GB" w:bidi="ar-SA"/>
       </w:rPr>
     </w:rPrDefault>
     <w:pPrDefault>

--- a/project-template.docx
+++ b/project-template.docx
@@ -1,6 +1,6 @@
 
 <file path=word/document.xml><?xml version="1.0" encoding="utf-8"?>
-<w:document xmlns:wpc="http://schemas.microsoft.com/office/word/2010/wordprocessingCanvas" xmlns:cx="http://schemas.microsoft.com/office/drawing/2014/chartex" xmlns:cx1="http://schemas.microsoft.com/office/drawing/2015/9/8/chartex" xmlns:cx2="http://schemas.microsoft.com/office/drawing/2015/10/21/chartex" xmlns:cx3="http://schemas.microsoft.com/office/drawing/2016/5/9/chartex" xmlns:cx4="http://schemas.microsoft.com/office/drawing/2016/5/10/chartex" xmlns:cx5="http://schemas.microsoft.com/office/drawing/2016/5/11/chartex" xmlns:cx6="http://schemas.microsoft.com/office/drawing/2016/5/12/chartex" xmlns:cx7="http://schemas.microsoft.com/office/drawing/2016/5/13/chartex" xmlns:cx8="http://schemas.microsoft.com/office/drawing/2016/5/14/chartex" xmlns:mc="http://schemas.openxmlformats.org/markup-compatibility/2006" xmlns:aink="http://schemas.microsoft.com/office/drawing/2016/ink" xmlns:am3d="http://schemas.microsoft.com/office/drawing/2017/model3d" xmlns:o="urn:schemas-microsoft-com:office:office" xmlns:r="http://schemas.openxmlformats.org/officeDocument/2006/relationships" xmlns:m="http://schemas.openxmlformats.org/officeDocument/2006/math" xmlns:v="urn:schemas-microsoft-com:vml" xmlns:wp14="http://schemas.microsoft.com/office/word/2010/wordprocessingDrawing" xmlns:wp="http://schemas.openxmlformats.org/drawingml/2006/wordprocessingDrawing" xmlns:w10="urn:schemas-microsoft-com:office:word" xmlns:w="http://schemas.openxmlformats.org/wordprocessingml/2006/main" xmlns:w14="http://schemas.microsoft.com/office/word/2010/wordml" xmlns:w15="http://schemas.microsoft.com/office/word/2012/wordml" xmlns:w16cex="http://schemas.microsoft.com/office/word/2018/wordml/cex" xmlns:w16cid="http://schemas.microsoft.com/office/word/2016/wordml/cid" xmlns:w16="http://schemas.microsoft.com/office/word/2018/wordml" xmlns:w16sdtdh="http://schemas.microsoft.com/office/word/2020/wordml/sdtdatahash" xmlns:w16se="http://schemas.microsoft.com/office/word/2015/wordml/symex" xmlns:wpg="http://schemas.microsoft.com/office/word/2010/wordprocessingGroup" xmlns:wpi="http://schemas.microsoft.com/office/word/2010/wordprocessingInk" xmlns:wne="http://schemas.microsoft.com/office/word/2006/wordml" xmlns:wps="http://schemas.microsoft.com/office/word/2010/wordprocessingShape" mc:Ignorable="w14 w15 w16se w16cid w16 w16cex w16sdtdh wp14">
+<w:document xmlns:wpc="http://schemas.microsoft.com/office/word/2010/wordprocessingCanvas" xmlns:cx="http://schemas.microsoft.com/office/drawing/2014/chartex" xmlns:cx1="http://schemas.microsoft.com/office/drawing/2015/9/8/chartex" xmlns:cx2="http://schemas.microsoft.com/office/drawing/2015/10/21/chartex" xmlns:cx3="http://schemas.microsoft.com/office/drawing/2016/5/9/chartex" xmlns:cx4="http://schemas.microsoft.com/office/drawing/2016/5/10/chartex" xmlns:cx5="http://schemas.microsoft.com/office/drawing/2016/5/11/chartex" xmlns:cx6="http://schemas.microsoft.com/office/drawing/2016/5/12/chartex" xmlns:cx7="http://schemas.microsoft.com/office/drawing/2016/5/13/chartex" xmlns:cx8="http://schemas.microsoft.com/office/drawing/2016/5/14/chartex" xmlns:mc="http://schemas.openxmlformats.org/markup-compatibility/2006" xmlns:aink="http://schemas.microsoft.com/office/drawing/2016/ink" xmlns:am3d="http://schemas.microsoft.com/office/drawing/2017/model3d" xmlns:o="urn:schemas-microsoft-com:office:office" xmlns:r="http://schemas.openxmlformats.org/officeDocument/2006/relationships" xmlns:m="http://schemas.openxmlformats.org/officeDocument/2006/math" xmlns:v="urn:schemas-microsoft-com:vml" xmlns:wp14="http://schemas.microsoft.com/office/word/2010/wordprocessingDrawing" xmlns:wp="http://schemas.openxmlformats.org/drawingml/2006/wordprocessingDrawing" xmlns:w10="urn:schemas-microsoft-com:office:word" xmlns:w="http://schemas.openxmlformats.org/wordprocessingml/2006/main" xmlns:w14="http://schemas.microsoft.com/office/word/2010/wordml" xmlns:w15="http://schemas.microsoft.com/office/word/2012/wordml" xmlns:w16cex="http://schemas.microsoft.com/office/word/2018/wordml/cex" xmlns:w16cid="http://schemas.microsoft.com/office/word/2016/wordml/cid" xmlns:w16="http://schemas.microsoft.com/office/word/2018/wordml" xmlns:w16se="http://schemas.microsoft.com/office/word/2015/wordml/symex" xmlns:wpg="http://schemas.microsoft.com/office/word/2010/wordprocessingGroup" xmlns:wpi="http://schemas.microsoft.com/office/word/2010/wordprocessingInk" xmlns:wne="http://schemas.microsoft.com/office/word/2006/wordml" xmlns:wps="http://schemas.microsoft.com/office/word/2010/wordprocessingShape" mc:Ignorable="w14 w15 w16se w16cid w16 w16cex wp14">
   <w:body>
     <w:p>
       <w:pPr>
@@ -5291,15 +5291,7 @@
           <w:bCs/>
           <w:i/>
         </w:rPr>
-        <w:t>Control Panel\User Accounts\User Accounts\Manage Accounts\Change an Account\Change Account Type</w:t>
-      </w:r>
-      <w:r>
-        <w:rPr>
-          <w:b/>
-          <w:bCs/>
-          <w:i/>
-        </w:rPr>
-        <w:t xml:space="preserve"> and set the account as Standard</w:t>
+        <w:t>Control Panel\User Accounts\User Accounts\Manage Accounts\Change an Account\Change Account Type and set the account as Standard</w:t>
       </w:r>
     </w:p>
     <w:p>
@@ -5585,6 +5577,15 @@
     </w:p>
     <w:p>
       <w:pPr>
+        <w:spacing w:after="0"/>
+        <w:ind w:left="720"/>
+        <w:rPr>
+          <w:i/>
+        </w:rPr>
+      </w:pPr>
+    </w:p>
+    <w:p>
+      <w:pPr>
         <w:numPr>
           <w:ilvl w:val="1"/>
           <w:numId w:val="3"/>
@@ -5604,6 +5605,19 @@
         </w:rPr>
         <w:t>Setting the Password Policy:</w:t>
       </w:r>
+    </w:p>
+    <w:p>
+      <w:pPr>
+        <w:pBdr>
+          <w:top w:val="nil"/>
+          <w:left w:val="nil"/>
+          <w:bottom w:val="nil"/>
+          <w:right w:val="nil"/>
+          <w:between w:val="nil"/>
+        </w:pBdr>
+        <w:spacing w:after="0"/>
+        <w:ind w:left="1440"/>
+      </w:pPr>
     </w:p>
     <w:p>
       <w:pPr>
@@ -5672,10 +5686,6 @@
     </w:p>
     <w:p>
       <w:pPr>
-        <w:numPr>
-          <w:ilvl w:val="1"/>
-          <w:numId w:val="3"/>
-        </w:numPr>
         <w:pBdr>
           <w:top w:val="nil"/>
           <w:left w:val="nil"/>
@@ -5683,6 +5693,22 @@
           <w:right w:val="nil"/>
           <w:between w:val="nil"/>
         </w:pBdr>
+        <w:ind w:left="1440"/>
+      </w:pPr>
+    </w:p>
+    <w:p>
+      <w:pPr>
+        <w:numPr>
+          <w:ilvl w:val="1"/>
+          <w:numId w:val="3"/>
+        </w:numPr>
+        <w:pBdr>
+          <w:top w:val="nil"/>
+          <w:left w:val="nil"/>
+          <w:bottom w:val="nil"/>
+          <w:right w:val="nil"/>
+          <w:between w:val="nil"/>
+        </w:pBdr>
       </w:pPr>
       <w:r>
         <w:rPr>
@@ -5690,6 +5716,18 @@
         </w:rPr>
         <w:t>Setting the Account Lockout Policy:</w:t>
       </w:r>
+    </w:p>
+    <w:p>
+      <w:pPr>
+        <w:pBdr>
+          <w:top w:val="nil"/>
+          <w:left w:val="nil"/>
+          <w:bottom w:val="nil"/>
+          <w:right w:val="nil"/>
+          <w:between w:val="nil"/>
+        </w:pBdr>
+        <w:ind w:left="1440"/>
+      </w:pPr>
     </w:p>
     <w:p>
       <w:pPr>
@@ -5802,45 +5840,15 @@
       <w:pPr>
         <w:rPr>
           <w:b/>
+        </w:rPr>
+      </w:pPr>
+      <w:r>
+        <w:rPr>
+          <w:b/>
           <w:i/>
           <w:sz w:val="28"/>
           <w:szCs w:val="28"/>
         </w:rPr>
-      </w:pPr>
-    </w:p>
-    <w:p>
-      <w:pPr>
-        <w:rPr>
-          <w:b/>
-          <w:i/>
-          <w:sz w:val="28"/>
-          <w:szCs w:val="28"/>
-        </w:rPr>
-      </w:pPr>
-    </w:p>
-    <w:p>
-      <w:pPr>
-        <w:rPr>
-          <w:b/>
-          <w:i/>
-          <w:sz w:val="28"/>
-          <w:szCs w:val="28"/>
-        </w:rPr>
-      </w:pPr>
-    </w:p>
-    <w:p>
-      <w:pPr>
-        <w:rPr>
-          <w:b/>
-        </w:rPr>
-      </w:pPr>
-      <w:r>
-        <w:rPr>
-          <w:b/>
-          <w:i/>
-          <w:sz w:val="28"/>
-          <w:szCs w:val="28"/>
-        </w:rPr>
         <w:lastRenderedPageBreak/>
         <w:t xml:space="preserve"> Auditing and Logging</w:t>
       </w:r>
@@ -5864,6 +5872,12 @@
     </w:p>
     <w:p>
       <w:pPr>
+        <w:spacing w:after="0"/>
+        <w:ind w:left="720"/>
+      </w:pPr>
+    </w:p>
+    <w:p>
+      <w:pPr>
         <w:numPr>
           <w:ilvl w:val="0"/>
           <w:numId w:val="15"/>
@@ -5873,6 +5887,59 @@
         <w:t xml:space="preserve">Provide a screenshot of your changes here. </w:t>
       </w:r>
     </w:p>
+    <w:p>
+      <w:r>
+        <w:rPr>
+          <w:noProof/>
+        </w:rPr>
+        <w:drawing>
+          <wp:inline distT="0" distB="0" distL="0" distR="0" wp14:anchorId="729C8DB5" wp14:editId="273860DF">
+            <wp:extent cx="5943600" cy="2528570"/>
+            <wp:effectExtent l="0" t="0" r="0" b="5080"/>
+            <wp:docPr id="19" name="Picture 19"/>
+            <wp:cNvGraphicFramePr>
+              <a:graphicFrameLocks xmlns:a="http://schemas.openxmlformats.org/drawingml/2006/main" noChangeAspect="1"/>
+            </wp:cNvGraphicFramePr>
+            <a:graphic xmlns:a="http://schemas.openxmlformats.org/drawingml/2006/main">
+              <a:graphicData uri="http://schemas.openxmlformats.org/drawingml/2006/picture">
+                <pic:pic xmlns:pic="http://schemas.openxmlformats.org/drawingml/2006/picture">
+                  <pic:nvPicPr>
+                    <pic:cNvPr id="1" name=""/>
+                    <pic:cNvPicPr/>
+                  </pic:nvPicPr>
+                  <pic:blipFill>
+                    <a:blip r:embed="rId25"/>
+                    <a:stretch>
+                      <a:fillRect/>
+                    </a:stretch>
+                  </pic:blipFill>
+                  <pic:spPr>
+                    <a:xfrm>
+                      <a:off x="0" y="0"/>
+                      <a:ext cx="5943600" cy="2528570"/>
+                    </a:xfrm>
+                    <a:prstGeom prst="rect">
+                      <a:avLst/>
+                    </a:prstGeom>
+                  </pic:spPr>
+                </pic:pic>
+              </a:graphicData>
+            </a:graphic>
+          </wp:inline>
+        </w:drawing>
+      </w:r>
+    </w:p>
+    <w:p/>
+    <w:p/>
+    <w:p/>
+    <w:p/>
+    <w:p/>
+    <w:p/>
+    <w:p/>
+    <w:p/>
+    <w:p/>
+    <w:p/>
+    <w:p/>
     <w:p/>
     <w:p>
       <w:pPr>
@@ -5889,6 +5956,7 @@
           <w:sz w:val="36"/>
           <w:szCs w:val="36"/>
         </w:rPr>
+        <w:lastRenderedPageBreak/>
         <w:t>4. Securing Applications</w:t>
       </w:r>
     </w:p>
@@ -6033,9 +6101,21 @@
         </w:pBdr>
         <w:spacing w:after="0"/>
         <w:rPr>
-          <w:i/>
-        </w:rPr>
-      </w:pPr>
+          <w:b/>
+          <w:bCs/>
+          <w:i/>
+        </w:rPr>
+      </w:pPr>
+      <w:proofErr w:type="spellStart"/>
+      <w:r>
+        <w:rPr>
+          <w:b/>
+          <w:bCs/>
+          <w:i/>
+        </w:rPr>
+        <w:t>MusicBee</w:t>
+      </w:r>
+      <w:proofErr w:type="spellEnd"/>
     </w:p>
     <w:p>
       <w:pPr>
@@ -6052,9 +6132,19 @@
         </w:pBdr>
         <w:spacing w:after="0"/>
         <w:rPr>
-          <w:i/>
-        </w:rPr>
-      </w:pPr>
+          <w:b/>
+          <w:bCs/>
+          <w:i/>
+        </w:rPr>
+      </w:pPr>
+      <w:r>
+        <w:rPr>
+          <w:b/>
+          <w:bCs/>
+          <w:i/>
+        </w:rPr>
+        <w:t>Candy Crush Friends</w:t>
+      </w:r>
     </w:p>
     <w:p>
       <w:pPr>
@@ -6070,9 +6160,19 @@
           <w:between w:val="nil"/>
         </w:pBdr>
         <w:rPr>
-          <w:i/>
-        </w:rPr>
-      </w:pPr>
+          <w:b/>
+          <w:bCs/>
+          <w:i/>
+        </w:rPr>
+      </w:pPr>
+      <w:r>
+        <w:rPr>
+          <w:b/>
+          <w:bCs/>
+          <w:i/>
+        </w:rPr>
+        <w:t>Farm Heroes Saga</w:t>
+      </w:r>
     </w:p>
     <w:p>
       <w:pPr>
@@ -6091,7 +6191,21 @@
         <w:rPr>
           <w:i/>
         </w:rPr>
-        <w:t>Name at least three vulnerabilities, threats or risks with having unnecessary applications:</w:t>
+        <w:t xml:space="preserve">Name at least three vulnerabilities, </w:t>
+      </w:r>
+      <w:proofErr w:type="gramStart"/>
+      <w:r>
+        <w:rPr>
+          <w:i/>
+        </w:rPr>
+        <w:t>threats</w:t>
+      </w:r>
+      <w:proofErr w:type="gramEnd"/>
+      <w:r>
+        <w:rPr>
+          <w:i/>
+        </w:rPr>
+        <w:t xml:space="preserve"> or risks with having unnecessary applications:</w:t>
       </w:r>
     </w:p>
     <w:p>
@@ -6105,6 +6219,12 @@
           <w:i/>
         </w:rPr>
       </w:pPr>
+      <w:r>
+        <w:rPr>
+          <w:i/>
+        </w:rPr>
+        <w:t>Risk of unauthorized access to the computer or its contents</w:t>
+      </w:r>
     </w:p>
     <w:p>
       <w:pPr>
@@ -6117,13 +6237,15 @@
           <w:i/>
         </w:rPr>
       </w:pPr>
-    </w:p>
-    <w:p>
-      <w:pPr>
-        <w:numPr>
-          <w:ilvl w:val="0"/>
-          <w:numId w:val="1"/>
-        </w:numPr>
+      <w:r>
+        <w:rPr>
+          <w:i/>
+        </w:rPr>
+        <w:t>Risk of virus threat</w:t>
+      </w:r>
+    </w:p>
+    <w:p>
+      <w:pPr>
         <w:pBdr>
           <w:top w:val="nil"/>
           <w:left w:val="nil"/>
@@ -6139,86 +6261,6 @@
     </w:p>
     <w:p>
       <w:pPr>
-        <w:numPr>
-          <w:ilvl w:val="0"/>
-          <w:numId w:val="13"/>
-        </w:numPr>
-        <w:rPr>
-          <w:i/>
-        </w:rPr>
-      </w:pPr>
-      <w:r>
-        <w:rPr>
-          <w:i/>
-        </w:rPr>
-        <w:t xml:space="preserve">Joe wants you to make sure unneeded applications or programs are no longer on the PC. Explain the steps you take to disable or remove them. Include screenshots to show your work. </w:t>
-      </w:r>
-    </w:p>
-    <w:p/>
-    <w:p>
-      <w:pPr>
-        <w:rPr>
-          <w:b/>
-        </w:rPr>
-      </w:pPr>
-      <w:r>
-        <w:rPr>
-          <w:b/>
-          <w:i/>
-          <w:sz w:val="28"/>
-          <w:szCs w:val="28"/>
-        </w:rPr>
-        <w:t>Default Browser</w:t>
-      </w:r>
-    </w:p>
-    <w:p>
-      <w:r>
-        <w:t xml:space="preserve">As mentioned in the policy, Joe wants all users to use Chrome as their browser by default. </w:t>
-      </w:r>
-    </w:p>
-    <w:p>
-      <w:pPr>
-        <w:numPr>
-          <w:ilvl w:val="0"/>
-          <w:numId w:val="21"/>
-        </w:numPr>
-        <w:spacing w:after="0"/>
-        <w:rPr>
-          <w:i/>
-        </w:rPr>
-      </w:pPr>
-      <w:r>
-        <w:rPr>
-          <w:i/>
-        </w:rPr>
-        <w:t xml:space="preserve">Explain how you set default applications within the Windows 10 operating system.  Include screenshots as necessary. </w:t>
-      </w:r>
-    </w:p>
-    <w:p>
-      <w:pPr>
-        <w:numPr>
-          <w:ilvl w:val="0"/>
-          <w:numId w:val="21"/>
-        </w:numPr>
-        <w:spacing w:after="0"/>
-        <w:rPr>
-          <w:i/>
-        </w:rPr>
-      </w:pPr>
-      <w:r>
-        <w:rPr>
-          <w:i/>
-        </w:rPr>
-        <w:lastRenderedPageBreak/>
-        <w:t xml:space="preserve">Why should Internet Explorer be disabled from Windows PCs? Provide at least two risks or vulnerabilities associated with it. </w:t>
-      </w:r>
-    </w:p>
-    <w:p>
-      <w:pPr>
-        <w:numPr>
-          <w:ilvl w:val="0"/>
-          <w:numId w:val="9"/>
-        </w:numPr>
         <w:pBdr>
           <w:top w:val="nil"/>
           <w:left w:val="nil"/>
@@ -6227,14 +6269,13 @@
           <w:between w:val="nil"/>
         </w:pBdr>
         <w:spacing w:after="0"/>
-      </w:pPr>
-    </w:p>
-    <w:p>
-      <w:pPr>
-        <w:numPr>
-          <w:ilvl w:val="0"/>
-          <w:numId w:val="9"/>
-        </w:numPr>
+        <w:rPr>
+          <w:i/>
+        </w:rPr>
+      </w:pPr>
+    </w:p>
+    <w:p>
+      <w:pPr>
         <w:pBdr>
           <w:top w:val="nil"/>
           <w:left w:val="nil"/>
@@ -6242,231 +6283,14 @@
           <w:right w:val="nil"/>
           <w:between w:val="nil"/>
         </w:pBdr>
-      </w:pPr>
-    </w:p>
-    <w:p/>
-    <w:p>
-      <w:r>
-        <w:t xml:space="preserve">Because of the reasons you give above, Internet Explorer should be removed. To do that, go to the </w:t>
-      </w:r>
-      <w:r>
-        <w:rPr>
-          <w:b/>
-        </w:rPr>
-        <w:t>Control Panel</w:t>
-      </w:r>
-      <w:r>
-        <w:t xml:space="preserve">, select </w:t>
-      </w:r>
-      <w:r>
-        <w:rPr>
-          <w:b/>
-        </w:rPr>
-        <w:t>Programs</w:t>
-      </w:r>
-      <w:r>
-        <w:t xml:space="preserve">. On the </w:t>
-      </w:r>
-      <w:r>
-        <w:rPr>
-          <w:b/>
-        </w:rPr>
-        <w:t>Programs and Features</w:t>
-      </w:r>
-      <w:r>
-        <w:t xml:space="preserve"> window, select “</w:t>
-      </w:r>
-      <w:r>
-        <w:rPr>
-          <w:b/>
-        </w:rPr>
-        <w:t>Turn Windows features on or off</w:t>
-      </w:r>
-      <w:r>
-        <w:t xml:space="preserve">.” </w:t>
-      </w:r>
-    </w:p>
-    <w:p>
-      <w:pPr>
-        <w:numPr>
-          <w:ilvl w:val="0"/>
-          <w:numId w:val="21"/>
-        </w:numPr>
-        <w:rPr>
-          <w:i/>
-        </w:rPr>
-      </w:pPr>
-      <w:r>
-        <w:rPr>
-          <w:i/>
-        </w:rPr>
-        <w:t xml:space="preserve">Provide a screenshot showing Internet Explorer 11 is off. </w:t>
-      </w:r>
-    </w:p>
-    <w:p/>
-    <w:p>
-      <w:pPr>
-        <w:rPr>
-          <w:b/>
-        </w:rPr>
-      </w:pPr>
-      <w:r>
-        <w:rPr>
-          <w:b/>
-          <w:i/>
-          <w:sz w:val="28"/>
-          <w:szCs w:val="28"/>
-        </w:rPr>
-        <w:t>Windows Services</w:t>
-      </w:r>
-    </w:p>
-    <w:p>
-      <w:r>
-        <w:t xml:space="preserve">There are Windows features running on Joe’s computer that could allow unwanted activity or files. He suspects that someone may have used the PC as a web server in the past. Joe wants you to confirm if web services are turned on, stop it if it is and make sure it is not running whenever the computer restarts. </w:t>
-      </w:r>
-    </w:p>
-    <w:p>
-      <w:pPr>
-        <w:numPr>
-          <w:ilvl w:val="0"/>
-          <w:numId w:val="33"/>
-        </w:numPr>
-        <w:spacing w:after="0"/>
-      </w:pPr>
-      <w:r>
-        <w:t xml:space="preserve">How did you determine these services were running? Include screenshots to show how you found them. </w:t>
-      </w:r>
-    </w:p>
-    <w:p>
-      <w:pPr>
-        <w:numPr>
-          <w:ilvl w:val="0"/>
-          <w:numId w:val="33"/>
-        </w:numPr>
-        <w:spacing w:after="0"/>
-      </w:pPr>
-      <w:bookmarkStart w:id="18" w:name="_1y810tw" w:colFirst="0" w:colLast="0"/>
-      <w:bookmarkEnd w:id="18"/>
-      <w:r>
-        <w:t>Advanced users should provide at least two methods for determining a web server is running on a host</w:t>
-      </w:r>
-    </w:p>
-    <w:p>
-      <w:pPr>
-        <w:numPr>
-          <w:ilvl w:val="0"/>
-          <w:numId w:val="33"/>
-        </w:numPr>
-        <w:spacing w:after="0"/>
-      </w:pPr>
-      <w:r>
-        <w:t xml:space="preserve">How do you disable them and make sure they are not restarted? </w:t>
-      </w:r>
-    </w:p>
-    <w:p>
-      <w:pPr>
-        <w:numPr>
-          <w:ilvl w:val="0"/>
-          <w:numId w:val="33"/>
-        </w:numPr>
-      </w:pPr>
-      <w:r>
-        <w:t>Advanced Users: The File Transfer Protocol FTP service is also running on this PC and shouldn’t. Explain the process for disabling it and ensuring it is not automatically restarted.</w:t>
-      </w:r>
-    </w:p>
-    <w:p/>
-    <w:p>
-      <w:pPr>
-        <w:rPr>
-          <w:b/>
-        </w:rPr>
-      </w:pPr>
-      <w:r>
-        <w:rPr>
-          <w:b/>
-          <w:i/>
-          <w:sz w:val="28"/>
-          <w:szCs w:val="28"/>
-        </w:rPr>
-        <w:t>Patching and Updates</w:t>
-      </w:r>
-    </w:p>
-    <w:p>
-      <w:r>
-        <w:t xml:space="preserve">Keeping the operating system current on patches and fixes is a critical part of security. Joe wants his PC to be on the latest version of Windows 10. He also wants you to set it up for automated updates. </w:t>
-      </w:r>
-    </w:p>
-    <w:p>
-      <w:pPr>
-        <w:numPr>
-          <w:ilvl w:val="0"/>
-          <w:numId w:val="17"/>
-        </w:numPr>
-        <w:spacing w:after="0"/>
-        <w:rPr>
-          <w:i/>
-        </w:rPr>
-      </w:pPr>
-      <w:r>
-        <w:rPr>
-          <w:i/>
-        </w:rPr>
-        <w:t xml:space="preserve">Explain the process for doing this. Include screenshots as needed. </w:t>
-      </w:r>
-    </w:p>
-    <w:p>
-      <w:pPr>
-        <w:numPr>
-          <w:ilvl w:val="0"/>
-          <w:numId w:val="17"/>
-        </w:numPr>
-        <w:rPr>
-          <w:i/>
-        </w:rPr>
-      </w:pPr>
-      <w:r>
-        <w:rPr>
-          <w:i/>
-        </w:rPr>
-        <w:t>Go ahead and update this PC to the latest version. Warning this may take a while and require numerous restarts. When it is complete, provide a screenshot showing the PC is on the latest version.</w:t>
-      </w:r>
-    </w:p>
-    <w:p>
-      <w:pPr>
-        <w:rPr>
-          <w:i/>
-        </w:rPr>
-      </w:pPr>
-    </w:p>
-    <w:p>
-      <w:r>
-        <w:t xml:space="preserve">All applications should also be up to date on patches or fixes provided by the manufacturer. Any old versions of software should be uninstalled. </w:t>
-      </w:r>
-    </w:p>
-    <w:p>
-      <w:pPr>
-        <w:numPr>
-          <w:ilvl w:val="0"/>
-          <w:numId w:val="17"/>
-        </w:numPr>
-        <w:spacing w:after="0"/>
-        <w:rPr>
-          <w:i/>
-        </w:rPr>
-      </w:pPr>
-      <w:r>
-        <w:rPr>
-          <w:i/>
-        </w:rPr>
-        <w:t>List at least two applications on Joe’s PC that are out of date. List them below:</w:t>
-      </w:r>
-    </w:p>
-    <w:p>
-      <w:pPr>
-        <w:numPr>
-          <w:ilvl w:val="0"/>
-          <w:numId w:val="1"/>
-        </w:numPr>
+        <w:spacing w:after="0"/>
+        <w:rPr>
+          <w:i/>
+        </w:rPr>
+      </w:pPr>
+    </w:p>
+    <w:p>
+      <w:pPr>
         <w:pBdr>
           <w:top w:val="nil"/>
           <w:left w:val="nil"/>
@@ -6475,14 +6299,13 @@
           <w:between w:val="nil"/>
         </w:pBdr>
         <w:spacing w:after="0"/>
-      </w:pPr>
-    </w:p>
-    <w:p>
-      <w:pPr>
-        <w:numPr>
-          <w:ilvl w:val="0"/>
-          <w:numId w:val="1"/>
-        </w:numPr>
+        <w:rPr>
+          <w:i/>
+        </w:rPr>
+      </w:pPr>
+    </w:p>
+    <w:p>
+      <w:pPr>
         <w:pBdr>
           <w:top w:val="nil"/>
           <w:left w:val="nil"/>
@@ -6490,287 +6313,14 @@
           <w:right w:val="nil"/>
           <w:between w:val="nil"/>
         </w:pBdr>
-      </w:pPr>
-    </w:p>
-    <w:p>
-      <w:pPr>
-        <w:numPr>
-          <w:ilvl w:val="0"/>
-          <w:numId w:val="17"/>
-        </w:numPr>
-        <w:spacing w:after="0"/>
-        <w:rPr>
-          <w:i/>
-        </w:rPr>
-      </w:pPr>
-      <w:r>
-        <w:rPr>
-          <w:i/>
-        </w:rPr>
-        <w:lastRenderedPageBreak/>
-        <w:t>Explain the steps you took to determine this information.</w:t>
-      </w:r>
-    </w:p>
-    <w:p>
-      <w:pPr>
-        <w:numPr>
-          <w:ilvl w:val="0"/>
-          <w:numId w:val="17"/>
-        </w:numPr>
-        <w:rPr>
-          <w:i/>
-        </w:rPr>
-      </w:pPr>
-      <w:r>
-        <w:rPr>
-          <w:i/>
-        </w:rPr>
-        <w:t xml:space="preserve">Explain the steps for updating each of these applications. Include screenshots as needed. </w:t>
-      </w:r>
-    </w:p>
-    <w:p/>
-    <w:p/>
-    <w:p/>
-    <w:p>
-      <w:pPr>
-        <w:pStyle w:val="Heading2"/>
-        <w:rPr>
-          <w:sz w:val="36"/>
-          <w:szCs w:val="36"/>
-        </w:rPr>
-      </w:pPr>
-      <w:bookmarkStart w:id="19" w:name="_4i7ojhp" w:colFirst="0" w:colLast="0"/>
-      <w:bookmarkEnd w:id="19"/>
-      <w:r>
-        <w:rPr>
-          <w:sz w:val="36"/>
-          <w:szCs w:val="36"/>
-        </w:rPr>
-        <w:t>5. Securing Files and Folders</w:t>
-      </w:r>
-    </w:p>
-    <w:p>
-      <w:bookmarkStart w:id="20" w:name="_2xcytpi" w:colFirst="0" w:colLast="0"/>
-      <w:bookmarkEnd w:id="20"/>
-      <w:r>
-        <w:t xml:space="preserve">Joe has some work files in his </w:t>
-      </w:r>
-      <w:proofErr w:type="gramStart"/>
-      <w:r>
-        <w:t>Business</w:t>
-      </w:r>
-      <w:proofErr w:type="gramEnd"/>
-      <w:r>
-        <w:t xml:space="preserve"> folder that he wants to secure since they contain his customer information. They are labeled “</w:t>
-      </w:r>
-      <w:proofErr w:type="spellStart"/>
-      <w:r>
-        <w:t>JoesWork</w:t>
-      </w:r>
-      <w:proofErr w:type="spellEnd"/>
-      <w:r>
-        <w:t xml:space="preserve">.” </w:t>
-      </w:r>
-    </w:p>
-    <w:p>
-      <w:bookmarkStart w:id="21" w:name="_1ci93xb" w:colFirst="0" w:colLast="0"/>
-      <w:bookmarkEnd w:id="21"/>
-      <w:r>
-        <w:t xml:space="preserve">Joe suspects that other users on this computer beside him and Jane can see and change his business files. He wants you to check to make sure that only those two users have privileges to view or change the files. </w:t>
-      </w:r>
-    </w:p>
-    <w:p>
-      <w:r>
-        <w:rPr>
-          <w:b/>
-          <w:i/>
-          <w:sz w:val="28"/>
-          <w:szCs w:val="28"/>
-        </w:rPr>
-        <w:t>Encrypting files and folders</w:t>
-      </w:r>
-    </w:p>
-    <w:p>
-      <w:pPr>
-        <w:numPr>
-          <w:ilvl w:val="0"/>
-          <w:numId w:val="2"/>
-        </w:numPr>
-        <w:spacing w:after="0"/>
-        <w:rPr>
-          <w:i/>
-        </w:rPr>
-      </w:pPr>
-      <w:bookmarkStart w:id="22" w:name="_rsgrcgqqwd0d" w:colFirst="0" w:colLast="0"/>
-      <w:bookmarkEnd w:id="22"/>
-      <w:r>
-        <w:rPr>
-          <w:i/>
-        </w:rPr>
-        <w:t xml:space="preserve">Explain the process for checking this and changing any necessary settings on the file. Include screenshots showing that ONLY Joe and Jane have permissions to change Joes work files. </w:t>
-      </w:r>
-      <w:r>
-        <w:rPr>
-          <w:i/>
-        </w:rPr>
-        <w:br/>
-        <w:t xml:space="preserve">[Hint: Right-click the folder and select Properties.] </w:t>
-      </w:r>
-    </w:p>
-    <w:p>
-      <w:pPr>
-        <w:numPr>
-          <w:ilvl w:val="0"/>
-          <w:numId w:val="2"/>
-        </w:numPr>
-        <w:spacing w:after="0"/>
-        <w:rPr>
-          <w:i/>
-        </w:rPr>
-      </w:pPr>
-      <w:r>
-        <w:rPr>
-          <w:i/>
-        </w:rPr>
-        <w:t xml:space="preserve">Joe wants his work files encrypted with the password, “SU37*$xv3p1” Explain how you would do this. What encryption method do you recommend? You may use the pre-installed program 7-Zip for this. </w:t>
-      </w:r>
-    </w:p>
-    <w:p>
-      <w:pPr>
-        <w:numPr>
-          <w:ilvl w:val="0"/>
-          <w:numId w:val="2"/>
-        </w:numPr>
-        <w:spacing w:after="0"/>
-        <w:rPr>
-          <w:i/>
-        </w:rPr>
-      </w:pPr>
-      <w:r>
-        <w:rPr>
-          <w:i/>
-        </w:rPr>
-        <w:t xml:space="preserve">What security fundamental does this provide? </w:t>
-      </w:r>
-    </w:p>
-    <w:p>
-      <w:pPr>
-        <w:numPr>
-          <w:ilvl w:val="0"/>
-          <w:numId w:val="2"/>
-        </w:numPr>
-        <w:rPr>
-          <w:i/>
-        </w:rPr>
-      </w:pPr>
-      <w:r>
-        <w:rPr>
-          <w:i/>
-        </w:rPr>
-        <w:t xml:space="preserve">The Center for Internet Security Controls lists this as one of their steps for security. Which step does this fulfill? </w:t>
-      </w:r>
-      <w:r>
-        <w:t xml:space="preserve"> </w:t>
-      </w:r>
-    </w:p>
-    <w:p/>
-    <w:p>
-      <w:pPr>
-        <w:rPr>
-          <w:b/>
-        </w:rPr>
-      </w:pPr>
-      <w:r>
-        <w:rPr>
-          <w:b/>
-          <w:i/>
-          <w:sz w:val="28"/>
-          <w:szCs w:val="28"/>
-        </w:rPr>
-        <w:t>Shared Folders</w:t>
-      </w:r>
-    </w:p>
-    <w:p>
-      <w:r>
-        <w:t xml:space="preserve">Shared folders are a common way to make files available to multiple users. There’s a folder under Joe’s documents called “Business Files” that Joe wants shared with his administrator Jane. </w:t>
-      </w:r>
-    </w:p>
-    <w:p>
-      <w:pPr>
-        <w:numPr>
-          <w:ilvl w:val="0"/>
-          <w:numId w:val="24"/>
-        </w:numPr>
-        <w:spacing w:after="0"/>
-        <w:rPr>
-          <w:i/>
-        </w:rPr>
-      </w:pPr>
-      <w:r>
-        <w:rPr>
-          <w:i/>
-        </w:rPr>
-        <w:t xml:space="preserve">Explain how you would do that and provide a screenshot showing how you can do it. Make sure it’s only shared between Joe and Jane. </w:t>
-      </w:r>
-    </w:p>
-    <w:p>
-      <w:pPr>
-        <w:numPr>
-          <w:ilvl w:val="0"/>
-          <w:numId w:val="24"/>
-        </w:numPr>
-        <w:rPr>
-          <w:i/>
-        </w:rPr>
-      </w:pPr>
-      <w:r>
-        <w:rPr>
-          <w:i/>
-        </w:rPr>
-        <w:t xml:space="preserve">For advanced students: Joe wants to make sure there are no other folders shared on the PC. Explain how you view all shared files and folders on a Windows 10 PC. Include a screenshot as proof. </w:t>
-      </w:r>
-    </w:p>
-    <w:p>
-      <w:pPr>
-        <w:pStyle w:val="Heading2"/>
-      </w:pPr>
-      <w:bookmarkStart w:id="23" w:name="_3whwml4" w:colFirst="0" w:colLast="0"/>
-      <w:bookmarkEnd w:id="23"/>
-    </w:p>
-    <w:p>
-      <w:pPr>
-        <w:pStyle w:val="Heading2"/>
-        <w:rPr>
-          <w:sz w:val="36"/>
-          <w:szCs w:val="36"/>
-        </w:rPr>
-      </w:pPr>
-      <w:bookmarkStart w:id="24" w:name="_jcw35s9n038u" w:colFirst="0" w:colLast="0"/>
-      <w:bookmarkEnd w:id="24"/>
-      <w:r>
-        <w:rPr>
-          <w:sz w:val="36"/>
-          <w:szCs w:val="36"/>
-        </w:rPr>
-        <w:t xml:space="preserve">6. Basic Computer Forensics (Optional) </w:t>
-      </w:r>
-    </w:p>
-    <w:p/>
-    <w:p>
-      <w:r>
-        <w:t xml:space="preserve">Joe has asked that you investigate his PC to see if there are any other files left behind by previous unwanted users that may show they wanted to harm Joe’s business. Look through the unwanted users’ </w:t>
-      </w:r>
-      <w:r>
-        <w:lastRenderedPageBreak/>
-        <w:t>folders and list suspicious files. General students should document three issues and advanced students at least five issues. Include a brief explanation of their contents and their risks. [Hint: there is a “Hacker” in the PC]</w:t>
-      </w:r>
-    </w:p>
-    <w:p>
-      <w:pPr>
-        <w:numPr>
-          <w:ilvl w:val="0"/>
-          <w:numId w:val="1"/>
-        </w:numPr>
+        <w:spacing w:after="0"/>
+        <w:rPr>
+          <w:i/>
+        </w:rPr>
+      </w:pPr>
+    </w:p>
+    <w:p>
+      <w:pPr>
         <w:pBdr>
           <w:top w:val="nil"/>
           <w:left w:val="nil"/>
@@ -6779,14 +6329,13 @@
           <w:between w:val="nil"/>
         </w:pBdr>
         <w:spacing w:after="0"/>
-      </w:pPr>
-    </w:p>
-    <w:p>
-      <w:pPr>
-        <w:numPr>
-          <w:ilvl w:val="0"/>
-          <w:numId w:val="1"/>
-        </w:numPr>
+        <w:rPr>
+          <w:i/>
+        </w:rPr>
+      </w:pPr>
+    </w:p>
+    <w:p>
+      <w:pPr>
         <w:pBdr>
           <w:top w:val="nil"/>
           <w:left w:val="nil"/>
@@ -6795,6 +6344,9 @@
           <w:between w:val="nil"/>
         </w:pBdr>
         <w:spacing w:after="0"/>
+        <w:rPr>
+          <w:i/>
+        </w:rPr>
       </w:pPr>
     </w:p>
     <w:p>
@@ -6806,6 +6358,10 @@
           <w:right w:val="nil"/>
           <w:between w:val="nil"/>
         </w:pBdr>
+        <w:spacing w:after="0"/>
+        <w:rPr>
+          <w:i/>
+        </w:rPr>
       </w:pPr>
     </w:p>
     <w:p>
@@ -6817,27 +6373,14 @@
           <w:right w:val="nil"/>
           <w:between w:val="nil"/>
         </w:pBdr>
-      </w:pPr>
-      <w:r>
-        <w:rPr>
-          <w:color w:val="2F5496"/>
-          <w:sz w:val="36"/>
-          <w:szCs w:val="36"/>
-        </w:rPr>
-        <w:t>7. Project Completion</w:t>
-      </w:r>
-    </w:p>
-    <w:p>
-      <w:r>
-        <w:t xml:space="preserve">Take the following steps when you are done answering the challenges and securing Joe’s PC:  </w:t>
-      </w:r>
-    </w:p>
-    <w:p>
-      <w:pPr>
-        <w:numPr>
-          <w:ilvl w:val="0"/>
-          <w:numId w:val="1"/>
-        </w:numPr>
+        <w:spacing w:after="0"/>
+        <w:rPr>
+          <w:i/>
+        </w:rPr>
+      </w:pPr>
+    </w:p>
+    <w:p>
+      <w:pPr>
         <w:pBdr>
           <w:top w:val="nil"/>
           <w:left w:val="nil"/>
@@ -6846,20 +6389,13 @@
           <w:between w:val="nil"/>
         </w:pBdr>
         <w:spacing w:after="0"/>
-      </w:pPr>
-      <w:r>
-        <w:rPr>
-          <w:color w:val="000000"/>
-        </w:rPr>
-        <w:t>Save your answer template as both a Word document and PDF. Make sure your name and date are on it.</w:t>
-      </w:r>
-    </w:p>
-    <w:p>
-      <w:pPr>
-        <w:numPr>
-          <w:ilvl w:val="0"/>
-          <w:numId w:val="1"/>
-        </w:numPr>
+        <w:rPr>
+          <w:i/>
+        </w:rPr>
+      </w:pPr>
+    </w:p>
+    <w:p>
+      <w:pPr>
         <w:pBdr>
           <w:top w:val="nil"/>
           <w:left w:val="nil"/>
@@ -6868,6 +6404,1101 @@
           <w:between w:val="nil"/>
         </w:pBdr>
         <w:spacing w:after="0"/>
+        <w:rPr>
+          <w:i/>
+        </w:rPr>
+      </w:pPr>
+    </w:p>
+    <w:p>
+      <w:pPr>
+        <w:pBdr>
+          <w:top w:val="nil"/>
+          <w:left w:val="nil"/>
+          <w:bottom w:val="nil"/>
+          <w:right w:val="nil"/>
+          <w:between w:val="nil"/>
+        </w:pBdr>
+        <w:spacing w:after="0"/>
+        <w:rPr>
+          <w:i/>
+        </w:rPr>
+      </w:pPr>
+    </w:p>
+    <w:p>
+      <w:pPr>
+        <w:pBdr>
+          <w:top w:val="nil"/>
+          <w:left w:val="nil"/>
+          <w:bottom w:val="nil"/>
+          <w:right w:val="nil"/>
+          <w:between w:val="nil"/>
+        </w:pBdr>
+        <w:spacing w:after="0"/>
+        <w:rPr>
+          <w:i/>
+        </w:rPr>
+      </w:pPr>
+    </w:p>
+    <w:p>
+      <w:pPr>
+        <w:pBdr>
+          <w:top w:val="nil"/>
+          <w:left w:val="nil"/>
+          <w:bottom w:val="nil"/>
+          <w:right w:val="nil"/>
+          <w:between w:val="nil"/>
+        </w:pBdr>
+        <w:spacing w:after="0"/>
+        <w:rPr>
+          <w:i/>
+        </w:rPr>
+      </w:pPr>
+    </w:p>
+    <w:p>
+      <w:pPr>
+        <w:pBdr>
+          <w:top w:val="nil"/>
+          <w:left w:val="nil"/>
+          <w:bottom w:val="nil"/>
+          <w:right w:val="nil"/>
+          <w:between w:val="nil"/>
+        </w:pBdr>
+        <w:spacing w:after="0"/>
+        <w:rPr>
+          <w:i/>
+        </w:rPr>
+      </w:pPr>
+    </w:p>
+    <w:p>
+      <w:pPr>
+        <w:pBdr>
+          <w:top w:val="nil"/>
+          <w:left w:val="nil"/>
+          <w:bottom w:val="nil"/>
+          <w:right w:val="nil"/>
+          <w:between w:val="nil"/>
+        </w:pBdr>
+        <w:spacing w:after="0"/>
+        <w:rPr>
+          <w:i/>
+        </w:rPr>
+      </w:pPr>
+    </w:p>
+    <w:p>
+      <w:pPr>
+        <w:pBdr>
+          <w:top w:val="nil"/>
+          <w:left w:val="nil"/>
+          <w:bottom w:val="nil"/>
+          <w:right w:val="nil"/>
+          <w:between w:val="nil"/>
+        </w:pBdr>
+        <w:spacing w:after="0"/>
+        <w:rPr>
+          <w:i/>
+        </w:rPr>
+      </w:pPr>
+    </w:p>
+    <w:p>
+      <w:pPr>
+        <w:pBdr>
+          <w:top w:val="nil"/>
+          <w:left w:val="nil"/>
+          <w:bottom w:val="nil"/>
+          <w:right w:val="nil"/>
+          <w:between w:val="nil"/>
+        </w:pBdr>
+        <w:spacing w:after="0"/>
+        <w:rPr>
+          <w:i/>
+        </w:rPr>
+      </w:pPr>
+    </w:p>
+    <w:p>
+      <w:pPr>
+        <w:pBdr>
+          <w:top w:val="nil"/>
+          <w:left w:val="nil"/>
+          <w:bottom w:val="nil"/>
+          <w:right w:val="nil"/>
+          <w:between w:val="nil"/>
+        </w:pBdr>
+        <w:spacing w:after="0"/>
+        <w:rPr>
+          <w:i/>
+        </w:rPr>
+      </w:pPr>
+    </w:p>
+    <w:p>
+      <w:pPr>
+        <w:pBdr>
+          <w:top w:val="nil"/>
+          <w:left w:val="nil"/>
+          <w:bottom w:val="nil"/>
+          <w:right w:val="nil"/>
+          <w:between w:val="nil"/>
+        </w:pBdr>
+        <w:spacing w:after="0"/>
+        <w:rPr>
+          <w:i/>
+        </w:rPr>
+      </w:pPr>
+    </w:p>
+    <w:p>
+      <w:pPr>
+        <w:numPr>
+          <w:ilvl w:val="0"/>
+          <w:numId w:val="13"/>
+        </w:numPr>
+        <w:rPr>
+          <w:i/>
+        </w:rPr>
+      </w:pPr>
+      <w:r>
+        <w:rPr>
+          <w:i/>
+        </w:rPr>
+        <w:lastRenderedPageBreak/>
+        <w:t xml:space="preserve">Joe wants you to make sure unneeded applications or programs are no longer on the PC. Explain the steps you take to disable or remove them. Include screenshots to show your work. </w:t>
+      </w:r>
+    </w:p>
+    <w:p>
+      <w:pPr>
+        <w:ind w:left="360"/>
+        <w:rPr>
+          <w:b/>
+          <w:bCs/>
+          <w:i/>
+        </w:rPr>
+      </w:pPr>
+      <w:r>
+        <w:rPr>
+          <w:b/>
+          <w:bCs/>
+          <w:i/>
+        </w:rPr>
+        <w:t>Go to Settings then click on Apps</w:t>
+      </w:r>
+      <w:r>
+        <w:rPr>
+          <w:b/>
+          <w:bCs/>
+          <w:i/>
+        </w:rPr>
+        <w:t xml:space="preserve"> and remove them</w:t>
+      </w:r>
+    </w:p>
+    <w:p>
+      <w:pPr>
+        <w:ind w:left="360"/>
+        <w:rPr>
+          <w:i/>
+        </w:rPr>
+      </w:pPr>
+      <w:r>
+        <w:rPr>
+          <w:i/>
+        </w:rPr>
+        <w:drawing>
+          <wp:inline distT="0" distB="0" distL="0" distR="0" wp14:anchorId="1EA7B7E6" wp14:editId="4DD5B757">
+            <wp:extent cx="5943600" cy="3658870"/>
+            <wp:effectExtent l="0" t="0" r="0" b="0"/>
+            <wp:docPr id="20" name="Picture 20"/>
+            <wp:cNvGraphicFramePr>
+              <a:graphicFrameLocks xmlns:a="http://schemas.openxmlformats.org/drawingml/2006/main" noChangeAspect="1"/>
+            </wp:cNvGraphicFramePr>
+            <a:graphic xmlns:a="http://schemas.openxmlformats.org/drawingml/2006/main">
+              <a:graphicData uri="http://schemas.openxmlformats.org/drawingml/2006/picture">
+                <pic:pic xmlns:pic="http://schemas.openxmlformats.org/drawingml/2006/picture">
+                  <pic:nvPicPr>
+                    <pic:cNvPr id="1" name=""/>
+                    <pic:cNvPicPr/>
+                  </pic:nvPicPr>
+                  <pic:blipFill>
+                    <a:blip r:embed="rId26"/>
+                    <a:stretch>
+                      <a:fillRect/>
+                    </a:stretch>
+                  </pic:blipFill>
+                  <pic:spPr>
+                    <a:xfrm>
+                      <a:off x="0" y="0"/>
+                      <a:ext cx="5943600" cy="3658870"/>
+                    </a:xfrm>
+                    <a:prstGeom prst="rect">
+                      <a:avLst/>
+                    </a:prstGeom>
+                  </pic:spPr>
+                </pic:pic>
+              </a:graphicData>
+            </a:graphic>
+          </wp:inline>
+        </w:drawing>
+      </w:r>
+    </w:p>
+    <w:p/>
+    <w:p>
+      <w:pPr>
+        <w:rPr>
+          <w:b/>
+          <w:i/>
+          <w:sz w:val="28"/>
+          <w:szCs w:val="28"/>
+        </w:rPr>
+      </w:pPr>
+    </w:p>
+    <w:p>
+      <w:pPr>
+        <w:rPr>
+          <w:b/>
+          <w:i/>
+          <w:sz w:val="28"/>
+          <w:szCs w:val="28"/>
+        </w:rPr>
+      </w:pPr>
+    </w:p>
+    <w:p>
+      <w:pPr>
+        <w:rPr>
+          <w:b/>
+          <w:i/>
+          <w:sz w:val="28"/>
+          <w:szCs w:val="28"/>
+        </w:rPr>
+      </w:pPr>
+    </w:p>
+    <w:p>
+      <w:pPr>
+        <w:rPr>
+          <w:b/>
+          <w:i/>
+          <w:sz w:val="28"/>
+          <w:szCs w:val="28"/>
+        </w:rPr>
+      </w:pPr>
+    </w:p>
+    <w:p>
+      <w:pPr>
+        <w:rPr>
+          <w:b/>
+          <w:i/>
+          <w:sz w:val="28"/>
+          <w:szCs w:val="28"/>
+        </w:rPr>
+      </w:pPr>
+    </w:p>
+    <w:p>
+      <w:pPr>
+        <w:rPr>
+          <w:b/>
+          <w:i/>
+          <w:sz w:val="28"/>
+          <w:szCs w:val="28"/>
+        </w:rPr>
+      </w:pPr>
+    </w:p>
+    <w:p>
+      <w:pPr>
+        <w:rPr>
+          <w:b/>
+          <w:i/>
+          <w:sz w:val="28"/>
+          <w:szCs w:val="28"/>
+        </w:rPr>
+      </w:pPr>
+    </w:p>
+    <w:p>
+      <w:pPr>
+        <w:rPr>
+          <w:b/>
+          <w:i/>
+          <w:sz w:val="28"/>
+          <w:szCs w:val="28"/>
+        </w:rPr>
+      </w:pPr>
+    </w:p>
+    <w:p>
+      <w:pPr>
+        <w:rPr>
+          <w:b/>
+          <w:i/>
+          <w:sz w:val="28"/>
+          <w:szCs w:val="28"/>
+        </w:rPr>
+      </w:pPr>
+    </w:p>
+    <w:p>
+      <w:pPr>
+        <w:rPr>
+          <w:b/>
+          <w:i/>
+          <w:sz w:val="28"/>
+          <w:szCs w:val="28"/>
+        </w:rPr>
+      </w:pPr>
+    </w:p>
+    <w:p>
+      <w:pPr>
+        <w:rPr>
+          <w:b/>
+        </w:rPr>
+      </w:pPr>
+      <w:r>
+        <w:rPr>
+          <w:b/>
+          <w:i/>
+          <w:sz w:val="28"/>
+          <w:szCs w:val="28"/>
+        </w:rPr>
+        <w:lastRenderedPageBreak/>
+        <w:t>Default Browser</w:t>
+      </w:r>
+    </w:p>
+    <w:p>
+      <w:r>
+        <w:t xml:space="preserve">As mentioned in the policy, Joe wants all users to use Chrome as their browser by default. </w:t>
+      </w:r>
+    </w:p>
+    <w:p>
+      <w:pPr>
+        <w:numPr>
+          <w:ilvl w:val="0"/>
+          <w:numId w:val="21"/>
+        </w:numPr>
+        <w:spacing w:after="0"/>
+        <w:rPr>
+          <w:i/>
+        </w:rPr>
+      </w:pPr>
+      <w:r>
+        <w:rPr>
+          <w:i/>
+        </w:rPr>
+        <w:t xml:space="preserve">Explain how you set default applications within the Windows 10 operating system.  Include screenshots as necessary. </w:t>
+      </w:r>
+    </w:p>
+    <w:p>
+      <w:pPr>
+        <w:numPr>
+          <w:ilvl w:val="0"/>
+          <w:numId w:val="21"/>
+        </w:numPr>
+        <w:spacing w:after="0"/>
+        <w:rPr>
+          <w:i/>
+        </w:rPr>
+      </w:pPr>
+      <w:r>
+        <w:rPr>
+          <w:i/>
+        </w:rPr>
+        <w:t xml:space="preserve">Why should Internet Explorer be disabled from Windows PCs? Provide at least two risks or vulnerabilities associated with it. </w:t>
+      </w:r>
+    </w:p>
+    <w:p>
+      <w:pPr>
+        <w:numPr>
+          <w:ilvl w:val="0"/>
+          <w:numId w:val="9"/>
+        </w:numPr>
+        <w:pBdr>
+          <w:top w:val="nil"/>
+          <w:left w:val="nil"/>
+          <w:bottom w:val="nil"/>
+          <w:right w:val="nil"/>
+          <w:between w:val="nil"/>
+        </w:pBdr>
+        <w:spacing w:after="0"/>
+      </w:pPr>
+    </w:p>
+    <w:p>
+      <w:pPr>
+        <w:numPr>
+          <w:ilvl w:val="0"/>
+          <w:numId w:val="9"/>
+        </w:numPr>
+        <w:pBdr>
+          <w:top w:val="nil"/>
+          <w:left w:val="nil"/>
+          <w:bottom w:val="nil"/>
+          <w:right w:val="nil"/>
+          <w:between w:val="nil"/>
+        </w:pBdr>
+      </w:pPr>
+    </w:p>
+    <w:p/>
+    <w:p>
+      <w:r>
+        <w:t xml:space="preserve">Because of the reasons you give above, Internet Explorer should be removed. To do that, go to the </w:t>
+      </w:r>
+      <w:r>
+        <w:rPr>
+          <w:b/>
+        </w:rPr>
+        <w:t>Control Panel</w:t>
+      </w:r>
+      <w:r>
+        <w:t xml:space="preserve">, select </w:t>
+      </w:r>
+      <w:r>
+        <w:rPr>
+          <w:b/>
+        </w:rPr>
+        <w:t>Programs</w:t>
+      </w:r>
+      <w:r>
+        <w:t xml:space="preserve">. On the </w:t>
+      </w:r>
+      <w:r>
+        <w:rPr>
+          <w:b/>
+        </w:rPr>
+        <w:t>Programs and Features</w:t>
+      </w:r>
+      <w:r>
+        <w:t xml:space="preserve"> window, select “</w:t>
+      </w:r>
+      <w:r>
+        <w:rPr>
+          <w:b/>
+        </w:rPr>
+        <w:t>Turn Windows features on or off</w:t>
+      </w:r>
+      <w:r>
+        <w:t xml:space="preserve">.” </w:t>
+      </w:r>
+    </w:p>
+    <w:p>
+      <w:pPr>
+        <w:numPr>
+          <w:ilvl w:val="0"/>
+          <w:numId w:val="21"/>
+        </w:numPr>
+        <w:rPr>
+          <w:i/>
+        </w:rPr>
+      </w:pPr>
+      <w:r>
+        <w:rPr>
+          <w:i/>
+        </w:rPr>
+        <w:t xml:space="preserve">Provide a screenshot showing Internet Explorer 11 is off. </w:t>
+      </w:r>
+    </w:p>
+    <w:p/>
+    <w:p>
+      <w:pPr>
+        <w:rPr>
+          <w:b/>
+        </w:rPr>
+      </w:pPr>
+      <w:r>
+        <w:rPr>
+          <w:b/>
+          <w:i/>
+          <w:sz w:val="28"/>
+          <w:szCs w:val="28"/>
+        </w:rPr>
+        <w:t>Windows Services</w:t>
+      </w:r>
+    </w:p>
+    <w:p>
+      <w:r>
+        <w:t xml:space="preserve">There are Windows features running on Joe’s computer that could allow unwanted activity or files. He suspects that someone may have used the PC as a web server in the past. Joe wants you to confirm if web services are turned on, stop it if it is and make sure it is not running whenever the computer restarts. </w:t>
+      </w:r>
+    </w:p>
+    <w:p>
+      <w:pPr>
+        <w:numPr>
+          <w:ilvl w:val="0"/>
+          <w:numId w:val="33"/>
+        </w:numPr>
+        <w:spacing w:after="0"/>
+      </w:pPr>
+      <w:r>
+        <w:t xml:space="preserve">How did you determine these services were running? Include screenshots to show how you found them. </w:t>
+      </w:r>
+    </w:p>
+    <w:p>
+      <w:pPr>
+        <w:numPr>
+          <w:ilvl w:val="0"/>
+          <w:numId w:val="33"/>
+        </w:numPr>
+        <w:spacing w:after="0"/>
+      </w:pPr>
+      <w:bookmarkStart w:id="18" w:name="_1y810tw" w:colFirst="0" w:colLast="0"/>
+      <w:bookmarkEnd w:id="18"/>
+      <w:r>
+        <w:t>Advanced users should provide at least two methods for determining a web server is running on a host</w:t>
+      </w:r>
+    </w:p>
+    <w:p>
+      <w:pPr>
+        <w:numPr>
+          <w:ilvl w:val="0"/>
+          <w:numId w:val="33"/>
+        </w:numPr>
+        <w:spacing w:after="0"/>
+      </w:pPr>
+      <w:r>
+        <w:t xml:space="preserve">How do you disable them and make sure they are not restarted? </w:t>
+      </w:r>
+    </w:p>
+    <w:p>
+      <w:pPr>
+        <w:numPr>
+          <w:ilvl w:val="0"/>
+          <w:numId w:val="33"/>
+        </w:numPr>
+      </w:pPr>
+      <w:r>
+        <w:t>Advanced Users: The File Transfer Protocol FTP service is also running on this PC and shouldn’t. Explain the process for disabling it and ensuring it is not automatically restarted.</w:t>
+      </w:r>
+    </w:p>
+    <w:p/>
+    <w:p>
+      <w:pPr>
+        <w:rPr>
+          <w:b/>
+          <w:i/>
+          <w:sz w:val="28"/>
+          <w:szCs w:val="28"/>
+        </w:rPr>
+      </w:pPr>
+    </w:p>
+    <w:p>
+      <w:pPr>
+        <w:rPr>
+          <w:b/>
+          <w:i/>
+          <w:sz w:val="28"/>
+          <w:szCs w:val="28"/>
+        </w:rPr>
+      </w:pPr>
+    </w:p>
+    <w:p>
+      <w:pPr>
+        <w:rPr>
+          <w:b/>
+          <w:i/>
+          <w:sz w:val="28"/>
+          <w:szCs w:val="28"/>
+        </w:rPr>
+      </w:pPr>
+    </w:p>
+    <w:p>
+      <w:pPr>
+        <w:rPr>
+          <w:b/>
+          <w:i/>
+          <w:sz w:val="28"/>
+          <w:szCs w:val="28"/>
+        </w:rPr>
+      </w:pPr>
+    </w:p>
+    <w:p>
+      <w:pPr>
+        <w:rPr>
+          <w:b/>
+          <w:i/>
+          <w:sz w:val="28"/>
+          <w:szCs w:val="28"/>
+        </w:rPr>
+      </w:pPr>
+    </w:p>
+    <w:p>
+      <w:pPr>
+        <w:rPr>
+          <w:b/>
+          <w:i/>
+          <w:sz w:val="28"/>
+          <w:szCs w:val="28"/>
+        </w:rPr>
+      </w:pPr>
+    </w:p>
+    <w:p>
+      <w:pPr>
+        <w:rPr>
+          <w:b/>
+        </w:rPr>
+      </w:pPr>
+      <w:r>
+        <w:rPr>
+          <w:b/>
+          <w:i/>
+          <w:sz w:val="28"/>
+          <w:szCs w:val="28"/>
+        </w:rPr>
+        <w:lastRenderedPageBreak/>
+        <w:t>Patching and Updates</w:t>
+      </w:r>
+    </w:p>
+    <w:p>
+      <w:r>
+        <w:t xml:space="preserve">Keeping the operating system current on patches and fixes is a critical part of security. Joe wants his PC to be on the latest version of Windows 10. He also wants you to set it up for automated updates. </w:t>
+      </w:r>
+    </w:p>
+    <w:p>
+      <w:pPr>
+        <w:numPr>
+          <w:ilvl w:val="0"/>
+          <w:numId w:val="17"/>
+        </w:numPr>
+        <w:spacing w:after="0"/>
+        <w:rPr>
+          <w:i/>
+        </w:rPr>
+      </w:pPr>
+      <w:r>
+        <w:rPr>
+          <w:i/>
+        </w:rPr>
+        <w:t xml:space="preserve">Explain the process for doing this. Include screenshots as needed. </w:t>
+      </w:r>
+    </w:p>
+    <w:p>
+      <w:pPr>
+        <w:numPr>
+          <w:ilvl w:val="0"/>
+          <w:numId w:val="17"/>
+        </w:numPr>
+        <w:rPr>
+          <w:i/>
+        </w:rPr>
+      </w:pPr>
+      <w:r>
+        <w:rPr>
+          <w:i/>
+        </w:rPr>
+        <w:t>Go ahead and update this PC to the latest version. Warning this may take a while and require numerous restarts. When it is complete, provide a screenshot showing the PC is on the latest version.</w:t>
+      </w:r>
+    </w:p>
+    <w:p>
+      <w:pPr>
+        <w:rPr>
+          <w:i/>
+        </w:rPr>
+      </w:pPr>
+    </w:p>
+    <w:p>
+      <w:r>
+        <w:t xml:space="preserve">All applications should also be up to date on patches or fixes provided by the manufacturer. Any old versions of software should be uninstalled. </w:t>
+      </w:r>
+    </w:p>
+    <w:p>
+      <w:pPr>
+        <w:numPr>
+          <w:ilvl w:val="0"/>
+          <w:numId w:val="17"/>
+        </w:numPr>
+        <w:spacing w:after="0"/>
+        <w:rPr>
+          <w:i/>
+        </w:rPr>
+      </w:pPr>
+      <w:r>
+        <w:rPr>
+          <w:i/>
+        </w:rPr>
+        <w:t>List at least two applications on Joe’s PC that are out of date. List them below:</w:t>
+      </w:r>
+    </w:p>
+    <w:p>
+      <w:pPr>
+        <w:numPr>
+          <w:ilvl w:val="0"/>
+          <w:numId w:val="1"/>
+        </w:numPr>
+        <w:pBdr>
+          <w:top w:val="nil"/>
+          <w:left w:val="nil"/>
+          <w:bottom w:val="nil"/>
+          <w:right w:val="nil"/>
+          <w:between w:val="nil"/>
+        </w:pBdr>
+        <w:spacing w:after="0"/>
+      </w:pPr>
+    </w:p>
+    <w:p>
+      <w:pPr>
+        <w:numPr>
+          <w:ilvl w:val="0"/>
+          <w:numId w:val="1"/>
+        </w:numPr>
+        <w:pBdr>
+          <w:top w:val="nil"/>
+          <w:left w:val="nil"/>
+          <w:bottom w:val="nil"/>
+          <w:right w:val="nil"/>
+          <w:between w:val="nil"/>
+        </w:pBdr>
+      </w:pPr>
+    </w:p>
+    <w:p>
+      <w:pPr>
+        <w:numPr>
+          <w:ilvl w:val="0"/>
+          <w:numId w:val="17"/>
+        </w:numPr>
+        <w:spacing w:after="0"/>
+        <w:rPr>
+          <w:i/>
+        </w:rPr>
+      </w:pPr>
+      <w:r>
+        <w:rPr>
+          <w:i/>
+        </w:rPr>
+        <w:t>Explain the steps you took to determine this information.</w:t>
+      </w:r>
+    </w:p>
+    <w:p>
+      <w:pPr>
+        <w:numPr>
+          <w:ilvl w:val="0"/>
+          <w:numId w:val="17"/>
+        </w:numPr>
+        <w:rPr>
+          <w:i/>
+        </w:rPr>
+      </w:pPr>
+      <w:r>
+        <w:rPr>
+          <w:i/>
+        </w:rPr>
+        <w:t xml:space="preserve">Explain the steps for updating each of these applications. Include screenshots as needed. </w:t>
+      </w:r>
+    </w:p>
+    <w:p/>
+    <w:p/>
+    <w:p/>
+    <w:p>
+      <w:pPr>
+        <w:pStyle w:val="Heading2"/>
+        <w:rPr>
+          <w:sz w:val="36"/>
+          <w:szCs w:val="36"/>
+        </w:rPr>
+      </w:pPr>
+      <w:bookmarkStart w:id="19" w:name="_4i7ojhp" w:colFirst="0" w:colLast="0"/>
+      <w:bookmarkEnd w:id="19"/>
+      <w:r>
+        <w:rPr>
+          <w:sz w:val="36"/>
+          <w:szCs w:val="36"/>
+        </w:rPr>
+        <w:t>5. Securing Files and Folders</w:t>
+      </w:r>
+    </w:p>
+    <w:p>
+      <w:bookmarkStart w:id="20" w:name="_2xcytpi" w:colFirst="0" w:colLast="0"/>
+      <w:bookmarkEnd w:id="20"/>
+      <w:r>
+        <w:t>Joe has some work files in his Business folder that he wants to secure since they contain his customer information. They are labeled “</w:t>
+      </w:r>
+      <w:proofErr w:type="spellStart"/>
+      <w:r>
+        <w:t>JoesWork</w:t>
+      </w:r>
+      <w:proofErr w:type="spellEnd"/>
+      <w:r>
+        <w:t xml:space="preserve">.” </w:t>
+      </w:r>
+    </w:p>
+    <w:p>
+      <w:bookmarkStart w:id="21" w:name="_1ci93xb" w:colFirst="0" w:colLast="0"/>
+      <w:bookmarkEnd w:id="21"/>
+      <w:r>
+        <w:t xml:space="preserve">Joe suspects that other users on this computer beside him and Jane can see and change his business files. He wants you to check to make sure that only those two users have privileges to view or change the files. </w:t>
+      </w:r>
+    </w:p>
+    <w:p>
+      <w:r>
+        <w:rPr>
+          <w:b/>
+          <w:i/>
+          <w:sz w:val="28"/>
+          <w:szCs w:val="28"/>
+        </w:rPr>
+        <w:t>Encrypting files and folders</w:t>
+      </w:r>
+    </w:p>
+    <w:p>
+      <w:pPr>
+        <w:numPr>
+          <w:ilvl w:val="0"/>
+          <w:numId w:val="2"/>
+        </w:numPr>
+        <w:spacing w:after="0"/>
+        <w:rPr>
+          <w:i/>
+        </w:rPr>
+      </w:pPr>
+      <w:bookmarkStart w:id="22" w:name="_rsgrcgqqwd0d" w:colFirst="0" w:colLast="0"/>
+      <w:bookmarkEnd w:id="22"/>
+      <w:r>
+        <w:rPr>
+          <w:i/>
+        </w:rPr>
+        <w:t xml:space="preserve">Explain the process for checking this and changing any necessary settings on the file. Include screenshots showing that ONLY Joe and Jane have permissions to change Joes work files. </w:t>
+      </w:r>
+      <w:r>
+        <w:rPr>
+          <w:i/>
+        </w:rPr>
+        <w:br/>
+        <w:t xml:space="preserve">[Hint: Right-click the folder and select Properties.] </w:t>
+      </w:r>
+    </w:p>
+    <w:p>
+      <w:pPr>
+        <w:numPr>
+          <w:ilvl w:val="0"/>
+          <w:numId w:val="2"/>
+        </w:numPr>
+        <w:spacing w:after="0"/>
+        <w:rPr>
+          <w:i/>
+        </w:rPr>
+      </w:pPr>
+      <w:r>
+        <w:rPr>
+          <w:i/>
+        </w:rPr>
+        <w:t xml:space="preserve">Joe wants his work files encrypted with the password, “SU37*$xv3p1” Explain how you would do this. What encryption method do you recommend? You may use the pre-installed program 7-Zip for this. </w:t>
+      </w:r>
+    </w:p>
+    <w:p>
+      <w:pPr>
+        <w:numPr>
+          <w:ilvl w:val="0"/>
+          <w:numId w:val="2"/>
+        </w:numPr>
+        <w:spacing w:after="0"/>
+        <w:rPr>
+          <w:i/>
+        </w:rPr>
+      </w:pPr>
+      <w:r>
+        <w:rPr>
+          <w:i/>
+        </w:rPr>
+        <w:t xml:space="preserve">What security fundamental does this provide? </w:t>
+      </w:r>
+    </w:p>
+    <w:p>
+      <w:pPr>
+        <w:numPr>
+          <w:ilvl w:val="0"/>
+          <w:numId w:val="2"/>
+        </w:numPr>
+        <w:rPr>
+          <w:i/>
+        </w:rPr>
+      </w:pPr>
+      <w:r>
+        <w:rPr>
+          <w:i/>
+        </w:rPr>
+        <w:t xml:space="preserve">The Center for Internet Security Controls lists this as one of their steps for security. Which step does this fulfill? </w:t>
+      </w:r>
+      <w:r>
+        <w:t xml:space="preserve"> </w:t>
+      </w:r>
+    </w:p>
+    <w:p/>
+    <w:p>
+      <w:pPr>
+        <w:rPr>
+          <w:b/>
+        </w:rPr>
+      </w:pPr>
+      <w:r>
+        <w:rPr>
+          <w:b/>
+          <w:i/>
+          <w:sz w:val="28"/>
+          <w:szCs w:val="28"/>
+        </w:rPr>
+        <w:lastRenderedPageBreak/>
+        <w:t>Shared Folders</w:t>
+      </w:r>
+    </w:p>
+    <w:p>
+      <w:r>
+        <w:t xml:space="preserve">Shared folders are a common way to make files available to multiple users. There’s a folder under Joe’s documents called “Business Files” that Joe wants shared with his administrator Jane. </w:t>
+      </w:r>
+    </w:p>
+    <w:p>
+      <w:pPr>
+        <w:numPr>
+          <w:ilvl w:val="0"/>
+          <w:numId w:val="24"/>
+        </w:numPr>
+        <w:spacing w:after="0"/>
+        <w:rPr>
+          <w:i/>
+        </w:rPr>
+      </w:pPr>
+      <w:r>
+        <w:rPr>
+          <w:i/>
+        </w:rPr>
+        <w:t xml:space="preserve">Explain how you would do that and provide a screenshot showing how you can do it. Make sure it’s only shared between Joe and Jane. </w:t>
+      </w:r>
+    </w:p>
+    <w:p>
+      <w:pPr>
+        <w:numPr>
+          <w:ilvl w:val="0"/>
+          <w:numId w:val="24"/>
+        </w:numPr>
+        <w:rPr>
+          <w:i/>
+        </w:rPr>
+      </w:pPr>
+      <w:r>
+        <w:rPr>
+          <w:i/>
+        </w:rPr>
+        <w:t xml:space="preserve">For advanced students: Joe wants to make sure there are no other folders shared on the PC. Explain how you view all shared files and folders on a Windows 10 PC. Include a screenshot as proof. </w:t>
+      </w:r>
+    </w:p>
+    <w:p>
+      <w:pPr>
+        <w:pStyle w:val="Heading2"/>
+      </w:pPr>
+      <w:bookmarkStart w:id="23" w:name="_3whwml4" w:colFirst="0" w:colLast="0"/>
+      <w:bookmarkEnd w:id="23"/>
+    </w:p>
+    <w:p>
+      <w:pPr>
+        <w:pStyle w:val="Heading2"/>
+        <w:rPr>
+          <w:sz w:val="36"/>
+          <w:szCs w:val="36"/>
+        </w:rPr>
+      </w:pPr>
+      <w:bookmarkStart w:id="24" w:name="_jcw35s9n038u" w:colFirst="0" w:colLast="0"/>
+      <w:bookmarkEnd w:id="24"/>
+      <w:r>
+        <w:rPr>
+          <w:sz w:val="36"/>
+          <w:szCs w:val="36"/>
+        </w:rPr>
+        <w:t xml:space="preserve">6. Basic Computer Forensics (Optional) </w:t>
+      </w:r>
+    </w:p>
+    <w:p/>
+    <w:p>
+      <w:r>
+        <w:t>Joe has asked that you investigate his PC to see if there are any other files left behind by previous unwanted users that may show they wanted to harm Joe’s business. Look through the unwanted users’ folders and list suspicious files. General students should document three issues and advanced students at least five issues. Include a brief explanation of their contents and their risks. [Hint: there is a “Hacker” in the PC]</w:t>
+      </w:r>
+    </w:p>
+    <w:p>
+      <w:pPr>
+        <w:numPr>
+          <w:ilvl w:val="0"/>
+          <w:numId w:val="1"/>
+        </w:numPr>
+        <w:pBdr>
+          <w:top w:val="nil"/>
+          <w:left w:val="nil"/>
+          <w:bottom w:val="nil"/>
+          <w:right w:val="nil"/>
+          <w:between w:val="nil"/>
+        </w:pBdr>
+        <w:spacing w:after="0"/>
+      </w:pPr>
+    </w:p>
+    <w:p>
+      <w:pPr>
+        <w:numPr>
+          <w:ilvl w:val="0"/>
+          <w:numId w:val="1"/>
+        </w:numPr>
+        <w:pBdr>
+          <w:top w:val="nil"/>
+          <w:left w:val="nil"/>
+          <w:bottom w:val="nil"/>
+          <w:right w:val="nil"/>
+          <w:between w:val="nil"/>
+        </w:pBdr>
+        <w:spacing w:after="0"/>
+      </w:pPr>
+    </w:p>
+    <w:p>
+      <w:pPr>
+        <w:pBdr>
+          <w:top w:val="nil"/>
+          <w:left w:val="nil"/>
+          <w:bottom w:val="nil"/>
+          <w:right w:val="nil"/>
+          <w:between w:val="nil"/>
+        </w:pBdr>
+      </w:pPr>
+    </w:p>
+    <w:p>
+      <w:pPr>
+        <w:pBdr>
+          <w:top w:val="nil"/>
+          <w:left w:val="nil"/>
+          <w:bottom w:val="nil"/>
+          <w:right w:val="nil"/>
+          <w:between w:val="nil"/>
+        </w:pBdr>
+      </w:pPr>
+      <w:r>
+        <w:rPr>
+          <w:color w:val="2F5496"/>
+          <w:sz w:val="36"/>
+          <w:szCs w:val="36"/>
+        </w:rPr>
+        <w:t>7. Project Completion</w:t>
+      </w:r>
+    </w:p>
+    <w:p>
+      <w:r>
+        <w:t xml:space="preserve">Take the following steps when you are done answering the challenges and securing Joe’s PC:  </w:t>
+      </w:r>
+    </w:p>
+    <w:p>
+      <w:pPr>
+        <w:numPr>
+          <w:ilvl w:val="0"/>
+          <w:numId w:val="1"/>
+        </w:numPr>
+        <w:pBdr>
+          <w:top w:val="nil"/>
+          <w:left w:val="nil"/>
+          <w:bottom w:val="nil"/>
+          <w:right w:val="nil"/>
+          <w:between w:val="nil"/>
+        </w:pBdr>
+        <w:spacing w:after="0"/>
+      </w:pPr>
+      <w:r>
+        <w:rPr>
+          <w:color w:val="000000"/>
+        </w:rPr>
+        <w:t>Save your answer template as both a Word document and PDF. Make sure your name and date are on it.</w:t>
+      </w:r>
+    </w:p>
+    <w:p>
+      <w:pPr>
+        <w:numPr>
+          <w:ilvl w:val="0"/>
+          <w:numId w:val="1"/>
+        </w:numPr>
+        <w:pBdr>
+          <w:top w:val="nil"/>
+          <w:left w:val="nil"/>
+          <w:bottom w:val="nil"/>
+          <w:right w:val="nil"/>
+          <w:between w:val="nil"/>
+        </w:pBdr>
+        <w:spacing w:after="0"/>
       </w:pPr>
       <w:r>
         <w:rPr>
@@ -6888,12 +7519,12 @@
       </w:r>
     </w:p>
     <w:sectPr>
-      <w:headerReference w:type="even" r:id="rId25"/>
-      <w:headerReference w:type="default" r:id="rId26"/>
-      <w:footerReference w:type="even" r:id="rId27"/>
-      <w:footerReference w:type="default" r:id="rId28"/>
-      <w:headerReference w:type="first" r:id="rId29"/>
-      <w:footerReference w:type="first" r:id="rId30"/>
+      <w:headerReference w:type="even" r:id="rId27"/>
+      <w:headerReference w:type="default" r:id="rId28"/>
+      <w:footerReference w:type="even" r:id="rId29"/>
+      <w:footerReference w:type="default" r:id="rId30"/>
+      <w:headerReference w:type="first" r:id="rId31"/>
+      <w:footerReference w:type="first" r:id="rId32"/>
       <w:pgSz w:w="12240" w:h="15840"/>
       <w:pgMar w:top="1440" w:right="1440" w:bottom="1440" w:left="1440" w:header="720" w:footer="720" w:gutter="0"/>
       <w:pgNumType w:start="1"/>
@@ -6904,7 +7535,7 @@
 </file>
 
 <file path=word/endnotes.xml><?xml version="1.0" encoding="utf-8"?>
-<w:endnotes xmlns:wpc="http://schemas.microsoft.com/office/word/2010/wordprocessingCanvas" xmlns:cx="http://schemas.microsoft.com/office/drawing/2014/chartex" xmlns:cx1="http://schemas.microsoft.com/office/drawing/2015/9/8/chartex" xmlns:cx2="http://schemas.microsoft.com/office/drawing/2015/10/21/chartex" xmlns:cx3="http://schemas.microsoft.com/office/drawing/2016/5/9/chartex" xmlns:cx4="http://schemas.microsoft.com/office/drawing/2016/5/10/chartex" xmlns:cx5="http://schemas.microsoft.com/office/drawing/2016/5/11/chartex" xmlns:cx6="http://schemas.microsoft.com/office/drawing/2016/5/12/chartex" xmlns:cx7="http://schemas.microsoft.com/office/drawing/2016/5/13/chartex" xmlns:cx8="http://schemas.microsoft.com/office/drawing/2016/5/14/chartex" xmlns:mc="http://schemas.openxmlformats.org/markup-compatibility/2006" xmlns:aink="http://schemas.microsoft.com/office/drawing/2016/ink" xmlns:am3d="http://schemas.microsoft.com/office/drawing/2017/model3d" xmlns:o="urn:schemas-microsoft-com:office:office" xmlns:r="http://schemas.openxmlformats.org/officeDocument/2006/relationships" xmlns:m="http://schemas.openxmlformats.org/officeDocument/2006/math" xmlns:v="urn:schemas-microsoft-com:vml" xmlns:wp14="http://schemas.microsoft.com/office/word/2010/wordprocessingDrawing" xmlns:wp="http://schemas.openxmlformats.org/drawingml/2006/wordprocessingDrawing" xmlns:w10="urn:schemas-microsoft-com:office:word" xmlns:w="http://schemas.openxmlformats.org/wordprocessingml/2006/main" xmlns:w14="http://schemas.microsoft.com/office/word/2010/wordml" xmlns:w15="http://schemas.microsoft.com/office/word/2012/wordml" xmlns:w16cex="http://schemas.microsoft.com/office/word/2018/wordml/cex" xmlns:w16cid="http://schemas.microsoft.com/office/word/2016/wordml/cid" xmlns:w16="http://schemas.microsoft.com/office/word/2018/wordml" xmlns:w16sdtdh="http://schemas.microsoft.com/office/word/2020/wordml/sdtdatahash" xmlns:w16se="http://schemas.microsoft.com/office/word/2015/wordml/symex" xmlns:wpg="http://schemas.microsoft.com/office/word/2010/wordprocessingGroup" xmlns:wpi="http://schemas.microsoft.com/office/word/2010/wordprocessingInk" xmlns:wne="http://schemas.microsoft.com/office/word/2006/wordml" xmlns:wps="http://schemas.microsoft.com/office/word/2010/wordprocessingShape" mc:Ignorable="w14 w15 w16se w16cid w16 w16cex w16sdtdh wp14">
+<w:endnotes xmlns:wpc="http://schemas.microsoft.com/office/word/2010/wordprocessingCanvas" xmlns:cx="http://schemas.microsoft.com/office/drawing/2014/chartex" xmlns:cx1="http://schemas.microsoft.com/office/drawing/2015/9/8/chartex" xmlns:cx2="http://schemas.microsoft.com/office/drawing/2015/10/21/chartex" xmlns:cx3="http://schemas.microsoft.com/office/drawing/2016/5/9/chartex" xmlns:cx4="http://schemas.microsoft.com/office/drawing/2016/5/10/chartex" xmlns:cx5="http://schemas.microsoft.com/office/drawing/2016/5/11/chartex" xmlns:cx6="http://schemas.microsoft.com/office/drawing/2016/5/12/chartex" xmlns:cx7="http://schemas.microsoft.com/office/drawing/2016/5/13/chartex" xmlns:cx8="http://schemas.microsoft.com/office/drawing/2016/5/14/chartex" xmlns:mc="http://schemas.openxmlformats.org/markup-compatibility/2006" xmlns:aink="http://schemas.microsoft.com/office/drawing/2016/ink" xmlns:am3d="http://schemas.microsoft.com/office/drawing/2017/model3d" xmlns:o="urn:schemas-microsoft-com:office:office" xmlns:r="http://schemas.openxmlformats.org/officeDocument/2006/relationships" xmlns:m="http://schemas.openxmlformats.org/officeDocument/2006/math" xmlns:v="urn:schemas-microsoft-com:vml" xmlns:wp14="http://schemas.microsoft.com/office/word/2010/wordprocessingDrawing" xmlns:wp="http://schemas.openxmlformats.org/drawingml/2006/wordprocessingDrawing" xmlns:w10="urn:schemas-microsoft-com:office:word" xmlns:w="http://schemas.openxmlformats.org/wordprocessingml/2006/main" xmlns:w14="http://schemas.microsoft.com/office/word/2010/wordml" xmlns:w15="http://schemas.microsoft.com/office/word/2012/wordml" xmlns:w16cex="http://schemas.microsoft.com/office/word/2018/wordml/cex" xmlns:w16cid="http://schemas.microsoft.com/office/word/2016/wordml/cid" xmlns:w16="http://schemas.microsoft.com/office/word/2018/wordml" xmlns:w16se="http://schemas.microsoft.com/office/word/2015/wordml/symex" xmlns:wpg="http://schemas.microsoft.com/office/word/2010/wordprocessingGroup" xmlns:wpi="http://schemas.microsoft.com/office/word/2010/wordprocessingInk" xmlns:wne="http://schemas.microsoft.com/office/word/2006/wordml" xmlns:wps="http://schemas.microsoft.com/office/word/2010/wordprocessingShape" mc:Ignorable="w14 w15 w16se w16cid w16 w16cex wp14">
   <w:endnote w:type="separator" w:id="-1">
     <w:p>
       <w:pPr>
@@ -6929,7 +7560,7 @@
 </file>
 
 <file path=word/footer1.xml><?xml version="1.0" encoding="utf-8"?>
-<w:ftr xmlns:wpc="http://schemas.microsoft.com/office/word/2010/wordprocessingCanvas" xmlns:cx="http://schemas.microsoft.com/office/drawing/2014/chartex" xmlns:cx1="http://schemas.microsoft.com/office/drawing/2015/9/8/chartex" xmlns:cx2="http://schemas.microsoft.com/office/drawing/2015/10/21/chartex" xmlns:cx3="http://schemas.microsoft.com/office/drawing/2016/5/9/chartex" xmlns:cx4="http://schemas.microsoft.com/office/drawing/2016/5/10/chartex" xmlns:cx5="http://schemas.microsoft.com/office/drawing/2016/5/11/chartex" xmlns:cx6="http://schemas.microsoft.com/office/drawing/2016/5/12/chartex" xmlns:cx7="http://schemas.microsoft.com/office/drawing/2016/5/13/chartex" xmlns:cx8="http://schemas.microsoft.com/office/drawing/2016/5/14/chartex" xmlns:mc="http://schemas.openxmlformats.org/markup-compatibility/2006" xmlns:aink="http://schemas.microsoft.com/office/drawing/2016/ink" xmlns:am3d="http://schemas.microsoft.com/office/drawing/2017/model3d" xmlns:o="urn:schemas-microsoft-com:office:office" xmlns:r="http://schemas.openxmlformats.org/officeDocument/2006/relationships" xmlns:m="http://schemas.openxmlformats.org/officeDocument/2006/math" xmlns:v="urn:schemas-microsoft-com:vml" xmlns:wp14="http://schemas.microsoft.com/office/word/2010/wordprocessingDrawing" xmlns:wp="http://schemas.openxmlformats.org/drawingml/2006/wordprocessingDrawing" xmlns:w10="urn:schemas-microsoft-com:office:word" xmlns:w="http://schemas.openxmlformats.org/wordprocessingml/2006/main" xmlns:w14="http://schemas.microsoft.com/office/word/2010/wordml" xmlns:w15="http://schemas.microsoft.com/office/word/2012/wordml" xmlns:w16cex="http://schemas.microsoft.com/office/word/2018/wordml/cex" xmlns:w16cid="http://schemas.microsoft.com/office/word/2016/wordml/cid" xmlns:w16="http://schemas.microsoft.com/office/word/2018/wordml" xmlns:w16sdtdh="http://schemas.microsoft.com/office/word/2020/wordml/sdtdatahash" xmlns:w16se="http://schemas.microsoft.com/office/word/2015/wordml/symex" xmlns:wpg="http://schemas.microsoft.com/office/word/2010/wordprocessingGroup" xmlns:wpi="http://schemas.microsoft.com/office/word/2010/wordprocessingInk" xmlns:wne="http://schemas.microsoft.com/office/word/2006/wordml" xmlns:wps="http://schemas.microsoft.com/office/word/2010/wordprocessingShape" mc:Ignorable="w14 w15 w16se w16cid w16 w16cex w16sdtdh wp14">
+<w:ftr xmlns:wpc="http://schemas.microsoft.com/office/word/2010/wordprocessingCanvas" xmlns:cx="http://schemas.microsoft.com/office/drawing/2014/chartex" xmlns:cx1="http://schemas.microsoft.com/office/drawing/2015/9/8/chartex" xmlns:cx2="http://schemas.microsoft.com/office/drawing/2015/10/21/chartex" xmlns:cx3="http://schemas.microsoft.com/office/drawing/2016/5/9/chartex" xmlns:cx4="http://schemas.microsoft.com/office/drawing/2016/5/10/chartex" xmlns:cx5="http://schemas.microsoft.com/office/drawing/2016/5/11/chartex" xmlns:cx6="http://schemas.microsoft.com/office/drawing/2016/5/12/chartex" xmlns:cx7="http://schemas.microsoft.com/office/drawing/2016/5/13/chartex" xmlns:cx8="http://schemas.microsoft.com/office/drawing/2016/5/14/chartex" xmlns:mc="http://schemas.openxmlformats.org/markup-compatibility/2006" xmlns:aink="http://schemas.microsoft.com/office/drawing/2016/ink" xmlns:am3d="http://schemas.microsoft.com/office/drawing/2017/model3d" xmlns:o="urn:schemas-microsoft-com:office:office" xmlns:r="http://schemas.openxmlformats.org/officeDocument/2006/relationships" xmlns:m="http://schemas.openxmlformats.org/officeDocument/2006/math" xmlns:v="urn:schemas-microsoft-com:vml" xmlns:wp14="http://schemas.microsoft.com/office/word/2010/wordprocessingDrawing" xmlns:wp="http://schemas.openxmlformats.org/drawingml/2006/wordprocessingDrawing" xmlns:w10="urn:schemas-microsoft-com:office:word" xmlns:w="http://schemas.openxmlformats.org/wordprocessingml/2006/main" xmlns:w14="http://schemas.microsoft.com/office/word/2010/wordml" xmlns:w15="http://schemas.microsoft.com/office/word/2012/wordml" xmlns:w16cex="http://schemas.microsoft.com/office/word/2018/wordml/cex" xmlns:w16cid="http://schemas.microsoft.com/office/word/2016/wordml/cid" xmlns:w16="http://schemas.microsoft.com/office/word/2018/wordml" xmlns:w16se="http://schemas.microsoft.com/office/word/2015/wordml/symex" xmlns:wpg="http://schemas.microsoft.com/office/word/2010/wordprocessingGroup" xmlns:wpi="http://schemas.microsoft.com/office/word/2010/wordprocessingInk" xmlns:wne="http://schemas.microsoft.com/office/word/2006/wordml" xmlns:wps="http://schemas.microsoft.com/office/word/2010/wordprocessingShape" mc:Ignorable="w14 w15 w16se w16cid w16 w16cex wp14">
   <w:p>
     <w:pPr>
       <w:pBdr>
@@ -6953,7 +7584,7 @@
 </file>
 
 <file path=word/footer2.xml><?xml version="1.0" encoding="utf-8"?>
-<w:ftr xmlns:wpc="http://schemas.microsoft.com/office/word/2010/wordprocessingCanvas" xmlns:cx="http://schemas.microsoft.com/office/drawing/2014/chartex" xmlns:cx1="http://schemas.microsoft.com/office/drawing/2015/9/8/chartex" xmlns:cx2="http://schemas.microsoft.com/office/drawing/2015/10/21/chartex" xmlns:cx3="http://schemas.microsoft.com/office/drawing/2016/5/9/chartex" xmlns:cx4="http://schemas.microsoft.com/office/drawing/2016/5/10/chartex" xmlns:cx5="http://schemas.microsoft.com/office/drawing/2016/5/11/chartex" xmlns:cx6="http://schemas.microsoft.com/office/drawing/2016/5/12/chartex" xmlns:cx7="http://schemas.microsoft.com/office/drawing/2016/5/13/chartex" xmlns:cx8="http://schemas.microsoft.com/office/drawing/2016/5/14/chartex" xmlns:mc="http://schemas.openxmlformats.org/markup-compatibility/2006" xmlns:aink="http://schemas.microsoft.com/office/drawing/2016/ink" xmlns:am3d="http://schemas.microsoft.com/office/drawing/2017/model3d" xmlns:o="urn:schemas-microsoft-com:office:office" xmlns:r="http://schemas.openxmlformats.org/officeDocument/2006/relationships" xmlns:m="http://schemas.openxmlformats.org/officeDocument/2006/math" xmlns:v="urn:schemas-microsoft-com:vml" xmlns:wp14="http://schemas.microsoft.com/office/word/2010/wordprocessingDrawing" xmlns:wp="http://schemas.openxmlformats.org/drawingml/2006/wordprocessingDrawing" xmlns:w10="urn:schemas-microsoft-com:office:word" xmlns:w="http://schemas.openxmlformats.org/wordprocessingml/2006/main" xmlns:w14="http://schemas.microsoft.com/office/word/2010/wordml" xmlns:w15="http://schemas.microsoft.com/office/word/2012/wordml" xmlns:w16cex="http://schemas.microsoft.com/office/word/2018/wordml/cex" xmlns:w16cid="http://schemas.microsoft.com/office/word/2016/wordml/cid" xmlns:w16="http://schemas.microsoft.com/office/word/2018/wordml" xmlns:w16sdtdh="http://schemas.microsoft.com/office/word/2020/wordml/sdtdatahash" xmlns:w16se="http://schemas.microsoft.com/office/word/2015/wordml/symex" xmlns:wpg="http://schemas.microsoft.com/office/word/2010/wordprocessingGroup" xmlns:wpi="http://schemas.microsoft.com/office/word/2010/wordprocessingInk" xmlns:wne="http://schemas.microsoft.com/office/word/2006/wordml" xmlns:wps="http://schemas.microsoft.com/office/word/2010/wordprocessingShape" mc:Ignorable="w14 w15 w16se w16cid w16 w16cex w16sdtdh wp14">
+<w:ftr xmlns:wpc="http://schemas.microsoft.com/office/word/2010/wordprocessingCanvas" xmlns:cx="http://schemas.microsoft.com/office/drawing/2014/chartex" xmlns:cx1="http://schemas.microsoft.com/office/drawing/2015/9/8/chartex" xmlns:cx2="http://schemas.microsoft.com/office/drawing/2015/10/21/chartex" xmlns:cx3="http://schemas.microsoft.com/office/drawing/2016/5/9/chartex" xmlns:cx4="http://schemas.microsoft.com/office/drawing/2016/5/10/chartex" xmlns:cx5="http://schemas.microsoft.com/office/drawing/2016/5/11/chartex" xmlns:cx6="http://schemas.microsoft.com/office/drawing/2016/5/12/chartex" xmlns:cx7="http://schemas.microsoft.com/office/drawing/2016/5/13/chartex" xmlns:cx8="http://schemas.microsoft.com/office/drawing/2016/5/14/chartex" xmlns:mc="http://schemas.openxmlformats.org/markup-compatibility/2006" xmlns:aink="http://schemas.microsoft.com/office/drawing/2016/ink" xmlns:am3d="http://schemas.microsoft.com/office/drawing/2017/model3d" xmlns:o="urn:schemas-microsoft-com:office:office" xmlns:r="http://schemas.openxmlformats.org/officeDocument/2006/relationships" xmlns:m="http://schemas.openxmlformats.org/officeDocument/2006/math" xmlns:v="urn:schemas-microsoft-com:vml" xmlns:wp14="http://schemas.microsoft.com/office/word/2010/wordprocessingDrawing" xmlns:wp="http://schemas.openxmlformats.org/drawingml/2006/wordprocessingDrawing" xmlns:w10="urn:schemas-microsoft-com:office:word" xmlns:w="http://schemas.openxmlformats.org/wordprocessingml/2006/main" xmlns:w14="http://schemas.microsoft.com/office/word/2010/wordml" xmlns:w15="http://schemas.microsoft.com/office/word/2012/wordml" xmlns:w16cex="http://schemas.microsoft.com/office/word/2018/wordml/cex" xmlns:w16cid="http://schemas.microsoft.com/office/word/2016/wordml/cid" xmlns:w16="http://schemas.microsoft.com/office/word/2018/wordml" xmlns:w16se="http://schemas.microsoft.com/office/word/2015/wordml/symex" xmlns:wpg="http://schemas.microsoft.com/office/word/2010/wordprocessingGroup" xmlns:wpi="http://schemas.microsoft.com/office/word/2010/wordprocessingInk" xmlns:wne="http://schemas.microsoft.com/office/word/2006/wordml" xmlns:wps="http://schemas.microsoft.com/office/word/2010/wordprocessingShape" mc:Ignorable="w14 w15 w16se w16cid w16 w16cex wp14">
   <w:p>
     <w:pPr>
       <w:pBdr>
@@ -7039,7 +7670,7 @@
 </file>
 
 <file path=word/footer3.xml><?xml version="1.0" encoding="utf-8"?>
-<w:ftr xmlns:wpc="http://schemas.microsoft.com/office/word/2010/wordprocessingCanvas" xmlns:cx="http://schemas.microsoft.com/office/drawing/2014/chartex" xmlns:cx1="http://schemas.microsoft.com/office/drawing/2015/9/8/chartex" xmlns:cx2="http://schemas.microsoft.com/office/drawing/2015/10/21/chartex" xmlns:cx3="http://schemas.microsoft.com/office/drawing/2016/5/9/chartex" xmlns:cx4="http://schemas.microsoft.com/office/drawing/2016/5/10/chartex" xmlns:cx5="http://schemas.microsoft.com/office/drawing/2016/5/11/chartex" xmlns:cx6="http://schemas.microsoft.com/office/drawing/2016/5/12/chartex" xmlns:cx7="http://schemas.microsoft.com/office/drawing/2016/5/13/chartex" xmlns:cx8="http://schemas.microsoft.com/office/drawing/2016/5/14/chartex" xmlns:mc="http://schemas.openxmlformats.org/markup-compatibility/2006" xmlns:aink="http://schemas.microsoft.com/office/drawing/2016/ink" xmlns:am3d="http://schemas.microsoft.com/office/drawing/2017/model3d" xmlns:o="urn:schemas-microsoft-com:office:office" xmlns:r="http://schemas.openxmlformats.org/officeDocument/2006/relationships" xmlns:m="http://schemas.openxmlformats.org/officeDocument/2006/math" xmlns:v="urn:schemas-microsoft-com:vml" xmlns:wp14="http://schemas.microsoft.com/office/word/2010/wordprocessingDrawing" xmlns:wp="http://schemas.openxmlformats.org/drawingml/2006/wordprocessingDrawing" xmlns:w10="urn:schemas-microsoft-com:office:word" xmlns:w="http://schemas.openxmlformats.org/wordprocessingml/2006/main" xmlns:w14="http://schemas.microsoft.com/office/word/2010/wordml" xmlns:w15="http://schemas.microsoft.com/office/word/2012/wordml" xmlns:w16cex="http://schemas.microsoft.com/office/word/2018/wordml/cex" xmlns:w16cid="http://schemas.microsoft.com/office/word/2016/wordml/cid" xmlns:w16="http://schemas.microsoft.com/office/word/2018/wordml" xmlns:w16sdtdh="http://schemas.microsoft.com/office/word/2020/wordml/sdtdatahash" xmlns:w16se="http://schemas.microsoft.com/office/word/2015/wordml/symex" xmlns:wpg="http://schemas.microsoft.com/office/word/2010/wordprocessingGroup" xmlns:wpi="http://schemas.microsoft.com/office/word/2010/wordprocessingInk" xmlns:wne="http://schemas.microsoft.com/office/word/2006/wordml" xmlns:wps="http://schemas.microsoft.com/office/word/2010/wordprocessingShape" mc:Ignorable="w14 w15 w16se w16cid w16 w16cex w16sdtdh wp14">
+<w:ftr xmlns:wpc="http://schemas.microsoft.com/office/word/2010/wordprocessingCanvas" xmlns:cx="http://schemas.microsoft.com/office/drawing/2014/chartex" xmlns:cx1="http://schemas.microsoft.com/office/drawing/2015/9/8/chartex" xmlns:cx2="http://schemas.microsoft.com/office/drawing/2015/10/21/chartex" xmlns:cx3="http://schemas.microsoft.com/office/drawing/2016/5/9/chartex" xmlns:cx4="http://schemas.microsoft.com/office/drawing/2016/5/10/chartex" xmlns:cx5="http://schemas.microsoft.com/office/drawing/2016/5/11/chartex" xmlns:cx6="http://schemas.microsoft.com/office/drawing/2016/5/12/chartex" xmlns:cx7="http://schemas.microsoft.com/office/drawing/2016/5/13/chartex" xmlns:cx8="http://schemas.microsoft.com/office/drawing/2016/5/14/chartex" xmlns:mc="http://schemas.openxmlformats.org/markup-compatibility/2006" xmlns:aink="http://schemas.microsoft.com/office/drawing/2016/ink" xmlns:am3d="http://schemas.microsoft.com/office/drawing/2017/model3d" xmlns:o="urn:schemas-microsoft-com:office:office" xmlns:r="http://schemas.openxmlformats.org/officeDocument/2006/relationships" xmlns:m="http://schemas.openxmlformats.org/officeDocument/2006/math" xmlns:v="urn:schemas-microsoft-com:vml" xmlns:wp14="http://schemas.microsoft.com/office/word/2010/wordprocessingDrawing" xmlns:wp="http://schemas.openxmlformats.org/drawingml/2006/wordprocessingDrawing" xmlns:w10="urn:schemas-microsoft-com:office:word" xmlns:w="http://schemas.openxmlformats.org/wordprocessingml/2006/main" xmlns:w14="http://schemas.microsoft.com/office/word/2010/wordml" xmlns:w15="http://schemas.microsoft.com/office/word/2012/wordml" xmlns:w16cex="http://schemas.microsoft.com/office/word/2018/wordml/cex" xmlns:w16cid="http://schemas.microsoft.com/office/word/2016/wordml/cid" xmlns:w16="http://schemas.microsoft.com/office/word/2018/wordml" xmlns:w16se="http://schemas.microsoft.com/office/word/2015/wordml/symex" xmlns:wpg="http://schemas.microsoft.com/office/word/2010/wordprocessingGroup" xmlns:wpi="http://schemas.microsoft.com/office/word/2010/wordprocessingInk" xmlns:wne="http://schemas.microsoft.com/office/word/2006/wordml" xmlns:wps="http://schemas.microsoft.com/office/word/2010/wordprocessingShape" mc:Ignorable="w14 w15 w16se w16cid w16 w16cex wp14">
   <w:p>
     <w:pPr>
       <w:pBdr>
@@ -7063,7 +7694,7 @@
 </file>
 
 <file path=word/footnotes.xml><?xml version="1.0" encoding="utf-8"?>
-<w:footnotes xmlns:wpc="http://schemas.microsoft.com/office/word/2010/wordprocessingCanvas" xmlns:cx="http://schemas.microsoft.com/office/drawing/2014/chartex" xmlns:cx1="http://schemas.microsoft.com/office/drawing/2015/9/8/chartex" xmlns:cx2="http://schemas.microsoft.com/office/drawing/2015/10/21/chartex" xmlns:cx3="http://schemas.microsoft.com/office/drawing/2016/5/9/chartex" xmlns:cx4="http://schemas.microsoft.com/office/drawing/2016/5/10/chartex" xmlns:cx5="http://schemas.microsoft.com/office/drawing/2016/5/11/chartex" xmlns:cx6="http://schemas.microsoft.com/office/drawing/2016/5/12/chartex" xmlns:cx7="http://schemas.microsoft.com/office/drawing/2016/5/13/chartex" xmlns:cx8="http://schemas.microsoft.com/office/drawing/2016/5/14/chartex" xmlns:mc="http://schemas.openxmlformats.org/markup-compatibility/2006" xmlns:aink="http://schemas.microsoft.com/office/drawing/2016/ink" xmlns:am3d="http://schemas.microsoft.com/office/drawing/2017/model3d" xmlns:o="urn:schemas-microsoft-com:office:office" xmlns:r="http://schemas.openxmlformats.org/officeDocument/2006/relationships" xmlns:m="http://schemas.openxmlformats.org/officeDocument/2006/math" xmlns:v="urn:schemas-microsoft-com:vml" xmlns:wp14="http://schemas.microsoft.com/office/word/2010/wordprocessingDrawing" xmlns:wp="http://schemas.openxmlformats.org/drawingml/2006/wordprocessingDrawing" xmlns:w10="urn:schemas-microsoft-com:office:word" xmlns:w="http://schemas.openxmlformats.org/wordprocessingml/2006/main" xmlns:w14="http://schemas.microsoft.com/office/word/2010/wordml" xmlns:w15="http://schemas.microsoft.com/office/word/2012/wordml" xmlns:w16cex="http://schemas.microsoft.com/office/word/2018/wordml/cex" xmlns:w16cid="http://schemas.microsoft.com/office/word/2016/wordml/cid" xmlns:w16="http://schemas.microsoft.com/office/word/2018/wordml" xmlns:w16sdtdh="http://schemas.microsoft.com/office/word/2020/wordml/sdtdatahash" xmlns:w16se="http://schemas.microsoft.com/office/word/2015/wordml/symex" xmlns:wpg="http://schemas.microsoft.com/office/word/2010/wordprocessingGroup" xmlns:wpi="http://schemas.microsoft.com/office/word/2010/wordprocessingInk" xmlns:wne="http://schemas.microsoft.com/office/word/2006/wordml" xmlns:wps="http://schemas.microsoft.com/office/word/2010/wordprocessingShape" mc:Ignorable="w14 w15 w16se w16cid w16 w16cex w16sdtdh wp14">
+<w:footnotes xmlns:wpc="http://schemas.microsoft.com/office/word/2010/wordprocessingCanvas" xmlns:cx="http://schemas.microsoft.com/office/drawing/2014/chartex" xmlns:cx1="http://schemas.microsoft.com/office/drawing/2015/9/8/chartex" xmlns:cx2="http://schemas.microsoft.com/office/drawing/2015/10/21/chartex" xmlns:cx3="http://schemas.microsoft.com/office/drawing/2016/5/9/chartex" xmlns:cx4="http://schemas.microsoft.com/office/drawing/2016/5/10/chartex" xmlns:cx5="http://schemas.microsoft.com/office/drawing/2016/5/11/chartex" xmlns:cx6="http://schemas.microsoft.com/office/drawing/2016/5/12/chartex" xmlns:cx7="http://schemas.microsoft.com/office/drawing/2016/5/13/chartex" xmlns:cx8="http://schemas.microsoft.com/office/drawing/2016/5/14/chartex" xmlns:mc="http://schemas.openxmlformats.org/markup-compatibility/2006" xmlns:aink="http://schemas.microsoft.com/office/drawing/2016/ink" xmlns:am3d="http://schemas.microsoft.com/office/drawing/2017/model3d" xmlns:o="urn:schemas-microsoft-com:office:office" xmlns:r="http://schemas.openxmlformats.org/officeDocument/2006/relationships" xmlns:m="http://schemas.openxmlformats.org/officeDocument/2006/math" xmlns:v="urn:schemas-microsoft-com:vml" xmlns:wp14="http://schemas.microsoft.com/office/word/2010/wordprocessingDrawing" xmlns:wp="http://schemas.openxmlformats.org/drawingml/2006/wordprocessingDrawing" xmlns:w10="urn:schemas-microsoft-com:office:word" xmlns:w="http://schemas.openxmlformats.org/wordprocessingml/2006/main" xmlns:w14="http://schemas.microsoft.com/office/word/2010/wordml" xmlns:w15="http://schemas.microsoft.com/office/word/2012/wordml" xmlns:w16cex="http://schemas.microsoft.com/office/word/2018/wordml/cex" xmlns:w16cid="http://schemas.microsoft.com/office/word/2016/wordml/cid" xmlns:w16="http://schemas.microsoft.com/office/word/2018/wordml" xmlns:w16se="http://schemas.microsoft.com/office/word/2015/wordml/symex" xmlns:wpg="http://schemas.microsoft.com/office/word/2010/wordprocessingGroup" xmlns:wpi="http://schemas.microsoft.com/office/word/2010/wordprocessingInk" xmlns:wne="http://schemas.microsoft.com/office/word/2006/wordml" xmlns:wps="http://schemas.microsoft.com/office/word/2010/wordprocessingShape" mc:Ignorable="w14 w15 w16se w16cid w16 w16cex wp14">
   <w:footnote w:type="separator" w:id="-1">
     <w:p>
       <w:pPr>
@@ -7088,7 +7719,7 @@
 </file>
 
 <file path=word/header1.xml><?xml version="1.0" encoding="utf-8"?>
-<w:hdr xmlns:wpc="http://schemas.microsoft.com/office/word/2010/wordprocessingCanvas" xmlns:cx="http://schemas.microsoft.com/office/drawing/2014/chartex" xmlns:cx1="http://schemas.microsoft.com/office/drawing/2015/9/8/chartex" xmlns:cx2="http://schemas.microsoft.com/office/drawing/2015/10/21/chartex" xmlns:cx3="http://schemas.microsoft.com/office/drawing/2016/5/9/chartex" xmlns:cx4="http://schemas.microsoft.com/office/drawing/2016/5/10/chartex" xmlns:cx5="http://schemas.microsoft.com/office/drawing/2016/5/11/chartex" xmlns:cx6="http://schemas.microsoft.com/office/drawing/2016/5/12/chartex" xmlns:cx7="http://schemas.microsoft.com/office/drawing/2016/5/13/chartex" xmlns:cx8="http://schemas.microsoft.com/office/drawing/2016/5/14/chartex" xmlns:mc="http://schemas.openxmlformats.org/markup-compatibility/2006" xmlns:aink="http://schemas.microsoft.com/office/drawing/2016/ink" xmlns:am3d="http://schemas.microsoft.com/office/drawing/2017/model3d" xmlns:o="urn:schemas-microsoft-com:office:office" xmlns:r="http://schemas.openxmlformats.org/officeDocument/2006/relationships" xmlns:m="http://schemas.openxmlformats.org/officeDocument/2006/math" xmlns:v="urn:schemas-microsoft-com:vml" xmlns:wp14="http://schemas.microsoft.com/office/word/2010/wordprocessingDrawing" xmlns:wp="http://schemas.openxmlformats.org/drawingml/2006/wordprocessingDrawing" xmlns:w10="urn:schemas-microsoft-com:office:word" xmlns:w="http://schemas.openxmlformats.org/wordprocessingml/2006/main" xmlns:w14="http://schemas.microsoft.com/office/word/2010/wordml" xmlns:w15="http://schemas.microsoft.com/office/word/2012/wordml" xmlns:w16cex="http://schemas.microsoft.com/office/word/2018/wordml/cex" xmlns:w16cid="http://schemas.microsoft.com/office/word/2016/wordml/cid" xmlns:w16="http://schemas.microsoft.com/office/word/2018/wordml" xmlns:w16sdtdh="http://schemas.microsoft.com/office/word/2020/wordml/sdtdatahash" xmlns:w16se="http://schemas.microsoft.com/office/word/2015/wordml/symex" xmlns:wpg="http://schemas.microsoft.com/office/word/2010/wordprocessingGroup" xmlns:wpi="http://schemas.microsoft.com/office/word/2010/wordprocessingInk" xmlns:wne="http://schemas.microsoft.com/office/word/2006/wordml" xmlns:wps="http://schemas.microsoft.com/office/word/2010/wordprocessingShape" mc:Ignorable="w14 w15 w16se w16cid w16 w16cex w16sdtdh wp14">
+<w:hdr xmlns:wpc="http://schemas.microsoft.com/office/word/2010/wordprocessingCanvas" xmlns:cx="http://schemas.microsoft.com/office/drawing/2014/chartex" xmlns:cx1="http://schemas.microsoft.com/office/drawing/2015/9/8/chartex" xmlns:cx2="http://schemas.microsoft.com/office/drawing/2015/10/21/chartex" xmlns:cx3="http://schemas.microsoft.com/office/drawing/2016/5/9/chartex" xmlns:cx4="http://schemas.microsoft.com/office/drawing/2016/5/10/chartex" xmlns:cx5="http://schemas.microsoft.com/office/drawing/2016/5/11/chartex" xmlns:cx6="http://schemas.microsoft.com/office/drawing/2016/5/12/chartex" xmlns:cx7="http://schemas.microsoft.com/office/drawing/2016/5/13/chartex" xmlns:cx8="http://schemas.microsoft.com/office/drawing/2016/5/14/chartex" xmlns:mc="http://schemas.openxmlformats.org/markup-compatibility/2006" xmlns:aink="http://schemas.microsoft.com/office/drawing/2016/ink" xmlns:am3d="http://schemas.microsoft.com/office/drawing/2017/model3d" xmlns:o="urn:schemas-microsoft-com:office:office" xmlns:r="http://schemas.openxmlformats.org/officeDocument/2006/relationships" xmlns:m="http://schemas.openxmlformats.org/officeDocument/2006/math" xmlns:v="urn:schemas-microsoft-com:vml" xmlns:wp14="http://schemas.microsoft.com/office/word/2010/wordprocessingDrawing" xmlns:wp="http://schemas.openxmlformats.org/drawingml/2006/wordprocessingDrawing" xmlns:w10="urn:schemas-microsoft-com:office:word" xmlns:w="http://schemas.openxmlformats.org/wordprocessingml/2006/main" xmlns:w14="http://schemas.microsoft.com/office/word/2010/wordml" xmlns:w15="http://schemas.microsoft.com/office/word/2012/wordml" xmlns:w16cex="http://schemas.microsoft.com/office/word/2018/wordml/cex" xmlns:w16cid="http://schemas.microsoft.com/office/word/2016/wordml/cid" xmlns:w16="http://schemas.microsoft.com/office/word/2018/wordml" xmlns:w16se="http://schemas.microsoft.com/office/word/2015/wordml/symex" xmlns:wpg="http://schemas.microsoft.com/office/word/2010/wordprocessingGroup" xmlns:wpi="http://schemas.microsoft.com/office/word/2010/wordprocessingInk" xmlns:wne="http://schemas.microsoft.com/office/word/2006/wordml" xmlns:wps="http://schemas.microsoft.com/office/word/2010/wordprocessingShape" mc:Ignorable="w14 w15 w16se w16cid w16 w16cex wp14">
   <w:p>
     <w:pPr>
       <w:pBdr>
@@ -7112,7 +7743,7 @@
 </file>
 
 <file path=word/header2.xml><?xml version="1.0" encoding="utf-8"?>
-<w:hdr xmlns:wpc="http://schemas.microsoft.com/office/word/2010/wordprocessingCanvas" xmlns:cx="http://schemas.microsoft.com/office/drawing/2014/chartex" xmlns:cx1="http://schemas.microsoft.com/office/drawing/2015/9/8/chartex" xmlns:cx2="http://schemas.microsoft.com/office/drawing/2015/10/21/chartex" xmlns:cx3="http://schemas.microsoft.com/office/drawing/2016/5/9/chartex" xmlns:cx4="http://schemas.microsoft.com/office/drawing/2016/5/10/chartex" xmlns:cx5="http://schemas.microsoft.com/office/drawing/2016/5/11/chartex" xmlns:cx6="http://schemas.microsoft.com/office/drawing/2016/5/12/chartex" xmlns:cx7="http://schemas.microsoft.com/office/drawing/2016/5/13/chartex" xmlns:cx8="http://schemas.microsoft.com/office/drawing/2016/5/14/chartex" xmlns:mc="http://schemas.openxmlformats.org/markup-compatibility/2006" xmlns:aink="http://schemas.microsoft.com/office/drawing/2016/ink" xmlns:am3d="http://schemas.microsoft.com/office/drawing/2017/model3d" xmlns:o="urn:schemas-microsoft-com:office:office" xmlns:r="http://schemas.openxmlformats.org/officeDocument/2006/relationships" xmlns:m="http://schemas.openxmlformats.org/officeDocument/2006/math" xmlns:v="urn:schemas-microsoft-com:vml" xmlns:wp14="http://schemas.microsoft.com/office/word/2010/wordprocessingDrawing" xmlns:wp="http://schemas.openxmlformats.org/drawingml/2006/wordprocessingDrawing" xmlns:w10="urn:schemas-microsoft-com:office:word" xmlns:w="http://schemas.openxmlformats.org/wordprocessingml/2006/main" xmlns:w14="http://schemas.microsoft.com/office/word/2010/wordml" xmlns:w15="http://schemas.microsoft.com/office/word/2012/wordml" xmlns:w16cex="http://schemas.microsoft.com/office/word/2018/wordml/cex" xmlns:w16cid="http://schemas.microsoft.com/office/word/2016/wordml/cid" xmlns:w16="http://schemas.microsoft.com/office/word/2018/wordml" xmlns:w16sdtdh="http://schemas.microsoft.com/office/word/2020/wordml/sdtdatahash" xmlns:w16se="http://schemas.microsoft.com/office/word/2015/wordml/symex" xmlns:wpg="http://schemas.microsoft.com/office/word/2010/wordprocessingGroup" xmlns:wpi="http://schemas.microsoft.com/office/word/2010/wordprocessingInk" xmlns:wne="http://schemas.microsoft.com/office/word/2006/wordml" xmlns:wps="http://schemas.microsoft.com/office/word/2010/wordprocessingShape" mc:Ignorable="w14 w15 w16se w16cid w16 w16cex w16sdtdh wp14">
+<w:hdr xmlns:wpc="http://schemas.microsoft.com/office/word/2010/wordprocessingCanvas" xmlns:cx="http://schemas.microsoft.com/office/drawing/2014/chartex" xmlns:cx1="http://schemas.microsoft.com/office/drawing/2015/9/8/chartex" xmlns:cx2="http://schemas.microsoft.com/office/drawing/2015/10/21/chartex" xmlns:cx3="http://schemas.microsoft.com/office/drawing/2016/5/9/chartex" xmlns:cx4="http://schemas.microsoft.com/office/drawing/2016/5/10/chartex" xmlns:cx5="http://schemas.microsoft.com/office/drawing/2016/5/11/chartex" xmlns:cx6="http://schemas.microsoft.com/office/drawing/2016/5/12/chartex" xmlns:cx7="http://schemas.microsoft.com/office/drawing/2016/5/13/chartex" xmlns:cx8="http://schemas.microsoft.com/office/drawing/2016/5/14/chartex" xmlns:mc="http://schemas.openxmlformats.org/markup-compatibility/2006" xmlns:aink="http://schemas.microsoft.com/office/drawing/2016/ink" xmlns:am3d="http://schemas.microsoft.com/office/drawing/2017/model3d" xmlns:o="urn:schemas-microsoft-com:office:office" xmlns:r="http://schemas.openxmlformats.org/officeDocument/2006/relationships" xmlns:m="http://schemas.openxmlformats.org/officeDocument/2006/math" xmlns:v="urn:schemas-microsoft-com:vml" xmlns:wp14="http://schemas.microsoft.com/office/word/2010/wordprocessingDrawing" xmlns:wp="http://schemas.openxmlformats.org/drawingml/2006/wordprocessingDrawing" xmlns:w10="urn:schemas-microsoft-com:office:word" xmlns:w="http://schemas.openxmlformats.org/wordprocessingml/2006/main" xmlns:w14="http://schemas.microsoft.com/office/word/2010/wordml" xmlns:w15="http://schemas.microsoft.com/office/word/2012/wordml" xmlns:w16cex="http://schemas.microsoft.com/office/word/2018/wordml/cex" xmlns:w16cid="http://schemas.microsoft.com/office/word/2016/wordml/cid" xmlns:w16="http://schemas.microsoft.com/office/word/2018/wordml" xmlns:w16se="http://schemas.microsoft.com/office/word/2015/wordml/symex" xmlns:wpg="http://schemas.microsoft.com/office/word/2010/wordprocessingGroup" xmlns:wpi="http://schemas.microsoft.com/office/word/2010/wordprocessingInk" xmlns:wne="http://schemas.microsoft.com/office/word/2006/wordml" xmlns:wps="http://schemas.microsoft.com/office/word/2010/wordprocessingShape" mc:Ignorable="w14 w15 w16se w16cid w16 w16cex wp14">
   <w:p>
     <w:pPr>
       <w:pBdr>
@@ -7136,7 +7767,7 @@
 </file>
 
 <file path=word/header3.xml><?xml version="1.0" encoding="utf-8"?>
-<w:hdr xmlns:wpc="http://schemas.microsoft.com/office/word/2010/wordprocessingCanvas" xmlns:cx="http://schemas.microsoft.com/office/drawing/2014/chartex" xmlns:cx1="http://schemas.microsoft.com/office/drawing/2015/9/8/chartex" xmlns:cx2="http://schemas.microsoft.com/office/drawing/2015/10/21/chartex" xmlns:cx3="http://schemas.microsoft.com/office/drawing/2016/5/9/chartex" xmlns:cx4="http://schemas.microsoft.com/office/drawing/2016/5/10/chartex" xmlns:cx5="http://schemas.microsoft.com/office/drawing/2016/5/11/chartex" xmlns:cx6="http://schemas.microsoft.com/office/drawing/2016/5/12/chartex" xmlns:cx7="http://schemas.microsoft.com/office/drawing/2016/5/13/chartex" xmlns:cx8="http://schemas.microsoft.com/office/drawing/2016/5/14/chartex" xmlns:mc="http://schemas.openxmlformats.org/markup-compatibility/2006" xmlns:aink="http://schemas.microsoft.com/office/drawing/2016/ink" xmlns:am3d="http://schemas.microsoft.com/office/drawing/2017/model3d" xmlns:o="urn:schemas-microsoft-com:office:office" xmlns:r="http://schemas.openxmlformats.org/officeDocument/2006/relationships" xmlns:m="http://schemas.openxmlformats.org/officeDocument/2006/math" xmlns:v="urn:schemas-microsoft-com:vml" xmlns:wp14="http://schemas.microsoft.com/office/word/2010/wordprocessingDrawing" xmlns:wp="http://schemas.openxmlformats.org/drawingml/2006/wordprocessingDrawing" xmlns:w10="urn:schemas-microsoft-com:office:word" xmlns:w="http://schemas.openxmlformats.org/wordprocessingml/2006/main" xmlns:w14="http://schemas.microsoft.com/office/word/2010/wordml" xmlns:w15="http://schemas.microsoft.com/office/word/2012/wordml" xmlns:w16cex="http://schemas.microsoft.com/office/word/2018/wordml/cex" xmlns:w16cid="http://schemas.microsoft.com/office/word/2016/wordml/cid" xmlns:w16="http://schemas.microsoft.com/office/word/2018/wordml" xmlns:w16sdtdh="http://schemas.microsoft.com/office/word/2020/wordml/sdtdatahash" xmlns:w16se="http://schemas.microsoft.com/office/word/2015/wordml/symex" xmlns:wpg="http://schemas.microsoft.com/office/word/2010/wordprocessingGroup" xmlns:wpi="http://schemas.microsoft.com/office/word/2010/wordprocessingInk" xmlns:wne="http://schemas.microsoft.com/office/word/2006/wordml" xmlns:wps="http://schemas.microsoft.com/office/word/2010/wordprocessingShape" mc:Ignorable="w14 w15 w16se w16cid w16 w16cex w16sdtdh wp14">
+<w:hdr xmlns:wpc="http://schemas.microsoft.com/office/word/2010/wordprocessingCanvas" xmlns:cx="http://schemas.microsoft.com/office/drawing/2014/chartex" xmlns:cx1="http://schemas.microsoft.com/office/drawing/2015/9/8/chartex" xmlns:cx2="http://schemas.microsoft.com/office/drawing/2015/10/21/chartex" xmlns:cx3="http://schemas.microsoft.com/office/drawing/2016/5/9/chartex" xmlns:cx4="http://schemas.microsoft.com/office/drawing/2016/5/10/chartex" xmlns:cx5="http://schemas.microsoft.com/office/drawing/2016/5/11/chartex" xmlns:cx6="http://schemas.microsoft.com/office/drawing/2016/5/12/chartex" xmlns:cx7="http://schemas.microsoft.com/office/drawing/2016/5/13/chartex" xmlns:cx8="http://schemas.microsoft.com/office/drawing/2016/5/14/chartex" xmlns:mc="http://schemas.openxmlformats.org/markup-compatibility/2006" xmlns:aink="http://schemas.microsoft.com/office/drawing/2016/ink" xmlns:am3d="http://schemas.microsoft.com/office/drawing/2017/model3d" xmlns:o="urn:schemas-microsoft-com:office:office" xmlns:r="http://schemas.openxmlformats.org/officeDocument/2006/relationships" xmlns:m="http://schemas.openxmlformats.org/officeDocument/2006/math" xmlns:v="urn:schemas-microsoft-com:vml" xmlns:wp14="http://schemas.microsoft.com/office/word/2010/wordprocessingDrawing" xmlns:wp="http://schemas.openxmlformats.org/drawingml/2006/wordprocessingDrawing" xmlns:w10="urn:schemas-microsoft-com:office:word" xmlns:w="http://schemas.openxmlformats.org/wordprocessingml/2006/main" xmlns:w14="http://schemas.microsoft.com/office/word/2010/wordml" xmlns:w15="http://schemas.microsoft.com/office/word/2012/wordml" xmlns:w16cex="http://schemas.microsoft.com/office/word/2018/wordml/cex" xmlns:w16cid="http://schemas.microsoft.com/office/word/2016/wordml/cid" xmlns:w16="http://schemas.microsoft.com/office/word/2018/wordml" xmlns:w16se="http://schemas.microsoft.com/office/word/2015/wordml/symex" xmlns:wpg="http://schemas.microsoft.com/office/word/2010/wordprocessingGroup" xmlns:wpi="http://schemas.microsoft.com/office/word/2010/wordprocessingInk" xmlns:wne="http://schemas.microsoft.com/office/word/2006/wordml" xmlns:wps="http://schemas.microsoft.com/office/word/2010/wordprocessingShape" mc:Ignorable="w14 w15 w16se w16cid w16 w16cex wp14">
   <w:p>
     <w:pPr>
       <w:pBdr>
@@ -7160,7 +7791,7 @@
 </file>
 
 <file path=word/numbering.xml><?xml version="1.0" encoding="utf-8"?>
-<w:numbering xmlns:wpc="http://schemas.microsoft.com/office/word/2010/wordprocessingCanvas" xmlns:cx="http://schemas.microsoft.com/office/drawing/2014/chartex" xmlns:cx1="http://schemas.microsoft.com/office/drawing/2015/9/8/chartex" xmlns:cx2="http://schemas.microsoft.com/office/drawing/2015/10/21/chartex" xmlns:cx3="http://schemas.microsoft.com/office/drawing/2016/5/9/chartex" xmlns:cx4="http://schemas.microsoft.com/office/drawing/2016/5/10/chartex" xmlns:cx5="http://schemas.microsoft.com/office/drawing/2016/5/11/chartex" xmlns:cx6="http://schemas.microsoft.com/office/drawing/2016/5/12/chartex" xmlns:cx7="http://schemas.microsoft.com/office/drawing/2016/5/13/chartex" xmlns:cx8="http://schemas.microsoft.com/office/drawing/2016/5/14/chartex" xmlns:mc="http://schemas.openxmlformats.org/markup-compatibility/2006" xmlns:aink="http://schemas.microsoft.com/office/drawing/2016/ink" xmlns:am3d="http://schemas.microsoft.com/office/drawing/2017/model3d" xmlns:o="urn:schemas-microsoft-com:office:office" xmlns:r="http://schemas.openxmlformats.org/officeDocument/2006/relationships" xmlns:m="http://schemas.openxmlformats.org/officeDocument/2006/math" xmlns:v="urn:schemas-microsoft-com:vml" xmlns:wp14="http://schemas.microsoft.com/office/word/2010/wordprocessingDrawing" xmlns:wp="http://schemas.openxmlformats.org/drawingml/2006/wordprocessingDrawing" xmlns:w10="urn:schemas-microsoft-com:office:word" xmlns:w="http://schemas.openxmlformats.org/wordprocessingml/2006/main" xmlns:w14="http://schemas.microsoft.com/office/word/2010/wordml" xmlns:w15="http://schemas.microsoft.com/office/word/2012/wordml" xmlns:w16cex="http://schemas.microsoft.com/office/word/2018/wordml/cex" xmlns:w16cid="http://schemas.microsoft.com/office/word/2016/wordml/cid" xmlns:w16="http://schemas.microsoft.com/office/word/2018/wordml" xmlns:w16sdtdh="http://schemas.microsoft.com/office/word/2020/wordml/sdtdatahash" xmlns:w16se="http://schemas.microsoft.com/office/word/2015/wordml/symex" xmlns:wpg="http://schemas.microsoft.com/office/word/2010/wordprocessingGroup" xmlns:wpi="http://schemas.microsoft.com/office/word/2010/wordprocessingInk" xmlns:wne="http://schemas.microsoft.com/office/word/2006/wordml" xmlns:wps="http://schemas.microsoft.com/office/word/2010/wordprocessingShape" mc:Ignorable="w14 w15 w16se w16cid w16 w16cex w16sdtdh wp14">
+<w:numbering xmlns:wpc="http://schemas.microsoft.com/office/word/2010/wordprocessingCanvas" xmlns:cx="http://schemas.microsoft.com/office/drawing/2014/chartex" xmlns:cx1="http://schemas.microsoft.com/office/drawing/2015/9/8/chartex" xmlns:cx2="http://schemas.microsoft.com/office/drawing/2015/10/21/chartex" xmlns:cx3="http://schemas.microsoft.com/office/drawing/2016/5/9/chartex" xmlns:cx4="http://schemas.microsoft.com/office/drawing/2016/5/10/chartex" xmlns:cx5="http://schemas.microsoft.com/office/drawing/2016/5/11/chartex" xmlns:cx6="http://schemas.microsoft.com/office/drawing/2016/5/12/chartex" xmlns:cx7="http://schemas.microsoft.com/office/drawing/2016/5/13/chartex" xmlns:cx8="http://schemas.microsoft.com/office/drawing/2016/5/14/chartex" xmlns:mc="http://schemas.openxmlformats.org/markup-compatibility/2006" xmlns:aink="http://schemas.microsoft.com/office/drawing/2016/ink" xmlns:am3d="http://schemas.microsoft.com/office/drawing/2017/model3d" xmlns:o="urn:schemas-microsoft-com:office:office" xmlns:r="http://schemas.openxmlformats.org/officeDocument/2006/relationships" xmlns:m="http://schemas.openxmlformats.org/officeDocument/2006/math" xmlns:v="urn:schemas-microsoft-com:vml" xmlns:wp14="http://schemas.microsoft.com/office/word/2010/wordprocessingDrawing" xmlns:wp="http://schemas.openxmlformats.org/drawingml/2006/wordprocessingDrawing" xmlns:w10="urn:schemas-microsoft-com:office:word" xmlns:w="http://schemas.openxmlformats.org/wordprocessingml/2006/main" xmlns:w14="http://schemas.microsoft.com/office/word/2010/wordml" xmlns:w15="http://schemas.microsoft.com/office/word/2012/wordml" xmlns:w16cex="http://schemas.microsoft.com/office/word/2018/wordml/cex" xmlns:w16cid="http://schemas.microsoft.com/office/word/2016/wordml/cid" xmlns:w16="http://schemas.microsoft.com/office/word/2018/wordml" xmlns:w16se="http://schemas.microsoft.com/office/word/2015/wordml/symex" xmlns:wpg="http://schemas.microsoft.com/office/word/2010/wordprocessingGroup" xmlns:wpi="http://schemas.microsoft.com/office/word/2010/wordprocessingInk" xmlns:wne="http://schemas.microsoft.com/office/word/2006/wordml" xmlns:wps="http://schemas.microsoft.com/office/word/2010/wordprocessingShape" mc:Ignorable="w14 w15 w16se w16cid w16 w16cex wp14">
   <w:abstractNum w:abstractNumId="0" w15:restartNumberingAfterBreak="0">
     <w:nsid w:val="08B8254A"/>
     <w:multiLevelType w:val="multilevel"/>
@@ -11326,7 +11957,7 @@
 </file>
 
 <file path=word/styles.xml><?xml version="1.0" encoding="utf-8"?>
-<w:styles xmlns:mc="http://schemas.openxmlformats.org/markup-compatibility/2006" xmlns:r="http://schemas.openxmlformats.org/officeDocument/2006/relationships" xmlns:w="http://schemas.openxmlformats.org/wordprocessingml/2006/main" xmlns:w14="http://schemas.microsoft.com/office/word/2010/wordml" xmlns:w15="http://schemas.microsoft.com/office/word/2012/wordml" xmlns:w16cex="http://schemas.microsoft.com/office/word/2018/wordml/cex" xmlns:w16cid="http://schemas.microsoft.com/office/word/2016/wordml/cid" xmlns:w16="http://schemas.microsoft.com/office/word/2018/wordml" xmlns:w16sdtdh="http://schemas.microsoft.com/office/word/2020/wordml/sdtdatahash" xmlns:w16se="http://schemas.microsoft.com/office/word/2015/wordml/symex" mc:Ignorable="w14 w15 w16se w16cid w16 w16cex w16sdtdh">
+<w:styles xmlns:mc="http://schemas.openxmlformats.org/markup-compatibility/2006" xmlns:r="http://schemas.openxmlformats.org/officeDocument/2006/relationships" xmlns:w="http://schemas.openxmlformats.org/wordprocessingml/2006/main" xmlns:w14="http://schemas.microsoft.com/office/word/2010/wordml" xmlns:w15="http://schemas.microsoft.com/office/word/2012/wordml" xmlns:w16cex="http://schemas.microsoft.com/office/word/2018/wordml/cex" xmlns:w16cid="http://schemas.microsoft.com/office/word/2016/wordml/cid" xmlns:w16="http://schemas.microsoft.com/office/word/2018/wordml" xmlns:w16se="http://schemas.microsoft.com/office/word/2015/wordml/symex" mc:Ignorable="w14 w15 w16se w16cid w16 w16cex">
   <w:docDefaults>
     <w:rPrDefault>
       <w:rPr>
